--- a/Proposta do projeto/PROPOSTA DE PROJETO - ES2 3.0 rev 2608.docx
+++ b/Proposta do projeto/PROPOSTA DE PROJETO - ES2 3.0 rev 2608.docx
@@ -25,7 +25,29 @@
           <w:sz w:val="24"/>
           <w:szCs w:val="24"/>
         </w:rPr>
-        <w:t>Disciplina: Engenharia de Software 2 – Turma Noite – prof.ª Denilce Veloso</w:t>
+        <w:t xml:space="preserve">Disciplina: Engenharia de Software 2 – Turma Noite – prof.ª </w:t>
+      </w:r>
+      <w:proofErr w:type="spellStart"/>
+      <w:r>
+        <w:rPr>
+          <w:rFonts w:ascii="Arial-BoldMT" w:hAnsi="Arial-BoldMT" w:cs="Arial-BoldMT"/>
+          <w:b/>
+          <w:bCs/>
+          <w:sz w:val="24"/>
+          <w:szCs w:val="24"/>
+        </w:rPr>
+        <w:t>Denilce</w:t>
+      </w:r>
+      <w:proofErr w:type="spellEnd"/>
+      <w:r>
+        <w:rPr>
+          <w:rFonts w:ascii="Arial-BoldMT" w:hAnsi="Arial-BoldMT" w:cs="Arial-BoldMT"/>
+          <w:b/>
+          <w:bCs/>
+          <w:sz w:val="24"/>
+          <w:szCs w:val="24"/>
+        </w:rPr>
+        <w:t xml:space="preserve"> Veloso</w:t>
       </w:r>
     </w:p>
     <w:p>
@@ -182,8 +204,18 @@
           <w:sz w:val="23"/>
           <w:szCs w:val="23"/>
         </w:rPr>
-        <w:t>Java-liday</w:t>
-      </w:r>
+        <w:t>Java-</w:t>
+      </w:r>
+      <w:proofErr w:type="spellStart"/>
+      <w:r>
+        <w:rPr>
+          <w:rFonts w:ascii="ArialMT" w:hAnsi="ArialMT" w:cs="ArialMT"/>
+          <w:sz w:val="23"/>
+          <w:szCs w:val="23"/>
+        </w:rPr>
+        <w:t>liday</w:t>
+      </w:r>
+      <w:proofErr w:type="spellEnd"/>
     </w:p>
     <w:p>
       <w:pPr>
@@ -245,6 +277,7 @@
         </w:rPr>
         <w:t xml:space="preserve">Nome Projeto: </w:t>
       </w:r>
+      <w:proofErr w:type="spellStart"/>
       <w:r>
         <w:rPr>
           <w:rFonts w:ascii="ArialMT" w:hAnsi="ArialMT" w:cs="ArialMT"/>
@@ -253,6 +286,7 @@
         </w:rPr>
         <w:t>EstoqueModel</w:t>
       </w:r>
+      <w:proofErr w:type="spellEnd"/>
     </w:p>
     <w:p>
       <w:pPr>
@@ -431,7 +465,21 @@
         <w:rPr>
           <w:rFonts w:ascii="ArialMT" w:hAnsi="ArialMT" w:cs="ArialMT"/>
         </w:rPr>
-        <w:t>0030482323045 – Caroline Paccola Costa</w:t>
+        <w:t xml:space="preserve">0030482323045 – Caroline </w:t>
+      </w:r>
+      <w:proofErr w:type="spellStart"/>
+      <w:r>
+        <w:rPr>
+          <w:rFonts w:ascii="ArialMT" w:hAnsi="ArialMT" w:cs="ArialMT"/>
+        </w:rPr>
+        <w:t>Paccola</w:t>
+      </w:r>
+      <w:proofErr w:type="spellEnd"/>
+      <w:r>
+        <w:rPr>
+          <w:rFonts w:ascii="ArialMT" w:hAnsi="ArialMT" w:cs="ArialMT"/>
+        </w:rPr>
+        <w:t xml:space="preserve"> Costa</w:t>
       </w:r>
       <w:r>
         <w:rPr>
@@ -495,7 +543,21 @@
         <w:rPr>
           <w:rFonts w:ascii="ArialMT" w:hAnsi="ArialMT" w:cs="ArialMT"/>
         </w:rPr>
-        <w:t xml:space="preserve">0030482323035 – João Victor Kenji Funaki </w:t>
+        <w:t xml:space="preserve">0030482323035 – João Victor Kenji </w:t>
+      </w:r>
+      <w:proofErr w:type="spellStart"/>
+      <w:r>
+        <w:rPr>
+          <w:rFonts w:ascii="ArialMT" w:hAnsi="ArialMT" w:cs="ArialMT"/>
+        </w:rPr>
+        <w:t>Funaki</w:t>
+      </w:r>
+      <w:proofErr w:type="spellEnd"/>
+      <w:r>
+        <w:rPr>
+          <w:rFonts w:ascii="ArialMT" w:hAnsi="ArialMT" w:cs="ArialMT"/>
+        </w:rPr>
+        <w:t xml:space="preserve"> </w:t>
       </w:r>
       <w:r>
         <w:rPr>
@@ -604,9 +666,8 @@
           <w:rFonts w:ascii="ArialMT" w:hAnsi="ArialMT" w:cs="ArialMT"/>
           <w:sz w:val="23"/>
           <w:szCs w:val="23"/>
-          <w:highlight w:val="yellow"/>
-        </w:rPr>
-        <w:t>Estruturas de armazenagem são instalações logísticas que servem para a estocagem e movimentação de mercadorias em um armazém. Elas são projetadas para organizar o estoque, otimizar o espaço disponível e facilitar o manuseio dos produtos.</w:t>
+        </w:rPr>
+        <w:t>Grandes empresas e galpões logísticos necessitam de estrutura de armazenagem para Pallets</w:t>
       </w:r>
       <w:r>
         <w:rPr>
@@ -614,16 +675,15 @@
           <w:sz w:val="23"/>
           <w:szCs w:val="23"/>
         </w:rPr>
-        <w:t xml:space="preserve"> </w:t>
+        <w:t xml:space="preserve"> de produtos variados</w:t>
       </w:r>
       <w:r>
         <w:rPr>
           <w:rFonts w:ascii="ArialMT" w:hAnsi="ArialMT" w:cs="ArialMT"/>
           <w:sz w:val="23"/>
           <w:szCs w:val="23"/>
-          <w:highlight w:val="yellow"/>
-        </w:rPr>
-        <w:t>Tipos???</w:t>
+        </w:rPr>
+        <w:t xml:space="preserve">, uma estrutura de armazenagem auxilia no aumento da capacidade de armazenagem de um galpão, já que o que era armazenado no chão é verticalizado, isso é, pode ser feito o empilhamento de vários pallets até a altura máxima do galpão. </w:t>
       </w:r>
     </w:p>
     <w:p>
@@ -640,6 +700,62 @@
           <w:szCs w:val="23"/>
         </w:rPr>
       </w:pPr>
+      <w:r>
+        <w:rPr>
+          <w:rFonts w:ascii="ArialMT" w:hAnsi="ArialMT" w:cs="ArialMT"/>
+          <w:sz w:val="23"/>
+          <w:szCs w:val="23"/>
+        </w:rPr>
+        <w:t xml:space="preserve">Atualmente no mercado de estruturas para armazenagem, </w:t>
+      </w:r>
+      <w:r>
+        <w:rPr>
+          <w:rFonts w:ascii="ArialMT" w:hAnsi="ArialMT" w:cs="ArialMT"/>
+          <w:sz w:val="23"/>
+          <w:szCs w:val="23"/>
+        </w:rPr>
+        <w:t>tem-se</w:t>
+      </w:r>
+      <w:r>
+        <w:rPr>
+          <w:rFonts w:ascii="ArialMT" w:hAnsi="ArialMT" w:cs="ArialMT"/>
+          <w:sz w:val="23"/>
+          <w:szCs w:val="23"/>
+        </w:rPr>
+        <w:t xml:space="preserve"> uma gama de fornecedores, no qual as empresas de logística necessitam realizar várias cotações e estudos de projeto para verificar a viabilidade e dimensionar novas expansões, com isso é necessário entrar em contato com consultorias ou diretamente com as empresas que fabricam as estruturas. Atualmente não existe uma ferramenta rápida e de baixo custo para verificar a viabilidade do projeto, sem precisar entrar em contato com uma pessoa</w:t>
+      </w:r>
+      <w:r>
+        <w:rPr>
+          <w:rFonts w:ascii="ArialMT" w:hAnsi="ArialMT" w:cs="ArialMT"/>
+          <w:sz w:val="23"/>
+          <w:szCs w:val="23"/>
+        </w:rPr>
+        <w:t xml:space="preserve"> especialista</w:t>
+      </w:r>
+      <w:r>
+        <w:rPr>
+          <w:rFonts w:ascii="ArialMT" w:hAnsi="ArialMT" w:cs="ArialMT"/>
+          <w:sz w:val="23"/>
+          <w:szCs w:val="23"/>
+        </w:rPr>
+        <w:t xml:space="preserve"> ou empresa</w:t>
+      </w:r>
+      <w:r>
+        <w:rPr>
+          <w:rFonts w:ascii="ArialMT" w:hAnsi="ArialMT" w:cs="ArialMT"/>
+          <w:sz w:val="23"/>
+          <w:szCs w:val="23"/>
+        </w:rPr>
+        <w:t xml:space="preserve"> fabricante</w:t>
+      </w:r>
+      <w:r>
+        <w:rPr>
+          <w:rFonts w:ascii="ArialMT" w:hAnsi="ArialMT" w:cs="ArialMT"/>
+          <w:sz w:val="23"/>
+          <w:szCs w:val="23"/>
+        </w:rPr>
+        <w:t>.</w:t>
+      </w:r>
     </w:p>
     <w:p>
       <w:pPr>
@@ -660,9 +776,67 @@
           <w:rFonts w:ascii="ArialMT" w:hAnsi="ArialMT" w:cs="ArialMT"/>
           <w:sz w:val="23"/>
           <w:szCs w:val="23"/>
-          <w:highlight w:val="yellow"/>
-        </w:rPr>
-        <w:t>Todo o texto deve ser informal</w:t>
+        </w:rPr>
+        <w:lastRenderedPageBreak/>
+        <w:t xml:space="preserve">Dentro dos tipos de estruturas de armazenagem, o Porta Pallets é o mais conhecido e utilizado, porém também existem outros tipos, como Drive-In, </w:t>
+      </w:r>
+      <w:proofErr w:type="gramStart"/>
+      <w:r>
+        <w:rPr>
+          <w:rFonts w:ascii="ArialMT" w:hAnsi="ArialMT" w:cs="ArialMT"/>
+          <w:sz w:val="23"/>
+          <w:szCs w:val="23"/>
+        </w:rPr>
+        <w:t>Dinâmico</w:t>
+      </w:r>
+      <w:proofErr w:type="gramEnd"/>
+      <w:r>
+        <w:rPr>
+          <w:rFonts w:ascii="ArialMT" w:hAnsi="ArialMT" w:cs="ArialMT"/>
+          <w:sz w:val="23"/>
+          <w:szCs w:val="23"/>
+        </w:rPr>
+        <w:t xml:space="preserve">, entre outros. </w:t>
+      </w:r>
+      <w:r>
+        <w:rPr>
+          <w:rFonts w:ascii="ArialMT" w:hAnsi="ArialMT" w:cs="ArialMT"/>
+          <w:sz w:val="23"/>
+          <w:szCs w:val="23"/>
+        </w:rPr>
+        <w:t xml:space="preserve">Dependendo do ramo da empresa ou tipo de produto, a utilização de um Drive-In não é recomendada, porém caso o produto seja adequando, esse tipo de estrutura tem um </w:t>
+      </w:r>
+      <w:r>
+        <w:rPr>
+          <w:rFonts w:ascii="ArialMT" w:hAnsi="ArialMT" w:cs="ArialMT"/>
+          <w:sz w:val="23"/>
+          <w:szCs w:val="23"/>
+        </w:rPr>
+        <w:t>custo-benefício</w:t>
+      </w:r>
+      <w:r>
+        <w:rPr>
+          <w:rFonts w:ascii="ArialMT" w:hAnsi="ArialMT" w:cs="ArialMT"/>
+          <w:sz w:val="23"/>
+          <w:szCs w:val="23"/>
+        </w:rPr>
+        <w:t xml:space="preserve"> melhor que o Porta Pall</w:t>
+      </w:r>
+      <w:r>
+        <w:rPr>
+          <w:rFonts w:ascii="ArialMT" w:hAnsi="ArialMT" w:cs="ArialMT"/>
+          <w:sz w:val="23"/>
+          <w:szCs w:val="23"/>
+        </w:rPr>
+        <w:t>ets</w:t>
+      </w:r>
+      <w:r>
+        <w:rPr>
+          <w:rFonts w:ascii="ArialMT" w:hAnsi="ArialMT" w:cs="ArialMT"/>
+          <w:sz w:val="23"/>
+          <w:szCs w:val="23"/>
+        </w:rPr>
+        <w:t>, que é mais barato, porém oferece menos quantidade de pallets armazenado numa mesma área.</w:t>
       </w:r>
     </w:p>
     <w:p>
@@ -685,33 +859,43 @@
           <w:sz w:val="23"/>
           <w:szCs w:val="23"/>
         </w:rPr>
-        <w:t xml:space="preserve">Atualmente no mercado de estruturas para armazenagem, </w:t>
+        <w:t xml:space="preserve">Caso um interessado em comprar uma estrutura de armazenagem não seja bem assessorado, ele pode acabar comprando um produto que não vai atender a sua necessidade, e pior, por a segurança em risco. Porém, para ter a melhor opção e escolher o melhor produto, </w:t>
       </w:r>
       <w:r>
         <w:rPr>
           <w:rFonts w:ascii="ArialMT" w:hAnsi="ArialMT" w:cs="ArialMT"/>
           <w:sz w:val="23"/>
           <w:szCs w:val="23"/>
-          <w:highlight w:val="yellow"/>
-        </w:rPr>
-        <w:t>tem-se</w:t>
-      </w:r>
+        </w:rPr>
+        <w:t xml:space="preserve">o interessado deve ter um bom conhecimento ou </w:t>
+      </w:r>
+      <w:proofErr w:type="spellStart"/>
+      <w:proofErr w:type="gramStart"/>
       <w:r>
         <w:rPr>
           <w:rFonts w:ascii="ArialMT" w:hAnsi="ArialMT" w:cs="ArialMT"/>
           <w:sz w:val="23"/>
           <w:szCs w:val="23"/>
         </w:rPr>
-        <w:t xml:space="preserve"> uma gama de fornecedores, no qual as empresas de logística necessitam realizar várias cotações e estudos de projeto para verificar a viabilidade e dimensionar novas expansões, com isso é necessário entrar em contato com consultorias ou diretamente com as empresas que fabricam as estruturas. Atualmente não existe </w:t>
-      </w:r>
+        <w:t>varias</w:t>
+      </w:r>
+      <w:proofErr w:type="spellEnd"/>
+      <w:proofErr w:type="gramEnd"/>
       <w:r>
         <w:rPr>
           <w:rFonts w:ascii="ArialMT" w:hAnsi="ArialMT" w:cs="ArialMT"/>
           <w:sz w:val="23"/>
           <w:szCs w:val="23"/>
         </w:rPr>
-        <w:lastRenderedPageBreak/>
-        <w:t>uma ferramenta rápida e de baixo custo para verificar a viabilidade do projeto, sem precisar entrar em contato com uma pessoa ou empresa.</w:t>
+        <w:t xml:space="preserve"> etapas de pesquisas e projetos para chegar no </w:t>
+      </w:r>
+      <w:r>
+        <w:rPr>
+          <w:rFonts w:ascii="ArialMT" w:hAnsi="ArialMT" w:cs="ArialMT"/>
+          <w:sz w:val="23"/>
+          <w:szCs w:val="23"/>
+        </w:rPr>
+        <w:t>melhor layout de um projeto.</w:t>
       </w:r>
     </w:p>
     <w:p>
@@ -733,58 +917,34 @@
           <w:rFonts w:ascii="ArialMT" w:hAnsi="ArialMT" w:cs="ArialMT"/>
           <w:sz w:val="23"/>
           <w:szCs w:val="23"/>
-          <w:highlight w:val="yellow"/>
-        </w:rPr>
-        <w:t xml:space="preserve">Poderia aprofundar aqui detalhando os diferentes tipos de estruturas de armazenagem (Porta Pallets, etc.) mencionados no glossário e como cada uma se relaciona com o problema. </w:t>
+        </w:rPr>
+        <w:t xml:space="preserve">Tanto os fornecedores, e principalmente os compradores de estruturas de armazenagem </w:t>
       </w:r>
       <w:r>
         <w:rPr>
           <w:rFonts w:ascii="ArialMT" w:hAnsi="ArialMT" w:cs="ArialMT"/>
           <w:sz w:val="23"/>
           <w:szCs w:val="23"/>
-          <w:highlight w:val="yellow"/>
-        </w:rPr>
-        <w:t>Foi mencionada a</w:t>
-      </w:r>
+        </w:rPr>
+        <w:t xml:space="preserve">precisam de ferramentas simplificadas para encontrar o melhor projeto, equipamentos e operações para conseguir ter o menor galpão possível com a maior quantidade de pallets armazenados, sem </w:t>
+      </w:r>
+      <w:proofErr w:type="gramStart"/>
       <w:r>
         <w:rPr>
           <w:rFonts w:ascii="ArialMT" w:hAnsi="ArialMT" w:cs="ArialMT"/>
           <w:sz w:val="23"/>
           <w:szCs w:val="23"/>
-          <w:highlight w:val="yellow"/>
-        </w:rPr>
-        <w:t xml:space="preserve"> necessidade de "realizar várias cotações e estudos de projeto", mas seria útil descrever com mais detalhes o que exatamente essas cotações e estudos de projeto envolvem</w:t>
-      </w:r>
+        </w:rPr>
+        <w:t>por</w:t>
+      </w:r>
+      <w:proofErr w:type="gramEnd"/>
       <w:r>
         <w:rPr>
           <w:rFonts w:ascii="ArialMT" w:hAnsi="ArialMT" w:cs="ArialMT"/>
           <w:sz w:val="23"/>
           <w:szCs w:val="23"/>
         </w:rPr>
-        <w:t>.</w:t>
-      </w:r>
-    </w:p>
-    <w:p>
-      <w:pPr>
-        <w:autoSpaceDE w:val="0"/>
-        <w:autoSpaceDN w:val="0"/>
-        <w:adjustRightInd w:val="0"/>
-        <w:spacing w:line="360" w:lineRule="auto"/>
-        <w:jc w:val="both"/>
-        <w:rPr>
-          <w:rFonts w:ascii="ArialMT" w:hAnsi="ArialMT" w:cs="ArialMT"/>
-          <w:sz w:val="23"/>
-          <w:szCs w:val="23"/>
-        </w:rPr>
-      </w:pPr>
-      <w:r>
-        <w:rPr>
-          <w:rFonts w:ascii="ArialMT" w:hAnsi="ArialMT" w:cs="ArialMT"/>
-          <w:sz w:val="23"/>
-          <w:szCs w:val="23"/>
-          <w:highlight w:val="yellow"/>
-        </w:rPr>
-        <w:t>É uma aplicação genérica ou para uma empresa em especifico?? Quem e o publico alvo??</w:t>
+        <w:t xml:space="preserve"> em risco a segurança e a velocidade de operação.</w:t>
       </w:r>
     </w:p>
     <w:p>
@@ -846,7 +1006,7 @@
           <w:sz w:val="23"/>
           <w:szCs w:val="23"/>
         </w:rPr>
-        <w:t xml:space="preserve"> ferramenta on-line e de baixo custo, para pessoas ou empresas voltadas ao ramo de logísticas realizarem estudos de layout e de expansão de armazéns, para que após isso, com </w:t>
+        <w:t xml:space="preserve"> ferramenta on-line e de baixo custo, para pessoas ou empresas </w:t>
       </w:r>
       <w:r>
         <w:rPr>
@@ -854,6 +1014,22 @@
           <w:sz w:val="23"/>
           <w:szCs w:val="23"/>
         </w:rPr>
+        <w:t>que precisam comprar estruturas para armazenagem de pallets</w:t>
+      </w:r>
+      <w:r>
+        <w:rPr>
+          <w:rFonts w:ascii="ArialMT" w:hAnsi="ArialMT" w:cs="ArialMT"/>
+          <w:sz w:val="23"/>
+          <w:szCs w:val="23"/>
+        </w:rPr>
+        <w:t xml:space="preserve"> realizarem estudos de layout e de expansão de armazéns, para que após isso, com </w:t>
+      </w:r>
+      <w:r>
+        <w:rPr>
+          <w:rFonts w:ascii="ArialMT" w:hAnsi="ArialMT" w:cs="ArialMT"/>
+          <w:sz w:val="23"/>
+          <w:szCs w:val="23"/>
+        </w:rPr>
         <w:t>esses estudos</w:t>
       </w:r>
       <w:r>
@@ -862,16 +1038,86 @@
           <w:sz w:val="23"/>
           <w:szCs w:val="23"/>
         </w:rPr>
-        <w:t>, solicitar cotações diretamente com as empresas do ramo, eliminando em alguns casos intermediários que podem deixar o custo do produto mais alto. A ferramenta será automatizada com alguns conceitos já conhecidos do mercado, o que vai facilitar a compreensão do cliente final do projeto, melhorando assim a prazo das cotações e eficiência na compra.</w:t>
-      </w:r>
-      <w:r>
+        <w:t>, solicitar cotações diretamente com as empresas do ramo, eliminando em alguns casos intermediários que podem deixar o custo do produto mais alto.</w:t>
+      </w:r>
+    </w:p>
+    <w:p>
+      <w:pPr>
+        <w:autoSpaceDE w:val="0"/>
+        <w:autoSpaceDN w:val="0"/>
+        <w:adjustRightInd w:val="0"/>
+        <w:spacing w:line="360" w:lineRule="auto"/>
+        <w:ind w:firstLine="708"/>
+        <w:jc w:val="both"/>
         <w:rPr>
           <w:rFonts w:ascii="ArialMT" w:hAnsi="ArialMT" w:cs="ArialMT"/>
           <w:sz w:val="23"/>
           <w:szCs w:val="23"/>
-          <w:highlight w:val="yellow"/>
-        </w:rPr>
-        <w:t>(Explicar melhor o que a ferramenta entrega)</w:t>
+        </w:rPr>
+      </w:pPr>
+      <w:r>
+        <w:rPr>
+          <w:rFonts w:ascii="ArialMT" w:hAnsi="ArialMT" w:cs="ArialMT"/>
+          <w:sz w:val="23"/>
+          <w:szCs w:val="23"/>
+        </w:rPr>
+        <w:t xml:space="preserve">A partir de informações que o usuário da ferramenta informar, será mostrado algumas soluções que vai atender sua necessidade, </w:t>
+      </w:r>
+      <w:r>
+        <w:rPr>
+          <w:rFonts w:ascii="ArialMT" w:hAnsi="ArialMT" w:cs="ArialMT"/>
+          <w:sz w:val="23"/>
+          <w:szCs w:val="23"/>
+        </w:rPr>
+        <w:t xml:space="preserve">a partir de um rankeamento e cálculos já predefinidos, por exemplo, uma empresa que fabrica produto </w:t>
+      </w:r>
+      <w:r>
+        <w:rPr>
+          <w:rFonts w:ascii="ArialMT" w:hAnsi="ArialMT" w:cs="ArialMT"/>
+          <w:sz w:val="23"/>
+          <w:szCs w:val="23"/>
+        </w:rPr>
+        <w:t xml:space="preserve">alimentício, dependendo do tipo de produto, o mesmo não pode ser armazenado diretamente no chão, assim quando ele selecionar o ramo de atuação, essa dica já estará visível para ele. </w:t>
+      </w:r>
+      <w:r>
+        <w:rPr>
+          <w:rFonts w:ascii="ArialMT" w:hAnsi="ArialMT" w:cs="ArialMT"/>
+          <w:sz w:val="23"/>
+          <w:szCs w:val="23"/>
+        </w:rPr>
+        <w:t>Pensando também na área disponível, dependendo da empilhadeira utilizada, a medida do corredor de operação desse equipamento varia de acordo com o seu modelo, com isso impactando na quantidade de pallets armazenados nesse galpão.</w:t>
+      </w:r>
+    </w:p>
+    <w:p>
+      <w:pPr>
+        <w:autoSpaceDE w:val="0"/>
+        <w:autoSpaceDN w:val="0"/>
+        <w:adjustRightInd w:val="0"/>
+        <w:spacing w:line="360" w:lineRule="auto"/>
+        <w:ind w:firstLine="708"/>
+        <w:jc w:val="both"/>
+        <w:rPr>
+          <w:rFonts w:ascii="ArialMT" w:hAnsi="ArialMT" w:cs="ArialMT"/>
+          <w:sz w:val="23"/>
+          <w:szCs w:val="23"/>
+        </w:rPr>
+      </w:pPr>
+      <w:r>
+        <w:rPr>
+          <w:rFonts w:ascii="ArialMT" w:hAnsi="ArialMT" w:cs="ArialMT"/>
+          <w:sz w:val="23"/>
+          <w:szCs w:val="23"/>
+        </w:rPr>
+        <w:lastRenderedPageBreak/>
+        <w:t xml:space="preserve">Após o preenchimento de algumas informações, as informações faltantes serão sugeridas, e ao final da utilização o usuário terá um resumo explicando qual é a melhor estrutura para sua operação, qual a melhor empilhadeira, quantos pallets ele consegue armazenar em uma determinada área construída de galpão, facilitando assim </w:t>
+      </w:r>
+      <w:r>
+        <w:rPr>
+          <w:rFonts w:ascii="ArialMT" w:hAnsi="ArialMT" w:cs="ArialMT"/>
+          <w:sz w:val="23"/>
+          <w:szCs w:val="23"/>
+        </w:rPr>
+        <w:t>a elaboração de projetos para compra dessas estruturas e equipamentos.</w:t>
       </w:r>
     </w:p>
     <w:p>
@@ -1019,6 +1265,63 @@
     </w:p>
     <w:p>
       <w:pPr>
+        <w:autoSpaceDE w:val="0"/>
+        <w:autoSpaceDN w:val="0"/>
+        <w:adjustRightInd w:val="0"/>
+        <w:spacing w:line="360" w:lineRule="auto"/>
+        <w:ind w:firstLine="708"/>
+        <w:jc w:val="both"/>
+        <w:rPr>
+          <w:rFonts w:ascii="ArialMT" w:hAnsi="ArialMT" w:cs="Arial"/>
+          <w:b/>
+          <w:bCs/>
+          <w:sz w:val="23"/>
+          <w:szCs w:val="23"/>
+        </w:rPr>
+      </w:pPr>
+      <w:r>
+        <w:rPr>
+          <w:rFonts w:ascii="ArialMT" w:hAnsi="ArialMT" w:cs="Arial"/>
+          <w:sz w:val="23"/>
+          <w:szCs w:val="23"/>
+        </w:rPr>
+        <w:t xml:space="preserve">De acordo com normas e padrões de mercado, algumas informações </w:t>
+      </w:r>
+      <w:r>
+        <w:rPr>
+          <w:rFonts w:ascii="ArialMT" w:hAnsi="ArialMT" w:cs="Arial"/>
+          <w:sz w:val="23"/>
+          <w:szCs w:val="23"/>
+        </w:rPr>
+        <w:t xml:space="preserve">são personalizadas e inseridas pelo administrador do sistema, que pode ser personalizado para um fabricante específico, ou seguir um padrão informal de vários fabricantes. </w:t>
+      </w:r>
+      <w:r>
+        <w:rPr>
+          <w:rFonts w:ascii="ArialMT" w:hAnsi="ArialMT" w:cs="Arial"/>
+          <w:sz w:val="23"/>
+          <w:szCs w:val="23"/>
+        </w:rPr>
+        <w:t>Esses valores predefinidos</w:t>
+      </w:r>
+      <w:r>
+        <w:rPr>
+          <w:rFonts w:ascii="ArialMT" w:hAnsi="ArialMT" w:cs="Arial"/>
+          <w:sz w:val="23"/>
+          <w:szCs w:val="23"/>
+        </w:rPr>
+        <w:t xml:space="preserve"> vão auxiliar os usuários que não sabem </w:t>
+      </w:r>
+      <w:r>
+        <w:rPr>
+          <w:rFonts w:ascii="ArialMT" w:hAnsi="ArialMT" w:cs="Arial"/>
+          <w:sz w:val="23"/>
+          <w:szCs w:val="23"/>
+        </w:rPr>
+        <w:t>especificamente por onde começar.</w:t>
+      </w:r>
+    </w:p>
+    <w:p>
+      <w:pPr>
         <w:pStyle w:val="PargrafodaLista"/>
         <w:numPr>
           <w:ilvl w:val="1"/>
@@ -1050,6 +1353,81 @@
     </w:p>
     <w:p>
       <w:pPr>
+        <w:autoSpaceDE w:val="0"/>
+        <w:autoSpaceDN w:val="0"/>
+        <w:adjustRightInd w:val="0"/>
+        <w:spacing w:line="360" w:lineRule="auto"/>
+        <w:ind w:firstLine="708"/>
+        <w:jc w:val="both"/>
+        <w:rPr>
+          <w:rFonts w:ascii="ArialMT" w:hAnsi="ArialMT" w:cs="Arial"/>
+          <w:sz w:val="23"/>
+          <w:szCs w:val="23"/>
+        </w:rPr>
+      </w:pPr>
+      <w:r>
+        <w:rPr>
+          <w:rFonts w:ascii="ArialMT" w:hAnsi="ArialMT" w:cs="Arial"/>
+          <w:sz w:val="23"/>
+          <w:szCs w:val="23"/>
+        </w:rPr>
+        <w:t xml:space="preserve">Para manter um registro do usuário e </w:t>
+      </w:r>
+      <w:proofErr w:type="gramStart"/>
+      <w:r>
+        <w:rPr>
+          <w:rFonts w:ascii="ArialMT" w:hAnsi="ArialMT" w:cs="Arial"/>
+          <w:sz w:val="23"/>
+          <w:szCs w:val="23"/>
+        </w:rPr>
+        <w:t>um possibilidade</w:t>
+      </w:r>
+      <w:proofErr w:type="gramEnd"/>
+      <w:r>
+        <w:rPr>
+          <w:rFonts w:ascii="ArialMT" w:hAnsi="ArialMT" w:cs="Arial"/>
+          <w:sz w:val="23"/>
+          <w:szCs w:val="23"/>
+        </w:rPr>
+        <w:t xml:space="preserve"> de cobrança de assinatura, é necessário manter um registro de usuário, </w:t>
+      </w:r>
+      <w:r>
+        <w:rPr>
+          <w:rFonts w:ascii="ArialMT" w:hAnsi="ArialMT" w:cs="Arial"/>
+          <w:sz w:val="23"/>
+          <w:szCs w:val="23"/>
+        </w:rPr>
+        <w:t xml:space="preserve">com seus dados </w:t>
+      </w:r>
+      <w:proofErr w:type="gramStart"/>
+      <w:r>
+        <w:rPr>
+          <w:rFonts w:ascii="ArialMT" w:hAnsi="ArialMT" w:cs="Arial"/>
+          <w:sz w:val="23"/>
+          <w:szCs w:val="23"/>
+        </w:rPr>
+        <w:t>e também</w:t>
+      </w:r>
+      <w:proofErr w:type="gramEnd"/>
+      <w:r>
+        <w:rPr>
+          <w:rFonts w:ascii="ArialMT" w:hAnsi="ArialMT" w:cs="Arial"/>
+          <w:sz w:val="23"/>
+          <w:szCs w:val="23"/>
+        </w:rPr>
+        <w:t xml:space="preserve"> da sua empresa, </w:t>
+      </w:r>
+      <w:r>
+        <w:rPr>
+          <w:rFonts w:ascii="ArialMT" w:hAnsi="ArialMT" w:cs="Arial"/>
+          <w:sz w:val="23"/>
+          <w:szCs w:val="23"/>
+        </w:rPr>
+        <w:t>sem necessidade de dados pessoais, mas pelo menos dos dados da empresa, pois após a sua simulação, os interessados podem entrar em contato para oferecer a cotação do projeto que ele simulou, para dar continuidade da venda da estrutura de armazenagem.</w:t>
+      </w:r>
+    </w:p>
+    <w:p>
+      <w:pPr>
         <w:pStyle w:val="PargrafodaLista"/>
         <w:numPr>
           <w:ilvl w:val="1"/>
@@ -1076,7 +1454,7 @@
           <w:sz w:val="23"/>
           <w:szCs w:val="23"/>
         </w:rPr>
-        <w:t>Cadastro dos elementos pelo usuário</w:t>
+        <w:t xml:space="preserve">Cadastro dos elementos pelo usuário </w:t>
       </w:r>
     </w:p>
     <w:p>
@@ -1099,7 +1477,36 @@
           <w:sz w:val="23"/>
           <w:szCs w:val="23"/>
         </w:rPr>
-        <w:t xml:space="preserve">Para acessar a aplicação deve ser necessário o cadastro prévio do usuário, para que se </w:t>
+        <w:t xml:space="preserve">Outros tipos de usuários já terão algumas informações técnicas em mãos, caso alguma predefinida do sistema não atenda sua necessidade, ele pode inserir manualmente a configuração que ele possui, </w:t>
+      </w:r>
+      <w:proofErr w:type="spellStart"/>
+      <w:proofErr w:type="gramStart"/>
+      <w:r>
+        <w:rPr>
+          <w:rFonts w:ascii="ArialMT" w:hAnsi="ArialMT" w:cs="Arial"/>
+          <w:sz w:val="23"/>
+          <w:szCs w:val="23"/>
+        </w:rPr>
+        <w:t>pro</w:t>
+      </w:r>
+      <w:proofErr w:type="spellEnd"/>
+      <w:proofErr w:type="gramEnd"/>
+      <w:r>
+        <w:rPr>
+          <w:rFonts w:ascii="ArialMT" w:hAnsi="ArialMT" w:cs="Arial"/>
+          <w:sz w:val="23"/>
+          <w:szCs w:val="23"/>
+        </w:rPr>
+        <w:t xml:space="preserve"> exemplo, um modelo de empilhadeira possui algumas características padrão, porém no mesmo modelo, </w:t>
+      </w:r>
+      <w:r>
+        <w:rPr>
+          <w:rFonts w:ascii="ArialMT" w:hAnsi="ArialMT" w:cs="Arial"/>
+          <w:sz w:val="23"/>
+          <w:szCs w:val="23"/>
+        </w:rPr>
+        <w:lastRenderedPageBreak/>
+        <w:t>essas características sofrem pequenas variações, que o usuário terá liberdade de fazer.</w:t>
       </w:r>
     </w:p>
     <w:p>
@@ -1135,6 +1542,45 @@
     </w:p>
     <w:p>
       <w:pPr>
+        <w:autoSpaceDE w:val="0"/>
+        <w:autoSpaceDN w:val="0"/>
+        <w:adjustRightInd w:val="0"/>
+        <w:spacing w:line="360" w:lineRule="auto"/>
+        <w:ind w:firstLine="708"/>
+        <w:jc w:val="both"/>
+        <w:rPr>
+          <w:rFonts w:ascii="ArialMT" w:hAnsi="ArialMT" w:cs="Arial"/>
+          <w:sz w:val="23"/>
+          <w:szCs w:val="23"/>
+        </w:rPr>
+      </w:pPr>
+      <w:r>
+        <w:rPr>
+          <w:rFonts w:ascii="ArialMT" w:hAnsi="ArialMT" w:cs="Arial"/>
+          <w:sz w:val="23"/>
+          <w:szCs w:val="23"/>
+        </w:rPr>
+        <w:t xml:space="preserve">A Inteligência Artificial na aplicação dessa ferramenta será como de uma auxiliar, </w:t>
+      </w:r>
+      <w:r>
+        <w:rPr>
+          <w:rFonts w:ascii="ArialMT" w:hAnsi="ArialMT" w:cs="Arial"/>
+          <w:sz w:val="23"/>
+          <w:szCs w:val="23"/>
+        </w:rPr>
+        <w:t>para sugerir soluções personalizadas de acordo com o padrão de preenchimento do usuário, para que caso ele precise de um</w:t>
+      </w:r>
+      <w:r>
+        <w:rPr>
+          <w:rFonts w:ascii="ArialMT" w:hAnsi="ArialMT" w:cs="Arial"/>
+          <w:sz w:val="23"/>
+          <w:szCs w:val="23"/>
+        </w:rPr>
+        <w:t xml:space="preserve"> direcionamento, ela possa tirar dúvidas e indicar a melhor forma de utilizar a ferramenta.</w:t>
+      </w:r>
+    </w:p>
+    <w:p>
+      <w:pPr>
         <w:pStyle w:val="PargrafodaLista"/>
         <w:numPr>
           <w:ilvl w:val="1"/>
@@ -1161,7 +1607,6 @@
           <w:sz w:val="23"/>
           <w:szCs w:val="23"/>
         </w:rPr>
-        <w:lastRenderedPageBreak/>
         <w:t>Resu</w:t>
       </w:r>
       <w:r>
@@ -1173,6 +1618,45 @@
           <w:szCs w:val="23"/>
         </w:rPr>
         <w:t>ltado esperado</w:t>
+      </w:r>
+    </w:p>
+    <w:p>
+      <w:pPr>
+        <w:autoSpaceDE w:val="0"/>
+        <w:autoSpaceDN w:val="0"/>
+        <w:adjustRightInd w:val="0"/>
+        <w:spacing w:line="360" w:lineRule="auto"/>
+        <w:ind w:firstLine="708"/>
+        <w:jc w:val="both"/>
+        <w:rPr>
+          <w:rFonts w:ascii="ArialMT" w:hAnsi="ArialMT" w:cs="Arial"/>
+          <w:sz w:val="23"/>
+          <w:szCs w:val="23"/>
+        </w:rPr>
+      </w:pPr>
+      <w:r>
+        <w:rPr>
+          <w:rFonts w:ascii="ArialMT" w:hAnsi="ArialMT" w:cs="Arial"/>
+          <w:sz w:val="23"/>
+          <w:szCs w:val="23"/>
+        </w:rPr>
+        <w:t xml:space="preserve">Facilitar o </w:t>
+      </w:r>
+      <w:r>
+        <w:rPr>
+          <w:rFonts w:ascii="ArialMT" w:hAnsi="ArialMT" w:cs="Arial"/>
+          <w:sz w:val="23"/>
+          <w:szCs w:val="23"/>
+        </w:rPr>
+        <w:t xml:space="preserve">reduzir tempo de estudos para implantação de uma estrutura de armazenagem, já que muitas empresas não sabem quem precisam desse tipo de equipamento, </w:t>
+      </w:r>
+      <w:r>
+        <w:rPr>
+          <w:rFonts w:ascii="ArialMT" w:hAnsi="ArialMT" w:cs="Arial"/>
+          <w:sz w:val="23"/>
+          <w:szCs w:val="23"/>
+        </w:rPr>
+        <w:t>a ideia é facilitar o entendimento de um mercado de específico, que poucos especialistas possuem conhecimento de todas as suas ramificações.</w:t>
       </w:r>
     </w:p>
     <w:p>
@@ -1222,15 +1706,60 @@
         <w:autoSpaceDN w:val="0"/>
         <w:adjustRightInd w:val="0"/>
         <w:spacing w:line="360" w:lineRule="auto"/>
-        <w:jc w:val="both"/>
-        <w:rPr>
-          <w:rFonts w:ascii="ArialMT" w:hAnsi="ArialMT" w:cs="Arial"/>
-          <w:b/>
-          <w:bCs/>
-          <w:sz w:val="23"/>
-          <w:szCs w:val="23"/>
-        </w:rPr>
-      </w:pPr>
+        <w:ind w:firstLine="708"/>
+        <w:jc w:val="both"/>
+        <w:rPr>
+          <w:rFonts w:ascii="ArialMT" w:hAnsi="ArialMT" w:cs="Arial"/>
+          <w:b/>
+          <w:bCs/>
+          <w:sz w:val="23"/>
+          <w:szCs w:val="23"/>
+        </w:rPr>
+      </w:pPr>
+      <w:r>
+        <w:rPr>
+          <w:rFonts w:ascii="ArialMT" w:hAnsi="ArialMT" w:cs="Arial"/>
+          <w:sz w:val="23"/>
+          <w:szCs w:val="23"/>
+        </w:rPr>
+        <w:t xml:space="preserve">Manter </w:t>
+      </w:r>
+      <w:proofErr w:type="gramStart"/>
+      <w:r>
+        <w:rPr>
+          <w:rFonts w:ascii="ArialMT" w:hAnsi="ArialMT" w:cs="Arial"/>
+          <w:sz w:val="23"/>
+          <w:szCs w:val="23"/>
+        </w:rPr>
+        <w:t>os registro dos estudos realizado</w:t>
+      </w:r>
+      <w:proofErr w:type="gramEnd"/>
+      <w:r>
+        <w:rPr>
+          <w:rFonts w:ascii="ArialMT" w:hAnsi="ArialMT" w:cs="Arial"/>
+          <w:sz w:val="23"/>
+          <w:szCs w:val="23"/>
+        </w:rPr>
+        <w:t xml:space="preserve"> irá auxiliar o dono da ferramenta analisar a movimentação do mercado, assim como projeções futuras, auxiliando assim no planejamento estratégico </w:t>
+      </w:r>
+      <w:proofErr w:type="gramStart"/>
+      <w:r>
+        <w:rPr>
+          <w:rFonts w:ascii="ArialMT" w:hAnsi="ArialMT" w:cs="Arial"/>
+          <w:sz w:val="23"/>
+          <w:szCs w:val="23"/>
+        </w:rPr>
+        <w:t>e também</w:t>
+      </w:r>
+      <w:proofErr w:type="gramEnd"/>
+      <w:r>
+        <w:rPr>
+          <w:rFonts w:ascii="ArialMT" w:hAnsi="ArialMT" w:cs="Arial"/>
+          <w:sz w:val="23"/>
+          <w:szCs w:val="23"/>
+        </w:rPr>
+        <w:t xml:space="preserve"> no desenvolvimento de novas soluções que o mercado precisa.</w:t>
+      </w:r>
     </w:p>
     <w:p>
       <w:pPr>
@@ -1344,8 +1873,20 @@
           <w:sz w:val="23"/>
           <w:szCs w:val="23"/>
         </w:rPr>
-        <w:t>HTML5, CSS3 e JavaScript</w:t>
-      </w:r>
+        <w:t xml:space="preserve">HTML5, CSS3 e </w:t>
+      </w:r>
+      <w:proofErr w:type="spellStart"/>
+      <w:r>
+        <w:rPr>
+          <w:rFonts w:ascii="ArialMT" w:hAnsi="ArialMT" w:cs="Arial"/>
+          <w:b/>
+          <w:bCs/>
+          <w:sz w:val="23"/>
+          <w:szCs w:val="23"/>
+        </w:rPr>
+        <w:t>JavaScript</w:t>
+      </w:r>
+      <w:proofErr w:type="spellEnd"/>
       <w:r>
         <w:rPr>
           <w:rFonts w:ascii="ArialMT" w:hAnsi="ArialMT" w:cs="Arial"/>
@@ -1354,23 +1895,75 @@
         </w:rPr>
         <w:t xml:space="preserve">, ou frameworks modernos como </w:t>
       </w:r>
-      <w:r>
-        <w:rPr>
-          <w:rFonts w:ascii="ArialMT" w:hAnsi="ArialMT" w:cs="Arial"/>
-          <w:b/>
-          <w:bCs/>
-          <w:sz w:val="23"/>
-          <w:szCs w:val="23"/>
-        </w:rPr>
-        <w:t>React, Angular ou Vue.js</w:t>
-      </w:r>
-      <w:r>
-        <w:rPr>
-          <w:rFonts w:ascii="ArialMT" w:hAnsi="ArialMT" w:cs="Arial"/>
-          <w:sz w:val="23"/>
-          <w:szCs w:val="23"/>
-        </w:rPr>
-        <w:t>, permite o consumo das APIs REST expostas pelo back-end.</w:t>
+      <w:proofErr w:type="spellStart"/>
+      <w:r>
+        <w:rPr>
+          <w:rFonts w:ascii="ArialMT" w:hAnsi="ArialMT" w:cs="Arial"/>
+          <w:b/>
+          <w:bCs/>
+          <w:sz w:val="23"/>
+          <w:szCs w:val="23"/>
+        </w:rPr>
+        <w:t>React</w:t>
+      </w:r>
+      <w:proofErr w:type="spellEnd"/>
+      <w:r>
+        <w:rPr>
+          <w:rFonts w:ascii="ArialMT" w:hAnsi="ArialMT" w:cs="Arial"/>
+          <w:b/>
+          <w:bCs/>
+          <w:sz w:val="23"/>
+          <w:szCs w:val="23"/>
+        </w:rPr>
+        <w:t xml:space="preserve">, </w:t>
+      </w:r>
+      <w:proofErr w:type="gramStart"/>
+      <w:r>
+        <w:rPr>
+          <w:rFonts w:ascii="ArialMT" w:hAnsi="ArialMT" w:cs="Arial"/>
+          <w:b/>
+          <w:bCs/>
+          <w:sz w:val="23"/>
+          <w:szCs w:val="23"/>
+        </w:rPr>
+        <w:t>Angular</w:t>
+      </w:r>
+      <w:proofErr w:type="gramEnd"/>
+      <w:r>
+        <w:rPr>
+          <w:rFonts w:ascii="ArialMT" w:hAnsi="ArialMT" w:cs="Arial"/>
+          <w:b/>
+          <w:bCs/>
+          <w:sz w:val="23"/>
+          <w:szCs w:val="23"/>
+        </w:rPr>
+        <w:t xml:space="preserve"> ou Vue.js</w:t>
+      </w:r>
+      <w:r>
+        <w:rPr>
+          <w:rFonts w:ascii="ArialMT" w:hAnsi="ArialMT" w:cs="Arial"/>
+          <w:sz w:val="23"/>
+          <w:szCs w:val="23"/>
+        </w:rPr>
+        <w:t xml:space="preserve">, permite o consumo das APIs REST expostas pelo </w:t>
+      </w:r>
+      <w:proofErr w:type="spellStart"/>
+      <w:r>
+        <w:rPr>
+          <w:rFonts w:ascii="ArialMT" w:hAnsi="ArialMT" w:cs="Arial"/>
+          <w:sz w:val="23"/>
+          <w:szCs w:val="23"/>
+        </w:rPr>
+        <w:t>back</w:t>
+      </w:r>
+      <w:proofErr w:type="spellEnd"/>
+      <w:r>
+        <w:rPr>
+          <w:rFonts w:ascii="ArialMT" w:hAnsi="ArialMT" w:cs="Arial"/>
+          <w:sz w:val="23"/>
+          <w:szCs w:val="23"/>
+        </w:rPr>
+        <w:t>-end.</w:t>
       </w:r>
     </w:p>
     <w:p>
@@ -1388,16 +1981,29 @@
           <w:lang w:val="en-US"/>
         </w:rPr>
       </w:pPr>
-      <w:r>
-        <w:rPr>
-          <w:rFonts w:ascii="ArialMT" w:hAnsi="ArialMT" w:cs="Arial"/>
-          <w:b/>
-          <w:bCs/>
-          <w:sz w:val="23"/>
-          <w:szCs w:val="23"/>
-          <w:lang w:val="en-US"/>
-        </w:rPr>
-        <w:t>Referências:</w:t>
+      <w:proofErr w:type="spellStart"/>
+      <w:r>
+        <w:rPr>
+          <w:rFonts w:ascii="ArialMT" w:hAnsi="ArialMT" w:cs="Arial"/>
+          <w:b/>
+          <w:bCs/>
+          <w:sz w:val="23"/>
+          <w:szCs w:val="23"/>
+          <w:lang w:val="en-US"/>
+        </w:rPr>
+        <w:t>Referências</w:t>
+      </w:r>
+      <w:proofErr w:type="spellEnd"/>
+      <w:r>
+        <w:rPr>
+          <w:rFonts w:ascii="ArialMT" w:hAnsi="ArialMT" w:cs="Arial"/>
+          <w:b/>
+          <w:bCs/>
+          <w:sz w:val="23"/>
+          <w:szCs w:val="23"/>
+          <w:lang w:val="en-US"/>
+        </w:rPr>
+        <w:t>:</w:t>
       </w:r>
     </w:p>
     <w:p>
@@ -1554,6 +2160,7 @@
           <w:sz w:val="23"/>
           <w:szCs w:val="23"/>
         </w:rPr>
+        <w:lastRenderedPageBreak/>
         <w:t xml:space="preserve">O </w:t>
       </w:r>
       <w:r>
@@ -1618,14 +2225,45 @@
         </w:rPr>
         <w:br/>
       </w:r>
-      <w:r>
-        <w:rPr>
-          <w:rFonts w:ascii="ArialMT" w:hAnsi="ArialMT" w:cs="Arial"/>
-          <w:sz w:val="23"/>
-          <w:szCs w:val="23"/>
-          <w:lang w:val="en-US"/>
-        </w:rPr>
-        <w:t>Principais módulos:</w:t>
+      <w:proofErr w:type="spellStart"/>
+      <w:r>
+        <w:rPr>
+          <w:rFonts w:ascii="ArialMT" w:hAnsi="ArialMT" w:cs="Arial"/>
+          <w:sz w:val="23"/>
+          <w:szCs w:val="23"/>
+          <w:lang w:val="en-US"/>
+        </w:rPr>
+        <w:t>Principais</w:t>
+      </w:r>
+      <w:proofErr w:type="spellEnd"/>
+      <w:r>
+        <w:rPr>
+          <w:rFonts w:ascii="ArialMT" w:hAnsi="ArialMT" w:cs="Arial"/>
+          <w:sz w:val="23"/>
+          <w:szCs w:val="23"/>
+          <w:lang w:val="en-US"/>
+        </w:rPr>
+        <w:t xml:space="preserve"> </w:t>
+      </w:r>
+      <w:proofErr w:type="spellStart"/>
+      <w:r>
+        <w:rPr>
+          <w:rFonts w:ascii="ArialMT" w:hAnsi="ArialMT" w:cs="Arial"/>
+          <w:sz w:val="23"/>
+          <w:szCs w:val="23"/>
+          <w:lang w:val="en-US"/>
+        </w:rPr>
+        <w:t>módulos</w:t>
+      </w:r>
+      <w:proofErr w:type="spellEnd"/>
+      <w:r>
+        <w:rPr>
+          <w:rFonts w:ascii="ArialMT" w:hAnsi="ArialMT" w:cs="Arial"/>
+          <w:sz w:val="23"/>
+          <w:szCs w:val="23"/>
+          <w:lang w:val="en-US"/>
+        </w:rPr>
+        <w:t>:</w:t>
       </w:r>
     </w:p>
     <w:p>
@@ -1664,7 +2302,27 @@
           <w:szCs w:val="23"/>
           <w:lang w:val="en-US"/>
         </w:rPr>
-        <w:t xml:space="preserve"> (criação de endpoints REST).</w:t>
+        <w:t xml:space="preserve"> (</w:t>
+      </w:r>
+      <w:proofErr w:type="spellStart"/>
+      <w:r>
+        <w:rPr>
+          <w:rFonts w:ascii="ArialMT" w:hAnsi="ArialMT" w:cs="Arial"/>
+          <w:sz w:val="23"/>
+          <w:szCs w:val="23"/>
+          <w:lang w:val="en-US"/>
+        </w:rPr>
+        <w:t>criação</w:t>
+      </w:r>
+      <w:proofErr w:type="spellEnd"/>
+      <w:r>
+        <w:rPr>
+          <w:rFonts w:ascii="ArialMT" w:hAnsi="ArialMT" w:cs="Arial"/>
+          <w:sz w:val="23"/>
+          <w:szCs w:val="23"/>
+          <w:lang w:val="en-US"/>
+        </w:rPr>
+        <w:t xml:space="preserve"> de endpoints REST).</w:t>
       </w:r>
     </w:p>
     <w:p>
@@ -1754,16 +2412,29 @@
           <w:lang w:val="en-US"/>
         </w:rPr>
       </w:pPr>
-      <w:r>
-        <w:rPr>
-          <w:rFonts w:ascii="ArialMT" w:hAnsi="ArialMT" w:cs="Arial"/>
-          <w:b/>
-          <w:bCs/>
-          <w:sz w:val="23"/>
-          <w:szCs w:val="23"/>
-          <w:lang w:val="en-US"/>
-        </w:rPr>
-        <w:t>Referências:</w:t>
+      <w:proofErr w:type="spellStart"/>
+      <w:r>
+        <w:rPr>
+          <w:rFonts w:ascii="ArialMT" w:hAnsi="ArialMT" w:cs="Arial"/>
+          <w:b/>
+          <w:bCs/>
+          <w:sz w:val="23"/>
+          <w:szCs w:val="23"/>
+          <w:lang w:val="en-US"/>
+        </w:rPr>
+        <w:t>Referências</w:t>
+      </w:r>
+      <w:proofErr w:type="spellEnd"/>
+      <w:r>
+        <w:rPr>
+          <w:rFonts w:ascii="ArialMT" w:hAnsi="ArialMT" w:cs="Arial"/>
+          <w:b/>
+          <w:bCs/>
+          <w:sz w:val="23"/>
+          <w:szCs w:val="23"/>
+          <w:lang w:val="en-US"/>
+        </w:rPr>
+        <w:t>:</w:t>
       </w:r>
     </w:p>
     <w:p>
@@ -1794,6 +2465,7 @@
         <w:t xml:space="preserve">Spring Framework – </w:t>
       </w:r>
       <w:hyperlink r:id="rId8" w:tgtFrame="_new" w:history="1">
+        <w:proofErr w:type="spellStart"/>
         <w:r>
           <w:rPr>
             <w:rStyle w:val="Hyperlink"/>
@@ -1802,311 +2474,9 @@
             <w:szCs w:val="23"/>
             <w:lang w:val="en-US"/>
           </w:rPr>
-          <w:t>Documentação Oficial</w:t>
+          <w:t>Documentação</w:t>
         </w:r>
-      </w:hyperlink>
-    </w:p>
-    <w:p>
-      <w:pPr>
-        <w:numPr>
-          <w:ilvl w:val="0"/>
-          <w:numId w:val="6"/>
-        </w:numPr>
-        <w:autoSpaceDE w:val="0"/>
-        <w:autoSpaceDN w:val="0"/>
-        <w:adjustRightInd w:val="0"/>
-        <w:spacing w:line="360" w:lineRule="auto"/>
-        <w:jc w:val="both"/>
-        <w:rPr>
-          <w:rFonts w:ascii="ArialMT" w:hAnsi="ArialMT" w:cs="Arial"/>
-          <w:sz w:val="23"/>
-          <w:szCs w:val="23"/>
-          <w:lang w:val="en-US"/>
-        </w:rPr>
-      </w:pPr>
-      <w:r>
-        <w:rPr>
-          <w:rFonts w:ascii="ArialMT" w:hAnsi="ArialMT" w:cs="Arial"/>
-          <w:sz w:val="23"/>
-          <w:szCs w:val="23"/>
-          <w:lang w:val="en-US"/>
-        </w:rPr>
-        <w:t xml:space="preserve">Johnson, R. </w:t>
-      </w:r>
-      <w:r>
-        <w:rPr>
-          <w:rFonts w:ascii="ArialMT" w:hAnsi="ArialMT" w:cs="Arial"/>
-          <w:i/>
-          <w:iCs/>
-          <w:sz w:val="23"/>
-          <w:szCs w:val="23"/>
-          <w:lang w:val="en-US"/>
-        </w:rPr>
-        <w:t>Expert One-on-One J2EE Design and Development</w:t>
-      </w:r>
-      <w:r>
-        <w:rPr>
-          <w:rFonts w:ascii="ArialMT" w:hAnsi="ArialMT" w:cs="Arial"/>
-          <w:sz w:val="23"/>
-          <w:szCs w:val="23"/>
-          <w:lang w:val="en-US"/>
-        </w:rPr>
-        <w:t>, Wrox Press.</w:t>
-      </w:r>
-    </w:p>
-    <w:p>
-      <w:pPr>
-        <w:autoSpaceDE w:val="0"/>
-        <w:autoSpaceDN w:val="0"/>
-        <w:adjustRightInd w:val="0"/>
-        <w:spacing w:line="360" w:lineRule="auto"/>
-        <w:ind w:firstLine="708"/>
-        <w:jc w:val="both"/>
-        <w:rPr>
-          <w:rFonts w:ascii="ArialMT" w:hAnsi="ArialMT" w:cs="Arial"/>
-          <w:sz w:val="23"/>
-          <w:szCs w:val="23"/>
-          <w:lang w:val="en-US"/>
-        </w:rPr>
-      </w:pPr>
-      <w:r>
-        <w:rPr>
-          <w:rFonts w:ascii="ArialMT" w:hAnsi="ArialMT" w:cs="Arial"/>
-          <w:sz w:val="23"/>
-          <w:szCs w:val="23"/>
-          <w:lang w:val="en-US"/>
-        </w:rPr>
-        <w:pict w14:anchorId="74AB987E">
-          <v:rect id="_x0000_i1026" style="width:0;height:1.5pt" o:hralign="center" o:hrstd="t" o:hr="t" fillcolor="#a0a0a0" stroked="f"/>
-        </w:pict>
-      </w:r>
-    </w:p>
-    <w:p>
-      <w:pPr>
-        <w:autoSpaceDE w:val="0"/>
-        <w:autoSpaceDN w:val="0"/>
-        <w:adjustRightInd w:val="0"/>
-        <w:spacing w:line="360" w:lineRule="auto"/>
-        <w:ind w:firstLine="708"/>
-        <w:jc w:val="both"/>
-        <w:rPr>
-          <w:rFonts w:ascii="ArialMT" w:hAnsi="ArialMT" w:cs="Arial"/>
-          <w:b/>
-          <w:bCs/>
-          <w:sz w:val="23"/>
-          <w:szCs w:val="23"/>
-        </w:rPr>
-      </w:pPr>
-      <w:r>
-        <w:rPr>
-          <w:rFonts w:ascii="ArialMT" w:hAnsi="ArialMT" w:cs="Arial"/>
-          <w:b/>
-          <w:bCs/>
-          <w:sz w:val="23"/>
-          <w:szCs w:val="23"/>
-        </w:rPr>
-        <w:t>7.3 Banco de Dados SQL</w:t>
-      </w:r>
-    </w:p>
-    <w:p>
-      <w:pPr>
-        <w:autoSpaceDE w:val="0"/>
-        <w:autoSpaceDN w:val="0"/>
-        <w:adjustRightInd w:val="0"/>
-        <w:spacing w:line="360" w:lineRule="auto"/>
-        <w:ind w:firstLine="708"/>
-        <w:jc w:val="both"/>
-        <w:rPr>
-          <w:rFonts w:ascii="ArialMT" w:hAnsi="ArialMT" w:cs="Arial"/>
-          <w:sz w:val="23"/>
-          <w:szCs w:val="23"/>
-        </w:rPr>
-      </w:pPr>
-      <w:r>
-        <w:rPr>
-          <w:rFonts w:ascii="ArialMT" w:hAnsi="ArialMT" w:cs="Arial"/>
-          <w:sz w:val="23"/>
-          <w:szCs w:val="23"/>
-        </w:rPr>
-        <w:lastRenderedPageBreak/>
-        <w:t xml:space="preserve">Os </w:t>
-      </w:r>
-      <w:r>
-        <w:rPr>
-          <w:rFonts w:ascii="ArialMT" w:hAnsi="ArialMT" w:cs="Arial"/>
-          <w:b/>
-          <w:bCs/>
-          <w:sz w:val="23"/>
-          <w:szCs w:val="23"/>
-        </w:rPr>
-        <w:t>bancos relacionais</w:t>
-      </w:r>
-      <w:r>
-        <w:rPr>
-          <w:rFonts w:ascii="ArialMT" w:hAnsi="ArialMT" w:cs="Arial"/>
-          <w:sz w:val="23"/>
-          <w:szCs w:val="23"/>
-        </w:rPr>
-        <w:t xml:space="preserve"> são utilizados para armazenar dados estruturados. SQL (Structured Query Language) é a linguagem padrão para consultas e manipulação dos dados.</w:t>
-      </w:r>
-      <w:r>
-        <w:rPr>
-          <w:rFonts w:ascii="ArialMT" w:hAnsi="ArialMT" w:cs="Arial"/>
-          <w:sz w:val="23"/>
-          <w:szCs w:val="23"/>
-        </w:rPr>
-        <w:br/>
-        <w:t xml:space="preserve">Exemplos: </w:t>
-      </w:r>
-      <w:r>
-        <w:rPr>
-          <w:rFonts w:ascii="ArialMT" w:hAnsi="ArialMT" w:cs="Arial"/>
-          <w:b/>
-          <w:bCs/>
-          <w:sz w:val="23"/>
-          <w:szCs w:val="23"/>
-        </w:rPr>
-        <w:t>PostgreSQL, MySQL, Oracle Database</w:t>
-      </w:r>
-      <w:r>
-        <w:rPr>
-          <w:rFonts w:ascii="ArialMT" w:hAnsi="ArialMT" w:cs="Arial"/>
-          <w:sz w:val="23"/>
-          <w:szCs w:val="23"/>
-        </w:rPr>
-        <w:t>.</w:t>
-      </w:r>
-      <w:r>
-        <w:rPr>
-          <w:rFonts w:ascii="ArialMT" w:hAnsi="ArialMT" w:cs="Arial"/>
-          <w:sz w:val="23"/>
-          <w:szCs w:val="23"/>
-        </w:rPr>
-        <w:br/>
-        <w:t xml:space="preserve">Com o </w:t>
-      </w:r>
-      <w:r>
-        <w:rPr>
-          <w:rFonts w:ascii="ArialMT" w:hAnsi="ArialMT" w:cs="Arial"/>
-          <w:b/>
-          <w:bCs/>
-          <w:sz w:val="23"/>
-          <w:szCs w:val="23"/>
-        </w:rPr>
-        <w:t>Spring Data JPA</w:t>
-      </w:r>
-      <w:r>
-        <w:rPr>
-          <w:rFonts w:ascii="ArialMT" w:hAnsi="ArialMT" w:cs="Arial"/>
-          <w:sz w:val="23"/>
-          <w:szCs w:val="23"/>
-        </w:rPr>
-        <w:t>, é possível abstrair consultas em repositórios Java, aumentando produtividade.</w:t>
-      </w:r>
-    </w:p>
-    <w:p>
-      <w:pPr>
-        <w:autoSpaceDE w:val="0"/>
-        <w:autoSpaceDN w:val="0"/>
-        <w:adjustRightInd w:val="0"/>
-        <w:spacing w:line="360" w:lineRule="auto"/>
-        <w:ind w:firstLine="708"/>
-        <w:jc w:val="both"/>
-        <w:rPr>
-          <w:rFonts w:ascii="ArialMT" w:hAnsi="ArialMT" w:cs="Arial"/>
-          <w:sz w:val="23"/>
-          <w:szCs w:val="23"/>
-          <w:lang w:val="en-US"/>
-        </w:rPr>
-      </w:pPr>
-      <w:r>
-        <w:rPr>
-          <w:rFonts w:ascii="ArialMT" w:hAnsi="ArialMT" w:cs="Arial"/>
-          <w:b/>
-          <w:bCs/>
-          <w:sz w:val="23"/>
-          <w:szCs w:val="23"/>
-          <w:lang w:val="en-US"/>
-        </w:rPr>
-        <w:t>Referências:</w:t>
-      </w:r>
-    </w:p>
-    <w:p>
-      <w:pPr>
-        <w:numPr>
-          <w:ilvl w:val="0"/>
-          <w:numId w:val="7"/>
-        </w:numPr>
-        <w:autoSpaceDE w:val="0"/>
-        <w:autoSpaceDN w:val="0"/>
-        <w:adjustRightInd w:val="0"/>
-        <w:spacing w:line="360" w:lineRule="auto"/>
-        <w:jc w:val="both"/>
-        <w:rPr>
-          <w:rFonts w:ascii="ArialMT" w:hAnsi="ArialMT" w:cs="Arial"/>
-          <w:sz w:val="23"/>
-          <w:szCs w:val="23"/>
-          <w:lang w:val="en-US"/>
-        </w:rPr>
-      </w:pPr>
-      <w:r>
-        <w:rPr>
-          <w:rFonts w:ascii="ArialMT" w:hAnsi="ArialMT" w:cs="Arial"/>
-          <w:sz w:val="23"/>
-          <w:szCs w:val="23"/>
-          <w:lang w:val="en-US"/>
-        </w:rPr>
-        <w:t xml:space="preserve">Silberschatz, A., Korth, H. F., &amp; Sudarshan, S. </w:t>
-      </w:r>
-      <w:r>
-        <w:rPr>
-          <w:rFonts w:ascii="ArialMT" w:hAnsi="ArialMT" w:cs="Arial"/>
-          <w:i/>
-          <w:iCs/>
-          <w:sz w:val="23"/>
-          <w:szCs w:val="23"/>
-          <w:lang w:val="en-US"/>
-        </w:rPr>
-        <w:t>Database System Concepts</w:t>
-      </w:r>
-      <w:r>
-        <w:rPr>
-          <w:rFonts w:ascii="ArialMT" w:hAnsi="ArialMT" w:cs="Arial"/>
-          <w:sz w:val="23"/>
-          <w:szCs w:val="23"/>
-          <w:lang w:val="en-US"/>
-        </w:rPr>
-        <w:t>. McGraw-Hill.</w:t>
-      </w:r>
-    </w:p>
-    <w:p>
-      <w:pPr>
-        <w:numPr>
-          <w:ilvl w:val="0"/>
-          <w:numId w:val="7"/>
-        </w:numPr>
-        <w:autoSpaceDE w:val="0"/>
-        <w:autoSpaceDN w:val="0"/>
-        <w:adjustRightInd w:val="0"/>
-        <w:spacing w:line="360" w:lineRule="auto"/>
-        <w:jc w:val="both"/>
-        <w:rPr>
-          <w:rFonts w:ascii="ArialMT" w:hAnsi="ArialMT" w:cs="Arial"/>
-          <w:sz w:val="23"/>
-          <w:szCs w:val="23"/>
-          <w:lang w:val="en-US"/>
-        </w:rPr>
-      </w:pPr>
-      <w:r>
-        <w:rPr>
-          <w:rFonts w:ascii="ArialMT" w:hAnsi="ArialMT" w:cs="Arial"/>
-          <w:sz w:val="23"/>
-          <w:szCs w:val="23"/>
-          <w:lang w:val="en-US"/>
-        </w:rPr>
-        <w:t xml:space="preserve">PostgreSQL – </w:t>
-      </w:r>
-      <w:hyperlink r:id="rId9" w:tgtFrame="_new" w:history="1">
+        <w:proofErr w:type="spellEnd"/>
         <w:r>
           <w:rPr>
             <w:rStyle w:val="Hyperlink"/>
@@ -2115,255 +2485,9 @@
             <w:szCs w:val="23"/>
             <w:lang w:val="en-US"/>
           </w:rPr>
-          <w:t>Documentação Oficial</w:t>
+          <w:t xml:space="preserve"> </w:t>
         </w:r>
-      </w:hyperlink>
-    </w:p>
-    <w:p>
-      <w:pPr>
-        <w:autoSpaceDE w:val="0"/>
-        <w:autoSpaceDN w:val="0"/>
-        <w:adjustRightInd w:val="0"/>
-        <w:spacing w:line="360" w:lineRule="auto"/>
-        <w:ind w:firstLine="708"/>
-        <w:jc w:val="both"/>
-        <w:rPr>
-          <w:rFonts w:ascii="ArialMT" w:hAnsi="ArialMT" w:cs="Arial"/>
-          <w:sz w:val="23"/>
-          <w:szCs w:val="23"/>
-          <w:lang w:val="en-US"/>
-        </w:rPr>
-      </w:pPr>
-      <w:r>
-        <w:rPr>
-          <w:rFonts w:ascii="ArialMT" w:hAnsi="ArialMT" w:cs="Arial"/>
-          <w:sz w:val="23"/>
-          <w:szCs w:val="23"/>
-          <w:lang w:val="en-US"/>
-        </w:rPr>
-        <w:pict w14:anchorId="76061C98">
-          <v:rect id="_x0000_i1027" style="width:0;height:1.5pt" o:hralign="center" o:hrstd="t" o:hr="t" fillcolor="#a0a0a0" stroked="f"/>
-        </w:pict>
-      </w:r>
-    </w:p>
-    <w:p>
-      <w:pPr>
-        <w:autoSpaceDE w:val="0"/>
-        <w:autoSpaceDN w:val="0"/>
-        <w:adjustRightInd w:val="0"/>
-        <w:spacing w:line="360" w:lineRule="auto"/>
-        <w:ind w:firstLine="708"/>
-        <w:jc w:val="both"/>
-        <w:rPr>
-          <w:rFonts w:ascii="ArialMT" w:hAnsi="ArialMT" w:cs="Arial"/>
-          <w:b/>
-          <w:bCs/>
-          <w:sz w:val="23"/>
-          <w:szCs w:val="23"/>
-          <w:lang w:val="en-US"/>
-        </w:rPr>
-      </w:pPr>
-      <w:r>
-        <w:rPr>
-          <w:rFonts w:ascii="ArialMT" w:hAnsi="ArialMT" w:cs="Arial"/>
-          <w:b/>
-          <w:bCs/>
-          <w:sz w:val="23"/>
-          <w:szCs w:val="23"/>
-          <w:lang w:val="en-US"/>
-        </w:rPr>
-        <w:t>7.4 Inteligência Artificial (IA)</w:t>
-      </w:r>
-    </w:p>
-    <w:p>
-      <w:pPr>
-        <w:autoSpaceDE w:val="0"/>
-        <w:autoSpaceDN w:val="0"/>
-        <w:adjustRightInd w:val="0"/>
-        <w:spacing w:line="360" w:lineRule="auto"/>
-        <w:ind w:firstLine="708"/>
-        <w:jc w:val="both"/>
-        <w:rPr>
-          <w:rFonts w:ascii="ArialMT" w:hAnsi="ArialMT" w:cs="Arial"/>
-          <w:sz w:val="23"/>
-          <w:szCs w:val="23"/>
-        </w:rPr>
-      </w:pPr>
-      <w:r>
-        <w:rPr>
-          <w:rFonts w:ascii="ArialMT" w:hAnsi="ArialMT" w:cs="Arial"/>
-          <w:sz w:val="23"/>
-          <w:szCs w:val="23"/>
-        </w:rPr>
-        <w:t xml:space="preserve">A IA pode agregar valor ao sistema, aplicando </w:t>
-      </w:r>
-      <w:r>
-        <w:rPr>
-          <w:rFonts w:ascii="ArialMT" w:hAnsi="ArialMT" w:cs="Arial"/>
-          <w:b/>
-          <w:bCs/>
-          <w:sz w:val="23"/>
-          <w:szCs w:val="23"/>
-        </w:rPr>
-        <w:t>aprendizado de máquina</w:t>
-      </w:r>
-      <w:r>
-        <w:rPr>
-          <w:rFonts w:ascii="ArialMT" w:hAnsi="ArialMT" w:cs="Arial"/>
-          <w:sz w:val="23"/>
-          <w:szCs w:val="23"/>
-        </w:rPr>
-        <w:t xml:space="preserve"> ou </w:t>
-      </w:r>
-      <w:r>
-        <w:rPr>
-          <w:rFonts w:ascii="ArialMT" w:hAnsi="ArialMT" w:cs="Arial"/>
-          <w:b/>
-          <w:bCs/>
-          <w:sz w:val="23"/>
-          <w:szCs w:val="23"/>
-        </w:rPr>
-        <w:t>processamento de linguagem natural</w:t>
-      </w:r>
-      <w:r>
-        <w:rPr>
-          <w:rFonts w:ascii="ArialMT" w:hAnsi="ArialMT" w:cs="Arial"/>
-          <w:sz w:val="23"/>
-          <w:szCs w:val="23"/>
-        </w:rPr>
-        <w:t xml:space="preserve"> para análise de dados, previsões e recomendações.</w:t>
-      </w:r>
-      <w:r>
-        <w:rPr>
-          <w:rFonts w:ascii="ArialMT" w:hAnsi="ArialMT" w:cs="Arial"/>
-          <w:sz w:val="23"/>
-          <w:szCs w:val="23"/>
-        </w:rPr>
-        <w:br/>
-        <w:t xml:space="preserve">Exemplos de ferramentas: </w:t>
-      </w:r>
-      <w:r>
-        <w:rPr>
-          <w:rFonts w:ascii="ArialMT" w:hAnsi="ArialMT" w:cs="Arial"/>
-          <w:b/>
-          <w:bCs/>
-          <w:sz w:val="23"/>
-          <w:szCs w:val="23"/>
-        </w:rPr>
-        <w:t>TensorFlow, Scikit-learn, PyTorch</w:t>
-      </w:r>
-      <w:r>
-        <w:rPr>
-          <w:rFonts w:ascii="ArialMT" w:hAnsi="ArialMT" w:cs="Arial"/>
-          <w:sz w:val="23"/>
-          <w:szCs w:val="23"/>
-        </w:rPr>
-        <w:t>, ou ainda consumo de APIs externas.</w:t>
-      </w:r>
-    </w:p>
-    <w:p>
-      <w:pPr>
-        <w:autoSpaceDE w:val="0"/>
-        <w:autoSpaceDN w:val="0"/>
-        <w:adjustRightInd w:val="0"/>
-        <w:spacing w:line="360" w:lineRule="auto"/>
-        <w:ind w:firstLine="708"/>
-        <w:jc w:val="both"/>
-        <w:rPr>
-          <w:rFonts w:ascii="ArialMT" w:hAnsi="ArialMT" w:cs="Arial"/>
-          <w:sz w:val="23"/>
-          <w:szCs w:val="23"/>
-          <w:lang w:val="en-US"/>
-        </w:rPr>
-      </w:pPr>
-      <w:r>
-        <w:rPr>
-          <w:rFonts w:ascii="ArialMT" w:hAnsi="ArialMT" w:cs="Arial"/>
-          <w:b/>
-          <w:bCs/>
-          <w:sz w:val="23"/>
-          <w:szCs w:val="23"/>
-          <w:lang w:val="en-US"/>
-        </w:rPr>
-        <w:t>Referências:</w:t>
-      </w:r>
-    </w:p>
-    <w:p>
-      <w:pPr>
-        <w:numPr>
-          <w:ilvl w:val="0"/>
-          <w:numId w:val="8"/>
-        </w:numPr>
-        <w:autoSpaceDE w:val="0"/>
-        <w:autoSpaceDN w:val="0"/>
-        <w:adjustRightInd w:val="0"/>
-        <w:spacing w:line="360" w:lineRule="auto"/>
-        <w:jc w:val="both"/>
-        <w:rPr>
-          <w:rFonts w:ascii="ArialMT" w:hAnsi="ArialMT" w:cs="Arial"/>
-          <w:sz w:val="23"/>
-          <w:szCs w:val="23"/>
-          <w:lang w:val="en-US"/>
-        </w:rPr>
-      </w:pPr>
-      <w:r>
-        <w:rPr>
-          <w:rFonts w:ascii="ArialMT" w:hAnsi="ArialMT" w:cs="Arial"/>
-          <w:sz w:val="23"/>
-          <w:szCs w:val="23"/>
-          <w:lang w:val="en-US"/>
-        </w:rPr>
-        <w:t xml:space="preserve">Goodfellow, I., Bengio, Y., &amp; Courville, A. </w:t>
-      </w:r>
-      <w:r>
-        <w:rPr>
-          <w:rFonts w:ascii="ArialMT" w:hAnsi="ArialMT" w:cs="Arial"/>
-          <w:i/>
-          <w:iCs/>
-          <w:sz w:val="23"/>
-          <w:szCs w:val="23"/>
-          <w:lang w:val="en-US"/>
-        </w:rPr>
-        <w:t>Deep Learning</w:t>
-      </w:r>
-      <w:r>
-        <w:rPr>
-          <w:rFonts w:ascii="ArialMT" w:hAnsi="ArialMT" w:cs="Arial"/>
-          <w:sz w:val="23"/>
-          <w:szCs w:val="23"/>
-          <w:lang w:val="en-US"/>
-        </w:rPr>
-        <w:t>. MIT Press.</w:t>
-      </w:r>
-    </w:p>
-    <w:p>
-      <w:pPr>
-        <w:numPr>
-          <w:ilvl w:val="0"/>
-          <w:numId w:val="8"/>
-        </w:numPr>
-        <w:autoSpaceDE w:val="0"/>
-        <w:autoSpaceDN w:val="0"/>
-        <w:adjustRightInd w:val="0"/>
-        <w:spacing w:line="360" w:lineRule="auto"/>
-        <w:jc w:val="both"/>
-        <w:rPr>
-          <w:rFonts w:ascii="ArialMT" w:hAnsi="ArialMT" w:cs="Arial"/>
-          <w:sz w:val="23"/>
-          <w:szCs w:val="23"/>
-          <w:lang w:val="en-US"/>
-        </w:rPr>
-      </w:pPr>
-      <w:r>
-        <w:rPr>
-          <w:rFonts w:ascii="ArialMT" w:hAnsi="ArialMT" w:cs="Arial"/>
-          <w:sz w:val="23"/>
-          <w:szCs w:val="23"/>
-          <w:lang w:val="en-US"/>
-        </w:rPr>
-        <w:t xml:space="preserve">TensorFlow – </w:t>
-      </w:r>
-      <w:hyperlink r:id="rId10" w:history="1">
+        <w:proofErr w:type="spellStart"/>
         <w:r>
           <w:rPr>
             <w:rStyle w:val="Hyperlink"/>
@@ -2372,155 +2496,16 @@
             <w:szCs w:val="23"/>
             <w:lang w:val="en-US"/>
           </w:rPr>
-          <w:t>Documentação Oficial</w:t>
+          <w:t>Oficial</w:t>
         </w:r>
+        <w:proofErr w:type="spellEnd"/>
       </w:hyperlink>
-    </w:p>
-    <w:p>
-      <w:pPr>
-        <w:autoSpaceDE w:val="0"/>
-        <w:autoSpaceDN w:val="0"/>
-        <w:adjustRightInd w:val="0"/>
-        <w:spacing w:line="360" w:lineRule="auto"/>
-        <w:ind w:firstLine="708"/>
-        <w:jc w:val="both"/>
-        <w:rPr>
-          <w:rFonts w:ascii="ArialMT" w:hAnsi="ArialMT" w:cs="Arial"/>
-          <w:sz w:val="23"/>
-          <w:szCs w:val="23"/>
-          <w:lang w:val="en-US"/>
-        </w:rPr>
-      </w:pPr>
-      <w:r>
-        <w:rPr>
-          <w:rFonts w:ascii="ArialMT" w:hAnsi="ArialMT" w:cs="Arial"/>
-          <w:sz w:val="23"/>
-          <w:szCs w:val="23"/>
-          <w:lang w:val="en-US"/>
-        </w:rPr>
-        <w:pict w14:anchorId="6383F91D">
-          <v:rect id="_x0000_i1028" style="width:0;height:1.5pt" o:hralign="center" o:hrstd="t" o:hr="t" fillcolor="#a0a0a0" stroked="f"/>
-        </w:pict>
-      </w:r>
-    </w:p>
-    <w:p>
-      <w:pPr>
-        <w:autoSpaceDE w:val="0"/>
-        <w:autoSpaceDN w:val="0"/>
-        <w:adjustRightInd w:val="0"/>
-        <w:spacing w:line="360" w:lineRule="auto"/>
-        <w:ind w:firstLine="708"/>
-        <w:jc w:val="both"/>
-        <w:rPr>
-          <w:rFonts w:ascii="ArialMT" w:hAnsi="ArialMT" w:cs="Arial"/>
-          <w:b/>
-          <w:bCs/>
-          <w:sz w:val="23"/>
-          <w:szCs w:val="23"/>
-        </w:rPr>
-      </w:pPr>
-      <w:r>
-        <w:rPr>
-          <w:rFonts w:ascii="ArialMT" w:hAnsi="ArialMT" w:cs="Arial"/>
-          <w:b/>
-          <w:bCs/>
-          <w:sz w:val="23"/>
-          <w:szCs w:val="23"/>
-        </w:rPr>
-        <w:t>7.5 Docker</w:t>
-      </w:r>
-    </w:p>
-    <w:p>
-      <w:pPr>
-        <w:autoSpaceDE w:val="0"/>
-        <w:autoSpaceDN w:val="0"/>
-        <w:adjustRightInd w:val="0"/>
-        <w:spacing w:line="360" w:lineRule="auto"/>
-        <w:ind w:firstLine="708"/>
-        <w:jc w:val="both"/>
-        <w:rPr>
-          <w:rFonts w:ascii="ArialMT" w:hAnsi="ArialMT" w:cs="Arial"/>
-          <w:sz w:val="23"/>
-          <w:szCs w:val="23"/>
-        </w:rPr>
-      </w:pPr>
-      <w:r>
-        <w:rPr>
-          <w:rFonts w:ascii="ArialMT" w:hAnsi="ArialMT" w:cs="Arial"/>
-          <w:sz w:val="23"/>
-          <w:szCs w:val="23"/>
-        </w:rPr>
-        <w:t xml:space="preserve">O </w:t>
-      </w:r>
-      <w:r>
-        <w:rPr>
-          <w:rFonts w:ascii="ArialMT" w:hAnsi="ArialMT" w:cs="Arial"/>
-          <w:b/>
-          <w:bCs/>
-          <w:sz w:val="23"/>
-          <w:szCs w:val="23"/>
-        </w:rPr>
-        <w:t>Docker</w:t>
-      </w:r>
-      <w:r>
-        <w:rPr>
-          <w:rFonts w:ascii="ArialMT" w:hAnsi="ArialMT" w:cs="Arial"/>
-          <w:sz w:val="23"/>
-          <w:szCs w:val="23"/>
-        </w:rPr>
-        <w:t xml:space="preserve"> é uma tecnologia de </w:t>
-      </w:r>
-      <w:r>
-        <w:rPr>
-          <w:rFonts w:ascii="ArialMT" w:hAnsi="ArialMT" w:cs="Arial"/>
-          <w:b/>
-          <w:bCs/>
-          <w:sz w:val="23"/>
-          <w:szCs w:val="23"/>
-        </w:rPr>
-        <w:t>containerização</w:t>
-      </w:r>
-      <w:r>
-        <w:rPr>
-          <w:rFonts w:ascii="ArialMT" w:hAnsi="ArialMT" w:cs="Arial"/>
-          <w:sz w:val="23"/>
-          <w:szCs w:val="23"/>
-        </w:rPr>
-        <w:t xml:space="preserve"> que permite empacotar a aplicação junto de suas dependências em um ambiente isolado. Isso garante que o sistema rode de forma consistente em diferentes ambientes (desenvolvimento, teste, produção).</w:t>
-      </w:r>
-    </w:p>
-    <w:p>
-      <w:pPr>
-        <w:autoSpaceDE w:val="0"/>
-        <w:autoSpaceDN w:val="0"/>
-        <w:adjustRightInd w:val="0"/>
-        <w:spacing w:line="360" w:lineRule="auto"/>
-        <w:ind w:firstLine="708"/>
-        <w:jc w:val="both"/>
-        <w:rPr>
-          <w:rFonts w:ascii="ArialMT" w:hAnsi="ArialMT" w:cs="Arial"/>
-          <w:sz w:val="23"/>
-          <w:szCs w:val="23"/>
-          <w:lang w:val="en-US"/>
-        </w:rPr>
-      </w:pPr>
-      <w:r>
-        <w:rPr>
-          <w:rFonts w:ascii="ArialMT" w:hAnsi="ArialMT" w:cs="Arial"/>
-          <w:b/>
-          <w:bCs/>
-          <w:sz w:val="23"/>
-          <w:szCs w:val="23"/>
-          <w:lang w:val="en-US"/>
-        </w:rPr>
-        <w:t>Referências:</w:t>
-      </w:r>
     </w:p>
     <w:p>
       <w:pPr>
         <w:numPr>
           <w:ilvl w:val="0"/>
-          <w:numId w:val="9"/>
+          <w:numId w:val="6"/>
         </w:numPr>
         <w:autoSpaceDE w:val="0"/>
         <w:autoSpaceDN w:val="0"/>
@@ -2541,7 +2526,7 @@
           <w:szCs w:val="23"/>
           <w:lang w:val="en-US"/>
         </w:rPr>
-        <w:t xml:space="preserve">Merkel, D. (2014). </w:t>
+        <w:t xml:space="preserve">Johnson, R. </w:t>
       </w:r>
       <w:r>
         <w:rPr>
@@ -2552,23 +2537,280 @@
           <w:szCs w:val="23"/>
           <w:lang w:val="en-US"/>
         </w:rPr>
-        <w:t>Docker: lightweight Linux containers for consistent development and deployment</w:t>
-      </w:r>
-      <w:r>
-        <w:rPr>
-          <w:rFonts w:ascii="ArialMT" w:hAnsi="ArialMT" w:cs="Arial"/>
-          <w:sz w:val="23"/>
-          <w:szCs w:val="23"/>
-          <w:lang w:val="en-US"/>
-        </w:rPr>
-        <w:t>. Linux Journal.</w:t>
+        <w:t>Expert One-on-One J2EE Design and Development</w:t>
+      </w:r>
+      <w:r>
+        <w:rPr>
+          <w:rFonts w:ascii="ArialMT" w:hAnsi="ArialMT" w:cs="Arial"/>
+          <w:sz w:val="23"/>
+          <w:szCs w:val="23"/>
+          <w:lang w:val="en-US"/>
+        </w:rPr>
+        <w:t xml:space="preserve">, </w:t>
+      </w:r>
+      <w:proofErr w:type="spellStart"/>
+      <w:r>
+        <w:rPr>
+          <w:rFonts w:ascii="ArialMT" w:hAnsi="ArialMT" w:cs="Arial"/>
+          <w:sz w:val="23"/>
+          <w:szCs w:val="23"/>
+          <w:lang w:val="en-US"/>
+        </w:rPr>
+        <w:t>Wrox</w:t>
+      </w:r>
+      <w:proofErr w:type="spellEnd"/>
+      <w:r>
+        <w:rPr>
+          <w:rFonts w:ascii="ArialMT" w:hAnsi="ArialMT" w:cs="Arial"/>
+          <w:sz w:val="23"/>
+          <w:szCs w:val="23"/>
+          <w:lang w:val="en-US"/>
+        </w:rPr>
+        <w:t xml:space="preserve"> Press.</w:t>
+      </w:r>
+    </w:p>
+    <w:p>
+      <w:pPr>
+        <w:autoSpaceDE w:val="0"/>
+        <w:autoSpaceDN w:val="0"/>
+        <w:adjustRightInd w:val="0"/>
+        <w:spacing w:line="360" w:lineRule="auto"/>
+        <w:ind w:firstLine="708"/>
+        <w:jc w:val="both"/>
+        <w:rPr>
+          <w:rFonts w:ascii="ArialMT" w:hAnsi="ArialMT" w:cs="Arial"/>
+          <w:sz w:val="23"/>
+          <w:szCs w:val="23"/>
+          <w:lang w:val="en-US"/>
+        </w:rPr>
+      </w:pPr>
+      <w:r>
+        <w:rPr>
+          <w:rFonts w:ascii="ArialMT" w:hAnsi="ArialMT" w:cs="Arial"/>
+          <w:sz w:val="23"/>
+          <w:szCs w:val="23"/>
+          <w:lang w:val="en-US"/>
+        </w:rPr>
+        <w:pict w14:anchorId="74AB987E">
+          <v:rect id="_x0000_i1026" style="width:0;height:1.5pt" o:hralign="center" o:hrstd="t" o:hr="t" fillcolor="#a0a0a0" stroked="f"/>
+        </w:pict>
+      </w:r>
+    </w:p>
+    <w:p>
+      <w:pPr>
+        <w:autoSpaceDE w:val="0"/>
+        <w:autoSpaceDN w:val="0"/>
+        <w:adjustRightInd w:val="0"/>
+        <w:spacing w:line="360" w:lineRule="auto"/>
+        <w:ind w:firstLine="708"/>
+        <w:jc w:val="both"/>
+        <w:rPr>
+          <w:rFonts w:ascii="ArialMT" w:hAnsi="ArialMT" w:cs="Arial"/>
+          <w:b/>
+          <w:bCs/>
+          <w:sz w:val="23"/>
+          <w:szCs w:val="23"/>
+        </w:rPr>
+      </w:pPr>
+      <w:r>
+        <w:rPr>
+          <w:rFonts w:ascii="ArialMT" w:hAnsi="ArialMT" w:cs="Arial"/>
+          <w:b/>
+          <w:bCs/>
+          <w:sz w:val="23"/>
+          <w:szCs w:val="23"/>
+        </w:rPr>
+        <w:t>7.3 Banco de Dados SQL</w:t>
+      </w:r>
+    </w:p>
+    <w:p>
+      <w:pPr>
+        <w:autoSpaceDE w:val="0"/>
+        <w:autoSpaceDN w:val="0"/>
+        <w:adjustRightInd w:val="0"/>
+        <w:spacing w:line="360" w:lineRule="auto"/>
+        <w:ind w:firstLine="708"/>
+        <w:jc w:val="both"/>
+        <w:rPr>
+          <w:rFonts w:ascii="ArialMT" w:hAnsi="ArialMT" w:cs="Arial"/>
+          <w:sz w:val="23"/>
+          <w:szCs w:val="23"/>
+        </w:rPr>
+      </w:pPr>
+      <w:r>
+        <w:rPr>
+          <w:rFonts w:ascii="ArialMT" w:hAnsi="ArialMT" w:cs="Arial"/>
+          <w:sz w:val="23"/>
+          <w:szCs w:val="23"/>
+        </w:rPr>
+        <w:t xml:space="preserve">Os </w:t>
+      </w:r>
+      <w:r>
+        <w:rPr>
+          <w:rFonts w:ascii="ArialMT" w:hAnsi="ArialMT" w:cs="Arial"/>
+          <w:b/>
+          <w:bCs/>
+          <w:sz w:val="23"/>
+          <w:szCs w:val="23"/>
+        </w:rPr>
+        <w:t>bancos relacionais</w:t>
+      </w:r>
+      <w:r>
+        <w:rPr>
+          <w:rFonts w:ascii="ArialMT" w:hAnsi="ArialMT" w:cs="Arial"/>
+          <w:sz w:val="23"/>
+          <w:szCs w:val="23"/>
+        </w:rPr>
+        <w:t xml:space="preserve"> são utilizados para armazenar dados estruturados. SQL (</w:t>
+      </w:r>
+      <w:proofErr w:type="spellStart"/>
+      <w:r>
+        <w:rPr>
+          <w:rFonts w:ascii="ArialMT" w:hAnsi="ArialMT" w:cs="Arial"/>
+          <w:sz w:val="23"/>
+          <w:szCs w:val="23"/>
+        </w:rPr>
+        <w:t>Structured</w:t>
+      </w:r>
+      <w:proofErr w:type="spellEnd"/>
+      <w:r>
+        <w:rPr>
+          <w:rFonts w:ascii="ArialMT" w:hAnsi="ArialMT" w:cs="Arial"/>
+          <w:sz w:val="23"/>
+          <w:szCs w:val="23"/>
+        </w:rPr>
+        <w:t xml:space="preserve"> Query </w:t>
+      </w:r>
+      <w:proofErr w:type="spellStart"/>
+      <w:r>
+        <w:rPr>
+          <w:rFonts w:ascii="ArialMT" w:hAnsi="ArialMT" w:cs="Arial"/>
+          <w:sz w:val="23"/>
+          <w:szCs w:val="23"/>
+        </w:rPr>
+        <w:t>Language</w:t>
+      </w:r>
+      <w:proofErr w:type="spellEnd"/>
+      <w:r>
+        <w:rPr>
+          <w:rFonts w:ascii="ArialMT" w:hAnsi="ArialMT" w:cs="Arial"/>
+          <w:sz w:val="23"/>
+          <w:szCs w:val="23"/>
+        </w:rPr>
+        <w:t>) é a linguagem padrão para consultas e manipulação dos dados.</w:t>
+      </w:r>
+      <w:r>
+        <w:rPr>
+          <w:rFonts w:ascii="ArialMT" w:hAnsi="ArialMT" w:cs="Arial"/>
+          <w:sz w:val="23"/>
+          <w:szCs w:val="23"/>
+        </w:rPr>
+        <w:br/>
+        <w:t xml:space="preserve">Exemplos: </w:t>
+      </w:r>
+      <w:r>
+        <w:rPr>
+          <w:rFonts w:ascii="ArialMT" w:hAnsi="ArialMT" w:cs="Arial"/>
+          <w:b/>
+          <w:bCs/>
+          <w:sz w:val="23"/>
+          <w:szCs w:val="23"/>
+        </w:rPr>
+        <w:t xml:space="preserve">PostgreSQL, MySQL, Oracle </w:t>
+      </w:r>
+      <w:proofErr w:type="spellStart"/>
+      <w:r>
+        <w:rPr>
+          <w:rFonts w:ascii="ArialMT" w:hAnsi="ArialMT" w:cs="Arial"/>
+          <w:b/>
+          <w:bCs/>
+          <w:sz w:val="23"/>
+          <w:szCs w:val="23"/>
+        </w:rPr>
+        <w:t>Database</w:t>
+      </w:r>
+      <w:proofErr w:type="spellEnd"/>
+      <w:r>
+        <w:rPr>
+          <w:rFonts w:ascii="ArialMT" w:hAnsi="ArialMT" w:cs="Arial"/>
+          <w:sz w:val="23"/>
+          <w:szCs w:val="23"/>
+        </w:rPr>
+        <w:t>.</w:t>
+      </w:r>
+      <w:r>
+        <w:rPr>
+          <w:rFonts w:ascii="ArialMT" w:hAnsi="ArialMT" w:cs="Arial"/>
+          <w:sz w:val="23"/>
+          <w:szCs w:val="23"/>
+        </w:rPr>
+        <w:br/>
+        <w:t xml:space="preserve">Com o </w:t>
+      </w:r>
+      <w:r>
+        <w:rPr>
+          <w:rFonts w:ascii="ArialMT" w:hAnsi="ArialMT" w:cs="Arial"/>
+          <w:b/>
+          <w:bCs/>
+          <w:sz w:val="23"/>
+          <w:szCs w:val="23"/>
+        </w:rPr>
+        <w:t>Spring Data JPA</w:t>
+      </w:r>
+      <w:r>
+        <w:rPr>
+          <w:rFonts w:ascii="ArialMT" w:hAnsi="ArialMT" w:cs="Arial"/>
+          <w:sz w:val="23"/>
+          <w:szCs w:val="23"/>
+        </w:rPr>
+        <w:t>, é possível abstrair consultas em repositórios Java, aumentando produtividade.</w:t>
+      </w:r>
+    </w:p>
+    <w:p>
+      <w:pPr>
+        <w:autoSpaceDE w:val="0"/>
+        <w:autoSpaceDN w:val="0"/>
+        <w:adjustRightInd w:val="0"/>
+        <w:spacing w:line="360" w:lineRule="auto"/>
+        <w:ind w:firstLine="708"/>
+        <w:jc w:val="both"/>
+        <w:rPr>
+          <w:rFonts w:ascii="ArialMT" w:hAnsi="ArialMT" w:cs="Arial"/>
+          <w:sz w:val="23"/>
+          <w:szCs w:val="23"/>
+          <w:lang w:val="en-US"/>
+        </w:rPr>
+      </w:pPr>
+      <w:proofErr w:type="spellStart"/>
+      <w:r>
+        <w:rPr>
+          <w:rFonts w:ascii="ArialMT" w:hAnsi="ArialMT" w:cs="Arial"/>
+          <w:b/>
+          <w:bCs/>
+          <w:sz w:val="23"/>
+          <w:szCs w:val="23"/>
+          <w:lang w:val="en-US"/>
+        </w:rPr>
+        <w:t>Referências</w:t>
+      </w:r>
+      <w:proofErr w:type="spellEnd"/>
+      <w:r>
+        <w:rPr>
+          <w:rFonts w:ascii="ArialMT" w:hAnsi="ArialMT" w:cs="Arial"/>
+          <w:b/>
+          <w:bCs/>
+          <w:sz w:val="23"/>
+          <w:szCs w:val="23"/>
+          <w:lang w:val="en-US"/>
+        </w:rPr>
+        <w:t>:</w:t>
       </w:r>
     </w:p>
     <w:p>
       <w:pPr>
         <w:numPr>
           <w:ilvl w:val="0"/>
-          <w:numId w:val="9"/>
+          <w:numId w:val="7"/>
         </w:numPr>
         <w:autoSpaceDE w:val="0"/>
         <w:autoSpaceDN w:val="0"/>
@@ -2589,10 +2831,58 @@
           <w:szCs w:val="23"/>
           <w:lang w:val="en-US"/>
         </w:rPr>
-        <w:lastRenderedPageBreak/>
-        <w:t xml:space="preserve">Docker – </w:t>
-      </w:r>
-      <w:hyperlink r:id="rId11" w:history="1">
+        <w:t xml:space="preserve">Silberschatz, A., Korth, H. F., &amp; Sudarshan, S. </w:t>
+      </w:r>
+      <w:r>
+        <w:rPr>
+          <w:rFonts w:ascii="ArialMT" w:hAnsi="ArialMT" w:cs="Arial"/>
+          <w:i/>
+          <w:iCs/>
+          <w:sz w:val="23"/>
+          <w:szCs w:val="23"/>
+          <w:lang w:val="en-US"/>
+        </w:rPr>
+        <w:t>Database System Concepts</w:t>
+      </w:r>
+      <w:r>
+        <w:rPr>
+          <w:rFonts w:ascii="ArialMT" w:hAnsi="ArialMT" w:cs="Arial"/>
+          <w:sz w:val="23"/>
+          <w:szCs w:val="23"/>
+          <w:lang w:val="en-US"/>
+        </w:rPr>
+        <w:t>. McGraw-Hill.</w:t>
+      </w:r>
+    </w:p>
+    <w:p>
+      <w:pPr>
+        <w:numPr>
+          <w:ilvl w:val="0"/>
+          <w:numId w:val="7"/>
+        </w:numPr>
+        <w:autoSpaceDE w:val="0"/>
+        <w:autoSpaceDN w:val="0"/>
+        <w:adjustRightInd w:val="0"/>
+        <w:spacing w:line="360" w:lineRule="auto"/>
+        <w:jc w:val="both"/>
+        <w:rPr>
+          <w:rFonts w:ascii="ArialMT" w:hAnsi="ArialMT" w:cs="Arial"/>
+          <w:sz w:val="23"/>
+          <w:szCs w:val="23"/>
+          <w:lang w:val="en-US"/>
+        </w:rPr>
+      </w:pPr>
+      <w:r>
+        <w:rPr>
+          <w:rFonts w:ascii="ArialMT" w:hAnsi="ArialMT" w:cs="Arial"/>
+          <w:sz w:val="23"/>
+          <w:szCs w:val="23"/>
+          <w:lang w:val="en-US"/>
+        </w:rPr>
+        <w:t xml:space="preserve">PostgreSQL – </w:t>
+      </w:r>
+      <w:hyperlink r:id="rId9" w:tgtFrame="_new" w:history="1">
+        <w:proofErr w:type="spellStart"/>
         <w:r>
           <w:rPr>
             <w:rStyle w:val="Hyperlink"/>
@@ -2601,8 +2891,670 @@
             <w:szCs w:val="23"/>
             <w:lang w:val="en-US"/>
           </w:rPr>
-          <w:t>Documentação Oficial</w:t>
+          <w:t>Documentação</w:t>
         </w:r>
+        <w:proofErr w:type="spellEnd"/>
+        <w:r>
+          <w:rPr>
+            <w:rStyle w:val="Hyperlink"/>
+            <w:rFonts w:ascii="ArialMT" w:hAnsi="ArialMT" w:cs="Arial"/>
+            <w:sz w:val="23"/>
+            <w:szCs w:val="23"/>
+            <w:lang w:val="en-US"/>
+          </w:rPr>
+          <w:t xml:space="preserve"> </w:t>
+        </w:r>
+        <w:proofErr w:type="spellStart"/>
+        <w:r>
+          <w:rPr>
+            <w:rStyle w:val="Hyperlink"/>
+            <w:rFonts w:ascii="ArialMT" w:hAnsi="ArialMT" w:cs="Arial"/>
+            <w:sz w:val="23"/>
+            <w:szCs w:val="23"/>
+            <w:lang w:val="en-US"/>
+          </w:rPr>
+          <w:t>Oficial</w:t>
+        </w:r>
+        <w:proofErr w:type="spellEnd"/>
+      </w:hyperlink>
+    </w:p>
+    <w:p>
+      <w:pPr>
+        <w:autoSpaceDE w:val="0"/>
+        <w:autoSpaceDN w:val="0"/>
+        <w:adjustRightInd w:val="0"/>
+        <w:spacing w:line="360" w:lineRule="auto"/>
+        <w:ind w:firstLine="708"/>
+        <w:jc w:val="both"/>
+        <w:rPr>
+          <w:rFonts w:ascii="ArialMT" w:hAnsi="ArialMT" w:cs="Arial"/>
+          <w:sz w:val="23"/>
+          <w:szCs w:val="23"/>
+          <w:lang w:val="en-US"/>
+        </w:rPr>
+      </w:pPr>
+      <w:r>
+        <w:rPr>
+          <w:rFonts w:ascii="ArialMT" w:hAnsi="ArialMT" w:cs="Arial"/>
+          <w:sz w:val="23"/>
+          <w:szCs w:val="23"/>
+          <w:lang w:val="en-US"/>
+        </w:rPr>
+        <w:pict w14:anchorId="76061C98">
+          <v:rect id="_x0000_i1027" style="width:0;height:1.5pt" o:hralign="center" o:hrstd="t" o:hr="t" fillcolor="#a0a0a0" stroked="f"/>
+        </w:pict>
+      </w:r>
+    </w:p>
+    <w:p>
+      <w:pPr>
+        <w:autoSpaceDE w:val="0"/>
+        <w:autoSpaceDN w:val="0"/>
+        <w:adjustRightInd w:val="0"/>
+        <w:spacing w:line="360" w:lineRule="auto"/>
+        <w:ind w:firstLine="708"/>
+        <w:jc w:val="both"/>
+        <w:rPr>
+          <w:rFonts w:ascii="ArialMT" w:hAnsi="ArialMT" w:cs="Arial"/>
+          <w:b/>
+          <w:bCs/>
+          <w:sz w:val="23"/>
+          <w:szCs w:val="23"/>
+          <w:lang w:val="en-US"/>
+        </w:rPr>
+      </w:pPr>
+      <w:r>
+        <w:rPr>
+          <w:rFonts w:ascii="ArialMT" w:hAnsi="ArialMT" w:cs="Arial"/>
+          <w:b/>
+          <w:bCs/>
+          <w:sz w:val="23"/>
+          <w:szCs w:val="23"/>
+          <w:lang w:val="en-US"/>
+        </w:rPr>
+        <w:t xml:space="preserve">7.4 </w:t>
+      </w:r>
+      <w:proofErr w:type="spellStart"/>
+      <w:r>
+        <w:rPr>
+          <w:rFonts w:ascii="ArialMT" w:hAnsi="ArialMT" w:cs="Arial"/>
+          <w:b/>
+          <w:bCs/>
+          <w:sz w:val="23"/>
+          <w:szCs w:val="23"/>
+          <w:lang w:val="en-US"/>
+        </w:rPr>
+        <w:t>Inteligência</w:t>
+      </w:r>
+      <w:proofErr w:type="spellEnd"/>
+      <w:r>
+        <w:rPr>
+          <w:rFonts w:ascii="ArialMT" w:hAnsi="ArialMT" w:cs="Arial"/>
+          <w:b/>
+          <w:bCs/>
+          <w:sz w:val="23"/>
+          <w:szCs w:val="23"/>
+          <w:lang w:val="en-US"/>
+        </w:rPr>
+        <w:t xml:space="preserve"> Artificial (IA)</w:t>
+      </w:r>
+    </w:p>
+    <w:p>
+      <w:pPr>
+        <w:autoSpaceDE w:val="0"/>
+        <w:autoSpaceDN w:val="0"/>
+        <w:adjustRightInd w:val="0"/>
+        <w:spacing w:line="360" w:lineRule="auto"/>
+        <w:ind w:firstLine="708"/>
+        <w:jc w:val="both"/>
+        <w:rPr>
+          <w:rFonts w:ascii="ArialMT" w:hAnsi="ArialMT" w:cs="Arial"/>
+          <w:sz w:val="23"/>
+          <w:szCs w:val="23"/>
+        </w:rPr>
+      </w:pPr>
+      <w:r>
+        <w:rPr>
+          <w:rFonts w:ascii="ArialMT" w:hAnsi="ArialMT" w:cs="Arial"/>
+          <w:sz w:val="23"/>
+          <w:szCs w:val="23"/>
+        </w:rPr>
+        <w:t xml:space="preserve">A IA pode agregar valor ao sistema, aplicando </w:t>
+      </w:r>
+      <w:r>
+        <w:rPr>
+          <w:rFonts w:ascii="ArialMT" w:hAnsi="ArialMT" w:cs="Arial"/>
+          <w:b/>
+          <w:bCs/>
+          <w:sz w:val="23"/>
+          <w:szCs w:val="23"/>
+        </w:rPr>
+        <w:t>aprendizado de máquina</w:t>
+      </w:r>
+      <w:r>
+        <w:rPr>
+          <w:rFonts w:ascii="ArialMT" w:hAnsi="ArialMT" w:cs="Arial"/>
+          <w:sz w:val="23"/>
+          <w:szCs w:val="23"/>
+        </w:rPr>
+        <w:t xml:space="preserve"> ou </w:t>
+      </w:r>
+      <w:r>
+        <w:rPr>
+          <w:rFonts w:ascii="ArialMT" w:hAnsi="ArialMT" w:cs="Arial"/>
+          <w:b/>
+          <w:bCs/>
+          <w:sz w:val="23"/>
+          <w:szCs w:val="23"/>
+        </w:rPr>
+        <w:t>processamento de linguagem natural</w:t>
+      </w:r>
+      <w:r>
+        <w:rPr>
+          <w:rFonts w:ascii="ArialMT" w:hAnsi="ArialMT" w:cs="Arial"/>
+          <w:sz w:val="23"/>
+          <w:szCs w:val="23"/>
+        </w:rPr>
+        <w:t xml:space="preserve"> para análise de dados, previsões e recomendações.</w:t>
+      </w:r>
+      <w:r>
+        <w:rPr>
+          <w:rFonts w:ascii="ArialMT" w:hAnsi="ArialMT" w:cs="Arial"/>
+          <w:sz w:val="23"/>
+          <w:szCs w:val="23"/>
+        </w:rPr>
+        <w:br/>
+      </w:r>
+      <w:r>
+        <w:rPr>
+          <w:rFonts w:ascii="ArialMT" w:hAnsi="ArialMT" w:cs="Arial"/>
+          <w:sz w:val="23"/>
+          <w:szCs w:val="23"/>
+        </w:rPr>
+        <w:lastRenderedPageBreak/>
+        <w:t xml:space="preserve">Exemplos de ferramentas: </w:t>
+      </w:r>
+      <w:proofErr w:type="spellStart"/>
+      <w:r>
+        <w:rPr>
+          <w:rFonts w:ascii="ArialMT" w:hAnsi="ArialMT" w:cs="Arial"/>
+          <w:b/>
+          <w:bCs/>
+          <w:sz w:val="23"/>
+          <w:szCs w:val="23"/>
+        </w:rPr>
+        <w:t>TensorFlow</w:t>
+      </w:r>
+      <w:proofErr w:type="spellEnd"/>
+      <w:r>
+        <w:rPr>
+          <w:rFonts w:ascii="ArialMT" w:hAnsi="ArialMT" w:cs="Arial"/>
+          <w:b/>
+          <w:bCs/>
+          <w:sz w:val="23"/>
+          <w:szCs w:val="23"/>
+        </w:rPr>
+        <w:t xml:space="preserve">, </w:t>
+      </w:r>
+      <w:proofErr w:type="spellStart"/>
+      <w:r>
+        <w:rPr>
+          <w:rFonts w:ascii="ArialMT" w:hAnsi="ArialMT" w:cs="Arial"/>
+          <w:b/>
+          <w:bCs/>
+          <w:sz w:val="23"/>
+          <w:szCs w:val="23"/>
+        </w:rPr>
+        <w:t>Scikit-learn</w:t>
+      </w:r>
+      <w:proofErr w:type="spellEnd"/>
+      <w:r>
+        <w:rPr>
+          <w:rFonts w:ascii="ArialMT" w:hAnsi="ArialMT" w:cs="Arial"/>
+          <w:b/>
+          <w:bCs/>
+          <w:sz w:val="23"/>
+          <w:szCs w:val="23"/>
+        </w:rPr>
+        <w:t xml:space="preserve">, </w:t>
+      </w:r>
+      <w:proofErr w:type="spellStart"/>
+      <w:r>
+        <w:rPr>
+          <w:rFonts w:ascii="ArialMT" w:hAnsi="ArialMT" w:cs="Arial"/>
+          <w:b/>
+          <w:bCs/>
+          <w:sz w:val="23"/>
+          <w:szCs w:val="23"/>
+        </w:rPr>
+        <w:t>PyTorch</w:t>
+      </w:r>
+      <w:proofErr w:type="spellEnd"/>
+      <w:r>
+        <w:rPr>
+          <w:rFonts w:ascii="ArialMT" w:hAnsi="ArialMT" w:cs="Arial"/>
+          <w:sz w:val="23"/>
+          <w:szCs w:val="23"/>
+        </w:rPr>
+        <w:t>, ou ainda consumo de APIs externas.</w:t>
+      </w:r>
+    </w:p>
+    <w:p>
+      <w:pPr>
+        <w:autoSpaceDE w:val="0"/>
+        <w:autoSpaceDN w:val="0"/>
+        <w:adjustRightInd w:val="0"/>
+        <w:spacing w:line="360" w:lineRule="auto"/>
+        <w:ind w:firstLine="708"/>
+        <w:jc w:val="both"/>
+        <w:rPr>
+          <w:rFonts w:ascii="ArialMT" w:hAnsi="ArialMT" w:cs="Arial"/>
+          <w:sz w:val="23"/>
+          <w:szCs w:val="23"/>
+          <w:lang w:val="en-US"/>
+        </w:rPr>
+      </w:pPr>
+      <w:proofErr w:type="spellStart"/>
+      <w:r>
+        <w:rPr>
+          <w:rFonts w:ascii="ArialMT" w:hAnsi="ArialMT" w:cs="Arial"/>
+          <w:b/>
+          <w:bCs/>
+          <w:sz w:val="23"/>
+          <w:szCs w:val="23"/>
+          <w:lang w:val="en-US"/>
+        </w:rPr>
+        <w:t>Referências</w:t>
+      </w:r>
+      <w:proofErr w:type="spellEnd"/>
+      <w:r>
+        <w:rPr>
+          <w:rFonts w:ascii="ArialMT" w:hAnsi="ArialMT" w:cs="Arial"/>
+          <w:b/>
+          <w:bCs/>
+          <w:sz w:val="23"/>
+          <w:szCs w:val="23"/>
+          <w:lang w:val="en-US"/>
+        </w:rPr>
+        <w:t>:</w:t>
+      </w:r>
+    </w:p>
+    <w:p>
+      <w:pPr>
+        <w:numPr>
+          <w:ilvl w:val="0"/>
+          <w:numId w:val="8"/>
+        </w:numPr>
+        <w:autoSpaceDE w:val="0"/>
+        <w:autoSpaceDN w:val="0"/>
+        <w:adjustRightInd w:val="0"/>
+        <w:spacing w:line="360" w:lineRule="auto"/>
+        <w:jc w:val="both"/>
+        <w:rPr>
+          <w:rFonts w:ascii="ArialMT" w:hAnsi="ArialMT" w:cs="Arial"/>
+          <w:sz w:val="23"/>
+          <w:szCs w:val="23"/>
+          <w:lang w:val="en-US"/>
+        </w:rPr>
+      </w:pPr>
+      <w:r>
+        <w:rPr>
+          <w:rFonts w:ascii="ArialMT" w:hAnsi="ArialMT" w:cs="Arial"/>
+          <w:sz w:val="23"/>
+          <w:szCs w:val="23"/>
+          <w:lang w:val="en-US"/>
+        </w:rPr>
+        <w:t xml:space="preserve">Goodfellow, I., Bengio, Y., &amp; Courville, A. </w:t>
+      </w:r>
+      <w:r>
+        <w:rPr>
+          <w:rFonts w:ascii="ArialMT" w:hAnsi="ArialMT" w:cs="Arial"/>
+          <w:i/>
+          <w:iCs/>
+          <w:sz w:val="23"/>
+          <w:szCs w:val="23"/>
+          <w:lang w:val="en-US"/>
+        </w:rPr>
+        <w:t>Deep Learning</w:t>
+      </w:r>
+      <w:r>
+        <w:rPr>
+          <w:rFonts w:ascii="ArialMT" w:hAnsi="ArialMT" w:cs="Arial"/>
+          <w:sz w:val="23"/>
+          <w:szCs w:val="23"/>
+          <w:lang w:val="en-US"/>
+        </w:rPr>
+        <w:t>. MIT Press.</w:t>
+      </w:r>
+    </w:p>
+    <w:p>
+      <w:pPr>
+        <w:numPr>
+          <w:ilvl w:val="0"/>
+          <w:numId w:val="8"/>
+        </w:numPr>
+        <w:autoSpaceDE w:val="0"/>
+        <w:autoSpaceDN w:val="0"/>
+        <w:adjustRightInd w:val="0"/>
+        <w:spacing w:line="360" w:lineRule="auto"/>
+        <w:jc w:val="both"/>
+        <w:rPr>
+          <w:rFonts w:ascii="ArialMT" w:hAnsi="ArialMT" w:cs="Arial"/>
+          <w:sz w:val="23"/>
+          <w:szCs w:val="23"/>
+          <w:lang w:val="en-US"/>
+        </w:rPr>
+      </w:pPr>
+      <w:r>
+        <w:rPr>
+          <w:rFonts w:ascii="ArialMT" w:hAnsi="ArialMT" w:cs="Arial"/>
+          <w:sz w:val="23"/>
+          <w:szCs w:val="23"/>
+          <w:lang w:val="en-US"/>
+        </w:rPr>
+        <w:t xml:space="preserve">TensorFlow – </w:t>
+      </w:r>
+      <w:hyperlink r:id="rId10" w:history="1">
+        <w:proofErr w:type="spellStart"/>
+        <w:r>
+          <w:rPr>
+            <w:rStyle w:val="Hyperlink"/>
+            <w:rFonts w:ascii="ArialMT" w:hAnsi="ArialMT" w:cs="Arial"/>
+            <w:sz w:val="23"/>
+            <w:szCs w:val="23"/>
+            <w:lang w:val="en-US"/>
+          </w:rPr>
+          <w:t>Documentação</w:t>
+        </w:r>
+        <w:proofErr w:type="spellEnd"/>
+        <w:r>
+          <w:rPr>
+            <w:rStyle w:val="Hyperlink"/>
+            <w:rFonts w:ascii="ArialMT" w:hAnsi="ArialMT" w:cs="Arial"/>
+            <w:sz w:val="23"/>
+            <w:szCs w:val="23"/>
+            <w:lang w:val="en-US"/>
+          </w:rPr>
+          <w:t xml:space="preserve"> </w:t>
+        </w:r>
+        <w:proofErr w:type="spellStart"/>
+        <w:r>
+          <w:rPr>
+            <w:rStyle w:val="Hyperlink"/>
+            <w:rFonts w:ascii="ArialMT" w:hAnsi="ArialMT" w:cs="Arial"/>
+            <w:sz w:val="23"/>
+            <w:szCs w:val="23"/>
+            <w:lang w:val="en-US"/>
+          </w:rPr>
+          <w:t>Oficial</w:t>
+        </w:r>
+        <w:proofErr w:type="spellEnd"/>
+      </w:hyperlink>
+    </w:p>
+    <w:p>
+      <w:pPr>
+        <w:autoSpaceDE w:val="0"/>
+        <w:autoSpaceDN w:val="0"/>
+        <w:adjustRightInd w:val="0"/>
+        <w:spacing w:line="360" w:lineRule="auto"/>
+        <w:ind w:firstLine="708"/>
+        <w:jc w:val="both"/>
+        <w:rPr>
+          <w:rFonts w:ascii="ArialMT" w:hAnsi="ArialMT" w:cs="Arial"/>
+          <w:sz w:val="23"/>
+          <w:szCs w:val="23"/>
+          <w:lang w:val="en-US"/>
+        </w:rPr>
+      </w:pPr>
+      <w:r>
+        <w:rPr>
+          <w:rFonts w:ascii="ArialMT" w:hAnsi="ArialMT" w:cs="Arial"/>
+          <w:sz w:val="23"/>
+          <w:szCs w:val="23"/>
+          <w:lang w:val="en-US"/>
+        </w:rPr>
+        <w:pict w14:anchorId="6383F91D">
+          <v:rect id="_x0000_i1028" style="width:0;height:1.5pt" o:hralign="center" o:hrstd="t" o:hr="t" fillcolor="#a0a0a0" stroked="f"/>
+        </w:pict>
+      </w:r>
+    </w:p>
+    <w:p>
+      <w:pPr>
+        <w:autoSpaceDE w:val="0"/>
+        <w:autoSpaceDN w:val="0"/>
+        <w:adjustRightInd w:val="0"/>
+        <w:spacing w:line="360" w:lineRule="auto"/>
+        <w:ind w:firstLine="708"/>
+        <w:jc w:val="both"/>
+        <w:rPr>
+          <w:rFonts w:ascii="ArialMT" w:hAnsi="ArialMT" w:cs="Arial"/>
+          <w:b/>
+          <w:bCs/>
+          <w:sz w:val="23"/>
+          <w:szCs w:val="23"/>
+        </w:rPr>
+      </w:pPr>
+      <w:r>
+        <w:rPr>
+          <w:rFonts w:ascii="ArialMT" w:hAnsi="ArialMT" w:cs="Arial"/>
+          <w:b/>
+          <w:bCs/>
+          <w:sz w:val="23"/>
+          <w:szCs w:val="23"/>
+        </w:rPr>
+        <w:t>7.5 Docker</w:t>
+      </w:r>
+    </w:p>
+    <w:p>
+      <w:pPr>
+        <w:autoSpaceDE w:val="0"/>
+        <w:autoSpaceDN w:val="0"/>
+        <w:adjustRightInd w:val="0"/>
+        <w:spacing w:line="360" w:lineRule="auto"/>
+        <w:ind w:firstLine="708"/>
+        <w:jc w:val="both"/>
+        <w:rPr>
+          <w:rFonts w:ascii="ArialMT" w:hAnsi="ArialMT" w:cs="Arial"/>
+          <w:sz w:val="23"/>
+          <w:szCs w:val="23"/>
+        </w:rPr>
+      </w:pPr>
+      <w:r>
+        <w:rPr>
+          <w:rFonts w:ascii="ArialMT" w:hAnsi="ArialMT" w:cs="Arial"/>
+          <w:sz w:val="23"/>
+          <w:szCs w:val="23"/>
+        </w:rPr>
+        <w:t xml:space="preserve">O </w:t>
+      </w:r>
+      <w:r>
+        <w:rPr>
+          <w:rFonts w:ascii="ArialMT" w:hAnsi="ArialMT" w:cs="Arial"/>
+          <w:b/>
+          <w:bCs/>
+          <w:sz w:val="23"/>
+          <w:szCs w:val="23"/>
+        </w:rPr>
+        <w:t>Docker</w:t>
+      </w:r>
+      <w:r>
+        <w:rPr>
+          <w:rFonts w:ascii="ArialMT" w:hAnsi="ArialMT" w:cs="Arial"/>
+          <w:sz w:val="23"/>
+          <w:szCs w:val="23"/>
+        </w:rPr>
+        <w:t xml:space="preserve"> é uma tecnologia de </w:t>
+      </w:r>
+      <w:proofErr w:type="spellStart"/>
+      <w:r>
+        <w:rPr>
+          <w:rFonts w:ascii="ArialMT" w:hAnsi="ArialMT" w:cs="Arial"/>
+          <w:b/>
+          <w:bCs/>
+          <w:sz w:val="23"/>
+          <w:szCs w:val="23"/>
+        </w:rPr>
+        <w:t>containerização</w:t>
+      </w:r>
+      <w:proofErr w:type="spellEnd"/>
+      <w:r>
+        <w:rPr>
+          <w:rFonts w:ascii="ArialMT" w:hAnsi="ArialMT" w:cs="Arial"/>
+          <w:sz w:val="23"/>
+          <w:szCs w:val="23"/>
+        </w:rPr>
+        <w:t xml:space="preserve"> que permite empacotar a aplicação junto de suas dependências em um ambiente isolado. Isso garante que o sistema rode de forma consistente em diferentes ambientes (desenvolvimento, teste, produção).</w:t>
+      </w:r>
+    </w:p>
+    <w:p>
+      <w:pPr>
+        <w:autoSpaceDE w:val="0"/>
+        <w:autoSpaceDN w:val="0"/>
+        <w:adjustRightInd w:val="0"/>
+        <w:spacing w:line="360" w:lineRule="auto"/>
+        <w:ind w:firstLine="708"/>
+        <w:jc w:val="both"/>
+        <w:rPr>
+          <w:rFonts w:ascii="ArialMT" w:hAnsi="ArialMT" w:cs="Arial"/>
+          <w:sz w:val="23"/>
+          <w:szCs w:val="23"/>
+          <w:lang w:val="en-US"/>
+        </w:rPr>
+      </w:pPr>
+      <w:proofErr w:type="spellStart"/>
+      <w:r>
+        <w:rPr>
+          <w:rFonts w:ascii="ArialMT" w:hAnsi="ArialMT" w:cs="Arial"/>
+          <w:b/>
+          <w:bCs/>
+          <w:sz w:val="23"/>
+          <w:szCs w:val="23"/>
+          <w:lang w:val="en-US"/>
+        </w:rPr>
+        <w:t>Referências</w:t>
+      </w:r>
+      <w:proofErr w:type="spellEnd"/>
+      <w:r>
+        <w:rPr>
+          <w:rFonts w:ascii="ArialMT" w:hAnsi="ArialMT" w:cs="Arial"/>
+          <w:b/>
+          <w:bCs/>
+          <w:sz w:val="23"/>
+          <w:szCs w:val="23"/>
+          <w:lang w:val="en-US"/>
+        </w:rPr>
+        <w:t>:</w:t>
+      </w:r>
+    </w:p>
+    <w:p>
+      <w:pPr>
+        <w:numPr>
+          <w:ilvl w:val="0"/>
+          <w:numId w:val="9"/>
+        </w:numPr>
+        <w:autoSpaceDE w:val="0"/>
+        <w:autoSpaceDN w:val="0"/>
+        <w:adjustRightInd w:val="0"/>
+        <w:spacing w:line="360" w:lineRule="auto"/>
+        <w:jc w:val="both"/>
+        <w:rPr>
+          <w:rFonts w:ascii="ArialMT" w:hAnsi="ArialMT" w:cs="Arial"/>
+          <w:sz w:val="23"/>
+          <w:szCs w:val="23"/>
+          <w:lang w:val="en-US"/>
+        </w:rPr>
+      </w:pPr>
+      <w:r>
+        <w:rPr>
+          <w:rFonts w:ascii="ArialMT" w:hAnsi="ArialMT" w:cs="Arial"/>
+          <w:sz w:val="23"/>
+          <w:szCs w:val="23"/>
+          <w:lang w:val="en-US"/>
+        </w:rPr>
+        <w:t xml:space="preserve">Merkel, D. (2014). </w:t>
+      </w:r>
+      <w:r>
+        <w:rPr>
+          <w:rFonts w:ascii="ArialMT" w:hAnsi="ArialMT" w:cs="Arial"/>
+          <w:i/>
+          <w:iCs/>
+          <w:sz w:val="23"/>
+          <w:szCs w:val="23"/>
+          <w:lang w:val="en-US"/>
+        </w:rPr>
+        <w:t>Docker: lightweight Linux containers for consistent development and deployment</w:t>
+      </w:r>
+      <w:r>
+        <w:rPr>
+          <w:rFonts w:ascii="ArialMT" w:hAnsi="ArialMT" w:cs="Arial"/>
+          <w:sz w:val="23"/>
+          <w:szCs w:val="23"/>
+          <w:lang w:val="en-US"/>
+        </w:rPr>
+        <w:t>. Linux Journal.</w:t>
+      </w:r>
+    </w:p>
+    <w:p>
+      <w:pPr>
+        <w:numPr>
+          <w:ilvl w:val="0"/>
+          <w:numId w:val="9"/>
+        </w:numPr>
+        <w:autoSpaceDE w:val="0"/>
+        <w:autoSpaceDN w:val="0"/>
+        <w:adjustRightInd w:val="0"/>
+        <w:spacing w:line="360" w:lineRule="auto"/>
+        <w:jc w:val="both"/>
+        <w:rPr>
+          <w:rFonts w:ascii="ArialMT" w:hAnsi="ArialMT" w:cs="Arial"/>
+          <w:sz w:val="23"/>
+          <w:szCs w:val="23"/>
+          <w:lang w:val="en-US"/>
+        </w:rPr>
+      </w:pPr>
+      <w:r>
+        <w:rPr>
+          <w:rFonts w:ascii="ArialMT" w:hAnsi="ArialMT" w:cs="Arial"/>
+          <w:sz w:val="23"/>
+          <w:szCs w:val="23"/>
+          <w:lang w:val="en-US"/>
+        </w:rPr>
+        <w:t xml:space="preserve">Docker – </w:t>
+      </w:r>
+      <w:hyperlink r:id="rId11" w:history="1">
+        <w:proofErr w:type="spellStart"/>
+        <w:r>
+          <w:rPr>
+            <w:rStyle w:val="Hyperlink"/>
+            <w:rFonts w:ascii="ArialMT" w:hAnsi="ArialMT" w:cs="Arial"/>
+            <w:sz w:val="23"/>
+            <w:szCs w:val="23"/>
+            <w:lang w:val="en-US"/>
+          </w:rPr>
+          <w:t>Documentação</w:t>
+        </w:r>
+        <w:proofErr w:type="spellEnd"/>
+        <w:r>
+          <w:rPr>
+            <w:rStyle w:val="Hyperlink"/>
+            <w:rFonts w:ascii="ArialMT" w:hAnsi="ArialMT" w:cs="Arial"/>
+            <w:sz w:val="23"/>
+            <w:szCs w:val="23"/>
+            <w:lang w:val="en-US"/>
+          </w:rPr>
+          <w:t xml:space="preserve"> </w:t>
+        </w:r>
+        <w:proofErr w:type="spellStart"/>
+        <w:r>
+          <w:rPr>
+            <w:rStyle w:val="Hyperlink"/>
+            <w:rFonts w:ascii="ArialMT" w:hAnsi="ArialMT" w:cs="Arial"/>
+            <w:sz w:val="23"/>
+            <w:szCs w:val="23"/>
+            <w:lang w:val="en-US"/>
+          </w:rPr>
+          <w:t>Oficial</w:t>
+        </w:r>
+        <w:proofErr w:type="spellEnd"/>
       </w:hyperlink>
     </w:p>
     <w:p>
@@ -2656,7 +3608,29 @@
           <w:sz w:val="23"/>
           <w:szCs w:val="23"/>
         </w:rPr>
-        <w:t>7.6 Swagger (OpenAPI)</w:t>
+        <w:t>7.6 Swagger (</w:t>
+      </w:r>
+      <w:proofErr w:type="spellStart"/>
+      <w:r>
+        <w:rPr>
+          <w:rFonts w:ascii="ArialMT" w:hAnsi="ArialMT" w:cs="Arial"/>
+          <w:b/>
+          <w:bCs/>
+          <w:sz w:val="23"/>
+          <w:szCs w:val="23"/>
+        </w:rPr>
+        <w:t>OpenAPI</w:t>
+      </w:r>
+      <w:proofErr w:type="spellEnd"/>
+      <w:r>
+        <w:rPr>
+          <w:rFonts w:ascii="ArialMT" w:hAnsi="ArialMT" w:cs="Arial"/>
+          <w:b/>
+          <w:bCs/>
+          <w:sz w:val="23"/>
+          <w:szCs w:val="23"/>
+        </w:rPr>
+        <w:t>)</w:t>
       </w:r>
     </w:p>
     <w:p>
@@ -2689,15 +3663,45 @@
           <w:sz w:val="23"/>
           <w:szCs w:val="23"/>
         </w:rPr>
-        <w:t>Swagger/OpenAPI</w:t>
-      </w:r>
-      <w:r>
-        <w:rPr>
-          <w:rFonts w:ascii="ArialMT" w:hAnsi="ArialMT" w:cs="Arial"/>
-          <w:sz w:val="23"/>
-          <w:szCs w:val="23"/>
-        </w:rPr>
-        <w:t xml:space="preserve"> é utilizado para documentar e testar APIs REST. Ele gera uma interface interativa que permite explorar endpoints, parâmetros e respostas, facilitando integração e manutenção.</w:t>
+        <w:t>Swagger/</w:t>
+      </w:r>
+      <w:proofErr w:type="spellStart"/>
+      <w:r>
+        <w:rPr>
+          <w:rFonts w:ascii="ArialMT" w:hAnsi="ArialMT" w:cs="Arial"/>
+          <w:b/>
+          <w:bCs/>
+          <w:sz w:val="23"/>
+          <w:szCs w:val="23"/>
+        </w:rPr>
+        <w:t>OpenAPI</w:t>
+      </w:r>
+      <w:proofErr w:type="spellEnd"/>
+      <w:r>
+        <w:rPr>
+          <w:rFonts w:ascii="ArialMT" w:hAnsi="ArialMT" w:cs="Arial"/>
+          <w:sz w:val="23"/>
+          <w:szCs w:val="23"/>
+        </w:rPr>
+        <w:t xml:space="preserve"> é utilizado para documentar e testar APIs REST. Ele gera uma interface interativa que permite explorar </w:t>
+      </w:r>
+      <w:proofErr w:type="spellStart"/>
+      <w:r>
+        <w:rPr>
+          <w:rFonts w:ascii="ArialMT" w:hAnsi="ArialMT" w:cs="Arial"/>
+          <w:sz w:val="23"/>
+          <w:szCs w:val="23"/>
+        </w:rPr>
+        <w:t>endpoints</w:t>
+      </w:r>
+      <w:proofErr w:type="spellEnd"/>
+      <w:r>
+        <w:rPr>
+          <w:rFonts w:ascii="ArialMT" w:hAnsi="ArialMT" w:cs="Arial"/>
+          <w:sz w:val="23"/>
+          <w:szCs w:val="23"/>
+        </w:rPr>
+        <w:t>, parâmetros e respostas, facilitando integração e manutenção.</w:t>
       </w:r>
     </w:p>
     <w:p>
@@ -2715,16 +3719,29 @@
           <w:lang w:val="en-US"/>
         </w:rPr>
       </w:pPr>
-      <w:r>
-        <w:rPr>
-          <w:rFonts w:ascii="ArialMT" w:hAnsi="ArialMT" w:cs="Arial"/>
-          <w:b/>
-          <w:bCs/>
-          <w:sz w:val="23"/>
-          <w:szCs w:val="23"/>
-          <w:lang w:val="en-US"/>
-        </w:rPr>
-        <w:t>Referências:</w:t>
+      <w:proofErr w:type="spellStart"/>
+      <w:r>
+        <w:rPr>
+          <w:rFonts w:ascii="ArialMT" w:hAnsi="ArialMT" w:cs="Arial"/>
+          <w:b/>
+          <w:bCs/>
+          <w:sz w:val="23"/>
+          <w:szCs w:val="23"/>
+          <w:lang w:val="en-US"/>
+        </w:rPr>
+        <w:t>Referências</w:t>
+      </w:r>
+      <w:proofErr w:type="spellEnd"/>
+      <w:r>
+        <w:rPr>
+          <w:rFonts w:ascii="ArialMT" w:hAnsi="ArialMT" w:cs="Arial"/>
+          <w:b/>
+          <w:bCs/>
+          <w:sz w:val="23"/>
+          <w:szCs w:val="23"/>
+          <w:lang w:val="en-US"/>
+        </w:rPr>
+        <w:t>:</w:t>
       </w:r>
     </w:p>
     <w:p>
@@ -2745,14 +3762,25 @@
           <w:lang w:val="en-US"/>
         </w:rPr>
       </w:pPr>
-      <w:r>
-        <w:rPr>
-          <w:rFonts w:ascii="ArialMT" w:hAnsi="ArialMT" w:cs="Arial"/>
-          <w:sz w:val="23"/>
-          <w:szCs w:val="23"/>
-          <w:lang w:val="en-US"/>
-        </w:rPr>
-        <w:t>OpenAPI Initiative –</w:t>
+      <w:proofErr w:type="spellStart"/>
+      <w:r>
+        <w:rPr>
+          <w:rFonts w:ascii="ArialMT" w:hAnsi="ArialMT" w:cs="Arial"/>
+          <w:sz w:val="23"/>
+          <w:szCs w:val="23"/>
+          <w:lang w:val="en-US"/>
+        </w:rPr>
+        <w:t>OpenAPI</w:t>
+      </w:r>
+      <w:proofErr w:type="spellEnd"/>
+      <w:r>
+        <w:rPr>
+          <w:rFonts w:ascii="ArialMT" w:hAnsi="ArialMT" w:cs="Arial"/>
+          <w:sz w:val="23"/>
+          <w:szCs w:val="23"/>
+          <w:lang w:val="en-US"/>
+        </w:rPr>
+        <w:t xml:space="preserve"> Initiative –</w:t>
       </w:r>
       <w:hyperlink r:id="rId12" w:history="1">
         <w:r>
@@ -2763,38 +3791,9 @@
             <w:szCs w:val="23"/>
             <w:lang w:val="en-US"/>
           </w:rPr>
-          <w:t xml:space="preserve"> OpenAPI Specification</w:t>
+          <w:t xml:space="preserve"> </w:t>
         </w:r>
-      </w:hyperlink>
-    </w:p>
-    <w:p>
-      <w:pPr>
-        <w:numPr>
-          <w:ilvl w:val="0"/>
-          <w:numId w:val="10"/>
-        </w:numPr>
-        <w:autoSpaceDE w:val="0"/>
-        <w:autoSpaceDN w:val="0"/>
-        <w:adjustRightInd w:val="0"/>
-        <w:spacing w:line="360" w:lineRule="auto"/>
-        <w:jc w:val="both"/>
-        <w:rPr>
-          <w:rFonts w:ascii="ArialMT" w:hAnsi="ArialMT" w:cs="Arial"/>
-          <w:sz w:val="23"/>
-          <w:szCs w:val="23"/>
-          <w:lang w:val="en-US"/>
-        </w:rPr>
-      </w:pPr>
-      <w:r>
-        <w:rPr>
-          <w:rFonts w:ascii="ArialMT" w:hAnsi="ArialMT" w:cs="Arial"/>
-          <w:sz w:val="23"/>
-          <w:szCs w:val="23"/>
-          <w:lang w:val="en-US"/>
-        </w:rPr>
-        <w:t xml:space="preserve">SpringDoc – </w:t>
-      </w:r>
-      <w:hyperlink r:id="rId13" w:history="1">
+        <w:proofErr w:type="spellStart"/>
         <w:r>
           <w:rPr>
             <w:rStyle w:val="Hyperlink"/>
@@ -2803,420 +3802,9 @@
             <w:szCs w:val="23"/>
             <w:lang w:val="en-US"/>
           </w:rPr>
-          <w:t>Documentação Oficial</w:t>
+          <w:t>OpenAPI</w:t>
         </w:r>
-      </w:hyperlink>
-    </w:p>
-    <w:p>
-      <w:pPr>
-        <w:autoSpaceDE w:val="0"/>
-        <w:autoSpaceDN w:val="0"/>
-        <w:adjustRightInd w:val="0"/>
-        <w:spacing w:line="360" w:lineRule="auto"/>
-        <w:ind w:firstLine="708"/>
-        <w:jc w:val="both"/>
-        <w:rPr>
-          <w:rFonts w:ascii="ArialMT" w:hAnsi="ArialMT" w:cs="Arial"/>
-          <w:sz w:val="23"/>
-          <w:szCs w:val="23"/>
-          <w:lang w:val="en-US"/>
-        </w:rPr>
-      </w:pPr>
-      <w:r>
-        <w:rPr>
-          <w:rFonts w:ascii="ArialMT" w:hAnsi="ArialMT" w:cs="Arial"/>
-          <w:sz w:val="23"/>
-          <w:szCs w:val="23"/>
-          <w:lang w:val="en-US"/>
-        </w:rPr>
-        <w:pict w14:anchorId="59A3B83B">
-          <v:rect id="_x0000_i1030" style="width:0;height:1.5pt" o:hralign="center" o:hrstd="t" o:hr="t" fillcolor="#a0a0a0" stroked="f"/>
-        </w:pict>
-      </w:r>
-    </w:p>
-    <w:p>
-      <w:pPr>
-        <w:autoSpaceDE w:val="0"/>
-        <w:autoSpaceDN w:val="0"/>
-        <w:adjustRightInd w:val="0"/>
-        <w:spacing w:line="360" w:lineRule="auto"/>
-        <w:ind w:firstLine="708"/>
-        <w:jc w:val="both"/>
-        <w:rPr>
-          <w:rFonts w:ascii="ArialMT" w:hAnsi="ArialMT" w:cs="Arial"/>
-          <w:b/>
-          <w:bCs/>
-          <w:sz w:val="23"/>
-          <w:szCs w:val="23"/>
-        </w:rPr>
-      </w:pPr>
-    </w:p>
-    <w:p>
-      <w:pPr>
-        <w:autoSpaceDE w:val="0"/>
-        <w:autoSpaceDN w:val="0"/>
-        <w:adjustRightInd w:val="0"/>
-        <w:spacing w:line="360" w:lineRule="auto"/>
-        <w:ind w:firstLine="708"/>
-        <w:jc w:val="both"/>
-        <w:rPr>
-          <w:rFonts w:ascii="ArialMT" w:hAnsi="ArialMT" w:cs="Arial"/>
-          <w:b/>
-          <w:bCs/>
-          <w:sz w:val="23"/>
-          <w:szCs w:val="23"/>
-        </w:rPr>
-      </w:pPr>
-      <w:r>
-        <w:rPr>
-          <w:rFonts w:ascii="ArialMT" w:hAnsi="ArialMT" w:cs="Arial"/>
-          <w:b/>
-          <w:bCs/>
-          <w:sz w:val="23"/>
-          <w:szCs w:val="23"/>
-        </w:rPr>
-        <w:t>7.7 Autenticação JWT (JSON Web Token)</w:t>
-      </w:r>
-    </w:p>
-    <w:p>
-      <w:pPr>
-        <w:autoSpaceDE w:val="0"/>
-        <w:autoSpaceDN w:val="0"/>
-        <w:adjustRightInd w:val="0"/>
-        <w:spacing w:line="360" w:lineRule="auto"/>
-        <w:ind w:firstLine="708"/>
-        <w:jc w:val="both"/>
-        <w:rPr>
-          <w:rFonts w:ascii="ArialMT" w:hAnsi="ArialMT" w:cs="Arial"/>
-          <w:sz w:val="23"/>
-          <w:szCs w:val="23"/>
-        </w:rPr>
-      </w:pPr>
-      <w:r>
-        <w:rPr>
-          <w:rFonts w:ascii="ArialMT" w:hAnsi="ArialMT" w:cs="Arial"/>
-          <w:sz w:val="23"/>
-          <w:szCs w:val="23"/>
-        </w:rPr>
-        <w:t xml:space="preserve">O </w:t>
-      </w:r>
-      <w:r>
-        <w:rPr>
-          <w:rFonts w:ascii="ArialMT" w:hAnsi="ArialMT" w:cs="Arial"/>
-          <w:b/>
-          <w:bCs/>
-          <w:sz w:val="23"/>
-          <w:szCs w:val="23"/>
-        </w:rPr>
-        <w:t>JWT</w:t>
-      </w:r>
-      <w:r>
-        <w:rPr>
-          <w:rFonts w:ascii="ArialMT" w:hAnsi="ArialMT" w:cs="Arial"/>
-          <w:sz w:val="23"/>
-          <w:szCs w:val="23"/>
-        </w:rPr>
-        <w:t xml:space="preserve"> é um padrão aberto (RFC 7519) para autenticação e troca de informações de forma segura entre cliente e servidor.</w:t>
-      </w:r>
-    </w:p>
-    <w:p>
-      <w:pPr>
-        <w:numPr>
-          <w:ilvl w:val="0"/>
-          <w:numId w:val="11"/>
-        </w:numPr>
-        <w:autoSpaceDE w:val="0"/>
-        <w:autoSpaceDN w:val="0"/>
-        <w:adjustRightInd w:val="0"/>
-        <w:spacing w:line="360" w:lineRule="auto"/>
-        <w:jc w:val="both"/>
-        <w:rPr>
-          <w:rFonts w:ascii="ArialMT" w:hAnsi="ArialMT" w:cs="Arial"/>
-          <w:sz w:val="23"/>
-          <w:szCs w:val="23"/>
-          <w:lang w:val="en-US"/>
-        </w:rPr>
-      </w:pPr>
-      <w:r>
-        <w:rPr>
-          <w:rFonts w:ascii="ArialMT" w:hAnsi="ArialMT" w:cs="Arial"/>
-          <w:sz w:val="23"/>
-          <w:szCs w:val="23"/>
-          <w:lang w:val="en-US"/>
-        </w:rPr>
-        <w:t xml:space="preserve">Estrutura: </w:t>
-      </w:r>
-      <w:r>
-        <w:rPr>
-          <w:rFonts w:ascii="ArialMT" w:hAnsi="ArialMT" w:cs="Arial"/>
-          <w:b/>
-          <w:bCs/>
-          <w:sz w:val="23"/>
-          <w:szCs w:val="23"/>
-          <w:lang w:val="en-US"/>
-        </w:rPr>
-        <w:t>Header.Payload.Signature</w:t>
-      </w:r>
-      <w:r>
-        <w:rPr>
-          <w:rFonts w:ascii="ArialMT" w:hAnsi="ArialMT" w:cs="Arial"/>
-          <w:sz w:val="23"/>
-          <w:szCs w:val="23"/>
-          <w:lang w:val="en-US"/>
-        </w:rPr>
-        <w:t>.</w:t>
-      </w:r>
-    </w:p>
-    <w:p>
-      <w:pPr>
-        <w:numPr>
-          <w:ilvl w:val="0"/>
-          <w:numId w:val="11"/>
-        </w:numPr>
-        <w:autoSpaceDE w:val="0"/>
-        <w:autoSpaceDN w:val="0"/>
-        <w:adjustRightInd w:val="0"/>
-        <w:spacing w:line="360" w:lineRule="auto"/>
-        <w:jc w:val="both"/>
-        <w:rPr>
-          <w:rFonts w:ascii="ArialMT" w:hAnsi="ArialMT" w:cs="Arial"/>
-          <w:sz w:val="23"/>
-          <w:szCs w:val="23"/>
-        </w:rPr>
-      </w:pPr>
-      <w:r>
-        <w:rPr>
-          <w:rFonts w:ascii="ArialMT" w:hAnsi="ArialMT" w:cs="Arial"/>
-          <w:sz w:val="23"/>
-          <w:szCs w:val="23"/>
-        </w:rPr>
-        <w:t xml:space="preserve">Vantagens: </w:t>
-      </w:r>
-      <w:r>
-        <w:rPr>
-          <w:rFonts w:ascii="ArialMT" w:hAnsi="ArialMT" w:cs="Arial"/>
-          <w:b/>
-          <w:bCs/>
-          <w:sz w:val="23"/>
-          <w:szCs w:val="23"/>
-        </w:rPr>
-        <w:t>stateless</w:t>
-      </w:r>
-      <w:r>
-        <w:rPr>
-          <w:rFonts w:ascii="ArialMT" w:hAnsi="ArialMT" w:cs="Arial"/>
-          <w:sz w:val="23"/>
-          <w:szCs w:val="23"/>
-        </w:rPr>
-        <w:t xml:space="preserve">, fácil integração com </w:t>
-      </w:r>
-      <w:r>
-        <w:rPr>
-          <w:rFonts w:ascii="ArialMT" w:hAnsi="ArialMT" w:cs="Arial"/>
-          <w:b/>
-          <w:bCs/>
-          <w:sz w:val="23"/>
-          <w:szCs w:val="23"/>
-        </w:rPr>
-        <w:t>Spring Security</w:t>
-      </w:r>
-      <w:r>
-        <w:rPr>
-          <w:rFonts w:ascii="ArialMT" w:hAnsi="ArialMT" w:cs="Arial"/>
-          <w:sz w:val="23"/>
-          <w:szCs w:val="23"/>
-        </w:rPr>
-        <w:t xml:space="preserve"> e ideal para arquiteturas distribuídas (microserviços).</w:t>
-      </w:r>
-    </w:p>
-    <w:p>
-      <w:pPr>
-        <w:numPr>
-          <w:ilvl w:val="0"/>
-          <w:numId w:val="11"/>
-        </w:numPr>
-        <w:autoSpaceDE w:val="0"/>
-        <w:autoSpaceDN w:val="0"/>
-        <w:adjustRightInd w:val="0"/>
-        <w:spacing w:line="360" w:lineRule="auto"/>
-        <w:jc w:val="both"/>
-        <w:rPr>
-          <w:rFonts w:ascii="ArialMT" w:hAnsi="ArialMT" w:cs="Arial"/>
-          <w:sz w:val="23"/>
-          <w:szCs w:val="23"/>
-        </w:rPr>
-      </w:pPr>
-      <w:r>
-        <w:rPr>
-          <w:rFonts w:ascii="ArialMT" w:hAnsi="ArialMT" w:cs="Arial"/>
-          <w:sz w:val="23"/>
-          <w:szCs w:val="23"/>
-        </w:rPr>
-        <w:t xml:space="preserve">Desvantagens: tokens comprometidos continuam válidos até expirar → mitigado com </w:t>
-      </w:r>
-      <w:r>
-        <w:rPr>
-          <w:rFonts w:ascii="ArialMT" w:hAnsi="ArialMT" w:cs="Arial"/>
-          <w:b/>
-          <w:bCs/>
-          <w:sz w:val="23"/>
-          <w:szCs w:val="23"/>
-        </w:rPr>
-        <w:t>expiração curta e refresh tokens</w:t>
-      </w:r>
-      <w:r>
-        <w:rPr>
-          <w:rFonts w:ascii="ArialMT" w:hAnsi="ArialMT" w:cs="Arial"/>
-          <w:sz w:val="23"/>
-          <w:szCs w:val="23"/>
-        </w:rPr>
-        <w:t>.</w:t>
-      </w:r>
-    </w:p>
-    <w:p>
-      <w:pPr>
-        <w:autoSpaceDE w:val="0"/>
-        <w:autoSpaceDN w:val="0"/>
-        <w:adjustRightInd w:val="0"/>
-        <w:spacing w:line="360" w:lineRule="auto"/>
-        <w:ind w:firstLine="708"/>
-        <w:jc w:val="both"/>
-        <w:rPr>
-          <w:rFonts w:ascii="ArialMT" w:hAnsi="ArialMT" w:cs="Arial"/>
-          <w:sz w:val="23"/>
-          <w:szCs w:val="23"/>
-        </w:rPr>
-      </w:pPr>
-      <w:r>
-        <w:rPr>
-          <w:rFonts w:ascii="ArialMT" w:hAnsi="ArialMT" w:cs="Arial"/>
-          <w:sz w:val="23"/>
-          <w:szCs w:val="23"/>
-        </w:rPr>
-        <w:t xml:space="preserve">Alternativa para ambientes corporativos: </w:t>
-      </w:r>
-      <w:r>
-        <w:rPr>
-          <w:rFonts w:ascii="ArialMT" w:hAnsi="ArialMT" w:cs="Arial"/>
-          <w:b/>
-          <w:bCs/>
-          <w:sz w:val="23"/>
-          <w:szCs w:val="23"/>
-        </w:rPr>
-        <w:t>OAuth2 com Keycloak ou Spring Authorization Server</w:t>
-      </w:r>
-      <w:r>
-        <w:rPr>
-          <w:rFonts w:ascii="ArialMT" w:hAnsi="ArialMT" w:cs="Arial"/>
-          <w:sz w:val="23"/>
-          <w:szCs w:val="23"/>
-        </w:rPr>
-        <w:t>, que permite maior controle de sessões, revogação de tokens e autenticação federada.</w:t>
-      </w:r>
-    </w:p>
-    <w:p>
-      <w:pPr>
-        <w:autoSpaceDE w:val="0"/>
-        <w:autoSpaceDN w:val="0"/>
-        <w:adjustRightInd w:val="0"/>
-        <w:spacing w:line="360" w:lineRule="auto"/>
-        <w:ind w:firstLine="708"/>
-        <w:jc w:val="both"/>
-        <w:rPr>
-          <w:rFonts w:ascii="ArialMT" w:hAnsi="ArialMT" w:cs="Arial"/>
-          <w:sz w:val="23"/>
-          <w:szCs w:val="23"/>
-          <w:lang w:val="en-US"/>
-        </w:rPr>
-      </w:pPr>
-      <w:r>
-        <w:rPr>
-          <w:rFonts w:ascii="ArialMT" w:hAnsi="ArialMT" w:cs="Arial"/>
-          <w:b/>
-          <w:bCs/>
-          <w:sz w:val="23"/>
-          <w:szCs w:val="23"/>
-          <w:lang w:val="en-US"/>
-        </w:rPr>
-        <w:t>Referências:</w:t>
-      </w:r>
-    </w:p>
-    <w:p>
-      <w:pPr>
-        <w:numPr>
-          <w:ilvl w:val="0"/>
-          <w:numId w:val="12"/>
-        </w:numPr>
-        <w:autoSpaceDE w:val="0"/>
-        <w:autoSpaceDN w:val="0"/>
-        <w:adjustRightInd w:val="0"/>
-        <w:spacing w:line="360" w:lineRule="auto"/>
-        <w:jc w:val="both"/>
-        <w:rPr>
-          <w:rFonts w:ascii="ArialMT" w:hAnsi="ArialMT" w:cs="Arial"/>
-          <w:sz w:val="23"/>
-          <w:szCs w:val="23"/>
-          <w:lang w:val="en-US"/>
-        </w:rPr>
-      </w:pPr>
-      <w:r>
-        <w:rPr>
-          <w:rFonts w:ascii="ArialMT" w:hAnsi="ArialMT" w:cs="Arial"/>
-          <w:sz w:val="23"/>
-          <w:szCs w:val="23"/>
-          <w:lang w:val="en-US"/>
-        </w:rPr>
-        <w:t xml:space="preserve">Jones, M., Bradley, J., &amp; Sakimura, N. </w:t>
-      </w:r>
-      <w:r>
-        <w:rPr>
-          <w:rFonts w:ascii="ArialMT" w:hAnsi="ArialMT" w:cs="Arial"/>
-          <w:i/>
-          <w:iCs/>
-          <w:sz w:val="23"/>
-          <w:szCs w:val="23"/>
-          <w:lang w:val="en-US"/>
-        </w:rPr>
-        <w:t>JSON Web Token (JWT)</w:t>
-      </w:r>
-      <w:r>
-        <w:rPr>
-          <w:rFonts w:ascii="ArialMT" w:hAnsi="ArialMT" w:cs="Arial"/>
-          <w:sz w:val="23"/>
-          <w:szCs w:val="23"/>
-          <w:lang w:val="en-US"/>
-        </w:rPr>
-        <w:t xml:space="preserve"> – RFC 7519. IETF.</w:t>
-      </w:r>
-    </w:p>
-    <w:p>
-      <w:pPr>
-        <w:numPr>
-          <w:ilvl w:val="0"/>
-          <w:numId w:val="12"/>
-        </w:numPr>
-        <w:autoSpaceDE w:val="0"/>
-        <w:autoSpaceDN w:val="0"/>
-        <w:adjustRightInd w:val="0"/>
-        <w:spacing w:line="360" w:lineRule="auto"/>
-        <w:jc w:val="both"/>
-        <w:rPr>
-          <w:rFonts w:ascii="ArialMT" w:hAnsi="ArialMT" w:cs="Arial"/>
-          <w:sz w:val="23"/>
-          <w:szCs w:val="23"/>
-          <w:lang w:val="en-US"/>
-        </w:rPr>
-      </w:pPr>
-      <w:r>
-        <w:rPr>
-          <w:rFonts w:ascii="ArialMT" w:hAnsi="ArialMT" w:cs="Arial"/>
-          <w:sz w:val="23"/>
-          <w:szCs w:val="23"/>
-          <w:lang w:val="en-US"/>
-        </w:rPr>
-        <w:t xml:space="preserve">Spring Security – </w:t>
-      </w:r>
-      <w:hyperlink r:id="rId14" w:tgtFrame="_new" w:history="1">
+        <w:proofErr w:type="spellEnd"/>
         <w:r>
           <w:rPr>
             <w:rStyle w:val="Hyperlink"/>
@@ -3225,7 +3813,7 @@
             <w:szCs w:val="23"/>
             <w:lang w:val="en-US"/>
           </w:rPr>
-          <w:t>Documentação Oficial</w:t>
+          <w:t xml:space="preserve"> Specification</w:t>
         </w:r>
       </w:hyperlink>
     </w:p>
@@ -3233,7 +3821,7 @@
       <w:pPr>
         <w:numPr>
           <w:ilvl w:val="0"/>
-          <w:numId w:val="12"/>
+          <w:numId w:val="10"/>
         </w:numPr>
         <w:autoSpaceDE w:val="0"/>
         <w:autoSpaceDN w:val="0"/>
@@ -3247,16 +3835,28 @@
           <w:lang w:val="en-US"/>
         </w:rPr>
       </w:pPr>
-      <w:r>
-        <w:rPr>
-          <w:rFonts w:ascii="ArialMT" w:hAnsi="ArialMT" w:cs="Arial"/>
-          <w:sz w:val="23"/>
-          <w:szCs w:val="23"/>
-          <w:lang w:val="en-US"/>
-        </w:rPr>
-        <w:t xml:space="preserve">Keycloak – </w:t>
-      </w:r>
-      <w:hyperlink r:id="rId15" w:history="1">
+      <w:proofErr w:type="spellStart"/>
+      <w:r>
+        <w:rPr>
+          <w:rFonts w:ascii="ArialMT" w:hAnsi="ArialMT" w:cs="Arial"/>
+          <w:sz w:val="23"/>
+          <w:szCs w:val="23"/>
+          <w:lang w:val="en-US"/>
+        </w:rPr>
+        <w:t>SpringDoc</w:t>
+      </w:r>
+      <w:proofErr w:type="spellEnd"/>
+      <w:r>
+        <w:rPr>
+          <w:rFonts w:ascii="ArialMT" w:hAnsi="ArialMT" w:cs="Arial"/>
+          <w:sz w:val="23"/>
+          <w:szCs w:val="23"/>
+          <w:lang w:val="en-US"/>
+        </w:rPr>
+        <w:t xml:space="preserve"> – </w:t>
+      </w:r>
+      <w:hyperlink r:id="rId13" w:history="1">
+        <w:proofErr w:type="spellStart"/>
         <w:r>
           <w:rPr>
             <w:rStyle w:val="Hyperlink"/>
@@ -3265,8 +3865,687 @@
             <w:szCs w:val="23"/>
             <w:lang w:val="en-US"/>
           </w:rPr>
-          <w:t>Documentação Oficial</w:t>
+          <w:t>Documentação</w:t>
         </w:r>
+        <w:proofErr w:type="spellEnd"/>
+        <w:r>
+          <w:rPr>
+            <w:rStyle w:val="Hyperlink"/>
+            <w:rFonts w:ascii="ArialMT" w:hAnsi="ArialMT" w:cs="Arial"/>
+            <w:sz w:val="23"/>
+            <w:szCs w:val="23"/>
+            <w:lang w:val="en-US"/>
+          </w:rPr>
+          <w:t xml:space="preserve"> </w:t>
+        </w:r>
+        <w:proofErr w:type="spellStart"/>
+        <w:r>
+          <w:rPr>
+            <w:rStyle w:val="Hyperlink"/>
+            <w:rFonts w:ascii="ArialMT" w:hAnsi="ArialMT" w:cs="Arial"/>
+            <w:sz w:val="23"/>
+            <w:szCs w:val="23"/>
+            <w:lang w:val="en-US"/>
+          </w:rPr>
+          <w:t>Oficial</w:t>
+        </w:r>
+        <w:proofErr w:type="spellEnd"/>
+      </w:hyperlink>
+    </w:p>
+    <w:p>
+      <w:pPr>
+        <w:autoSpaceDE w:val="0"/>
+        <w:autoSpaceDN w:val="0"/>
+        <w:adjustRightInd w:val="0"/>
+        <w:spacing w:line="360" w:lineRule="auto"/>
+        <w:ind w:firstLine="708"/>
+        <w:jc w:val="both"/>
+        <w:rPr>
+          <w:rFonts w:ascii="ArialMT" w:hAnsi="ArialMT" w:cs="Arial"/>
+          <w:sz w:val="23"/>
+          <w:szCs w:val="23"/>
+          <w:lang w:val="en-US"/>
+        </w:rPr>
+      </w:pPr>
+      <w:r>
+        <w:rPr>
+          <w:rFonts w:ascii="ArialMT" w:hAnsi="ArialMT" w:cs="Arial"/>
+          <w:sz w:val="23"/>
+          <w:szCs w:val="23"/>
+          <w:lang w:val="en-US"/>
+        </w:rPr>
+        <w:pict w14:anchorId="59A3B83B">
+          <v:rect id="_x0000_i1030" style="width:0;height:1.5pt" o:hralign="center" o:hrstd="t" o:hr="t" fillcolor="#a0a0a0" stroked="f"/>
+        </w:pict>
+      </w:r>
+    </w:p>
+    <w:p>
+      <w:pPr>
+        <w:autoSpaceDE w:val="0"/>
+        <w:autoSpaceDN w:val="0"/>
+        <w:adjustRightInd w:val="0"/>
+        <w:spacing w:line="360" w:lineRule="auto"/>
+        <w:ind w:firstLine="708"/>
+        <w:jc w:val="both"/>
+        <w:rPr>
+          <w:rFonts w:ascii="ArialMT" w:hAnsi="ArialMT" w:cs="Arial"/>
+          <w:b/>
+          <w:bCs/>
+          <w:sz w:val="23"/>
+          <w:szCs w:val="23"/>
+        </w:rPr>
+      </w:pPr>
+    </w:p>
+    <w:p>
+      <w:pPr>
+        <w:autoSpaceDE w:val="0"/>
+        <w:autoSpaceDN w:val="0"/>
+        <w:adjustRightInd w:val="0"/>
+        <w:spacing w:line="360" w:lineRule="auto"/>
+        <w:ind w:firstLine="708"/>
+        <w:jc w:val="both"/>
+        <w:rPr>
+          <w:rFonts w:ascii="ArialMT" w:hAnsi="ArialMT" w:cs="Arial"/>
+          <w:b/>
+          <w:bCs/>
+          <w:sz w:val="23"/>
+          <w:szCs w:val="23"/>
+        </w:rPr>
+      </w:pPr>
+      <w:r>
+        <w:rPr>
+          <w:rFonts w:ascii="ArialMT" w:hAnsi="ArialMT" w:cs="Arial"/>
+          <w:b/>
+          <w:bCs/>
+          <w:sz w:val="23"/>
+          <w:szCs w:val="23"/>
+        </w:rPr>
+        <w:t>7.7 Autenticação JWT (JSON Web Token)</w:t>
+      </w:r>
+    </w:p>
+    <w:p>
+      <w:pPr>
+        <w:autoSpaceDE w:val="0"/>
+        <w:autoSpaceDN w:val="0"/>
+        <w:adjustRightInd w:val="0"/>
+        <w:spacing w:line="360" w:lineRule="auto"/>
+        <w:ind w:firstLine="708"/>
+        <w:jc w:val="both"/>
+        <w:rPr>
+          <w:rFonts w:ascii="ArialMT" w:hAnsi="ArialMT" w:cs="Arial"/>
+          <w:sz w:val="23"/>
+          <w:szCs w:val="23"/>
+        </w:rPr>
+      </w:pPr>
+      <w:r>
+        <w:rPr>
+          <w:rFonts w:ascii="ArialMT" w:hAnsi="ArialMT" w:cs="Arial"/>
+          <w:sz w:val="23"/>
+          <w:szCs w:val="23"/>
+        </w:rPr>
+        <w:lastRenderedPageBreak/>
+        <w:t xml:space="preserve">O </w:t>
+      </w:r>
+      <w:r>
+        <w:rPr>
+          <w:rFonts w:ascii="ArialMT" w:hAnsi="ArialMT" w:cs="Arial"/>
+          <w:b/>
+          <w:bCs/>
+          <w:sz w:val="23"/>
+          <w:szCs w:val="23"/>
+        </w:rPr>
+        <w:t>JWT</w:t>
+      </w:r>
+      <w:r>
+        <w:rPr>
+          <w:rFonts w:ascii="ArialMT" w:hAnsi="ArialMT" w:cs="Arial"/>
+          <w:sz w:val="23"/>
+          <w:szCs w:val="23"/>
+        </w:rPr>
+        <w:t xml:space="preserve"> é um padrão aberto (RFC 7519) para autenticação e troca de informações de forma segura entre cliente e servidor.</w:t>
+      </w:r>
+    </w:p>
+    <w:p>
+      <w:pPr>
+        <w:numPr>
+          <w:ilvl w:val="0"/>
+          <w:numId w:val="11"/>
+        </w:numPr>
+        <w:autoSpaceDE w:val="0"/>
+        <w:autoSpaceDN w:val="0"/>
+        <w:adjustRightInd w:val="0"/>
+        <w:spacing w:line="360" w:lineRule="auto"/>
+        <w:jc w:val="both"/>
+        <w:rPr>
+          <w:rFonts w:ascii="ArialMT" w:hAnsi="ArialMT" w:cs="Arial"/>
+          <w:sz w:val="23"/>
+          <w:szCs w:val="23"/>
+          <w:lang w:val="en-US"/>
+        </w:rPr>
+      </w:pPr>
+      <w:proofErr w:type="spellStart"/>
+      <w:r>
+        <w:rPr>
+          <w:rFonts w:ascii="ArialMT" w:hAnsi="ArialMT" w:cs="Arial"/>
+          <w:sz w:val="23"/>
+          <w:szCs w:val="23"/>
+          <w:lang w:val="en-US"/>
+        </w:rPr>
+        <w:t>Estrutura</w:t>
+      </w:r>
+      <w:proofErr w:type="spellEnd"/>
+      <w:r>
+        <w:rPr>
+          <w:rFonts w:ascii="ArialMT" w:hAnsi="ArialMT" w:cs="Arial"/>
+          <w:sz w:val="23"/>
+          <w:szCs w:val="23"/>
+          <w:lang w:val="en-US"/>
+        </w:rPr>
+        <w:t xml:space="preserve">: </w:t>
+      </w:r>
+      <w:proofErr w:type="spellStart"/>
+      <w:proofErr w:type="gramStart"/>
+      <w:r>
+        <w:rPr>
+          <w:rFonts w:ascii="ArialMT" w:hAnsi="ArialMT" w:cs="Arial"/>
+          <w:b/>
+          <w:bCs/>
+          <w:sz w:val="23"/>
+          <w:szCs w:val="23"/>
+          <w:lang w:val="en-US"/>
+        </w:rPr>
+        <w:t>Header.Payload.Signature</w:t>
+      </w:r>
+      <w:proofErr w:type="spellEnd"/>
+      <w:proofErr w:type="gramEnd"/>
+      <w:r>
+        <w:rPr>
+          <w:rFonts w:ascii="ArialMT" w:hAnsi="ArialMT" w:cs="Arial"/>
+          <w:sz w:val="23"/>
+          <w:szCs w:val="23"/>
+          <w:lang w:val="en-US"/>
+        </w:rPr>
+        <w:t>.</w:t>
+      </w:r>
+    </w:p>
+    <w:p>
+      <w:pPr>
+        <w:numPr>
+          <w:ilvl w:val="0"/>
+          <w:numId w:val="11"/>
+        </w:numPr>
+        <w:autoSpaceDE w:val="0"/>
+        <w:autoSpaceDN w:val="0"/>
+        <w:adjustRightInd w:val="0"/>
+        <w:spacing w:line="360" w:lineRule="auto"/>
+        <w:jc w:val="both"/>
+        <w:rPr>
+          <w:rFonts w:ascii="ArialMT" w:hAnsi="ArialMT" w:cs="Arial"/>
+          <w:sz w:val="23"/>
+          <w:szCs w:val="23"/>
+        </w:rPr>
+      </w:pPr>
+      <w:r>
+        <w:rPr>
+          <w:rFonts w:ascii="ArialMT" w:hAnsi="ArialMT" w:cs="Arial"/>
+          <w:sz w:val="23"/>
+          <w:szCs w:val="23"/>
+        </w:rPr>
+        <w:t xml:space="preserve">Vantagens: </w:t>
+      </w:r>
+      <w:proofErr w:type="spellStart"/>
+      <w:r>
+        <w:rPr>
+          <w:rFonts w:ascii="ArialMT" w:hAnsi="ArialMT" w:cs="Arial"/>
+          <w:b/>
+          <w:bCs/>
+          <w:sz w:val="23"/>
+          <w:szCs w:val="23"/>
+        </w:rPr>
+        <w:t>stateless</w:t>
+      </w:r>
+      <w:proofErr w:type="spellEnd"/>
+      <w:r>
+        <w:rPr>
+          <w:rFonts w:ascii="ArialMT" w:hAnsi="ArialMT" w:cs="Arial"/>
+          <w:sz w:val="23"/>
+          <w:szCs w:val="23"/>
+        </w:rPr>
+        <w:t xml:space="preserve">, fácil integração com </w:t>
+      </w:r>
+      <w:r>
+        <w:rPr>
+          <w:rFonts w:ascii="ArialMT" w:hAnsi="ArialMT" w:cs="Arial"/>
+          <w:b/>
+          <w:bCs/>
+          <w:sz w:val="23"/>
+          <w:szCs w:val="23"/>
+        </w:rPr>
+        <w:t>Spring Security</w:t>
+      </w:r>
+      <w:r>
+        <w:rPr>
+          <w:rFonts w:ascii="ArialMT" w:hAnsi="ArialMT" w:cs="Arial"/>
+          <w:sz w:val="23"/>
+          <w:szCs w:val="23"/>
+        </w:rPr>
+        <w:t xml:space="preserve"> e ideal para arquiteturas distribuídas (</w:t>
+      </w:r>
+      <w:proofErr w:type="spellStart"/>
+      <w:r>
+        <w:rPr>
+          <w:rFonts w:ascii="ArialMT" w:hAnsi="ArialMT" w:cs="Arial"/>
+          <w:sz w:val="23"/>
+          <w:szCs w:val="23"/>
+        </w:rPr>
+        <w:t>microserviços</w:t>
+      </w:r>
+      <w:proofErr w:type="spellEnd"/>
+      <w:r>
+        <w:rPr>
+          <w:rFonts w:ascii="ArialMT" w:hAnsi="ArialMT" w:cs="Arial"/>
+          <w:sz w:val="23"/>
+          <w:szCs w:val="23"/>
+        </w:rPr>
+        <w:t>).</w:t>
+      </w:r>
+    </w:p>
+    <w:p>
+      <w:pPr>
+        <w:numPr>
+          <w:ilvl w:val="0"/>
+          <w:numId w:val="11"/>
+        </w:numPr>
+        <w:autoSpaceDE w:val="0"/>
+        <w:autoSpaceDN w:val="0"/>
+        <w:adjustRightInd w:val="0"/>
+        <w:spacing w:line="360" w:lineRule="auto"/>
+        <w:jc w:val="both"/>
+        <w:rPr>
+          <w:rFonts w:ascii="ArialMT" w:hAnsi="ArialMT" w:cs="Arial"/>
+          <w:sz w:val="23"/>
+          <w:szCs w:val="23"/>
+        </w:rPr>
+      </w:pPr>
+      <w:r>
+        <w:rPr>
+          <w:rFonts w:ascii="ArialMT" w:hAnsi="ArialMT" w:cs="Arial"/>
+          <w:sz w:val="23"/>
+          <w:szCs w:val="23"/>
+        </w:rPr>
+        <w:t xml:space="preserve">Desvantagens: tokens comprometidos continuam válidos até expirar → mitigado com </w:t>
+      </w:r>
+      <w:r>
+        <w:rPr>
+          <w:rFonts w:ascii="ArialMT" w:hAnsi="ArialMT" w:cs="Arial"/>
+          <w:b/>
+          <w:bCs/>
+          <w:sz w:val="23"/>
+          <w:szCs w:val="23"/>
+        </w:rPr>
+        <w:t xml:space="preserve">expiração curta e </w:t>
+      </w:r>
+      <w:proofErr w:type="spellStart"/>
+      <w:r>
+        <w:rPr>
+          <w:rFonts w:ascii="ArialMT" w:hAnsi="ArialMT" w:cs="Arial"/>
+          <w:b/>
+          <w:bCs/>
+          <w:sz w:val="23"/>
+          <w:szCs w:val="23"/>
+        </w:rPr>
+        <w:t>refresh</w:t>
+      </w:r>
+      <w:proofErr w:type="spellEnd"/>
+      <w:r>
+        <w:rPr>
+          <w:rFonts w:ascii="ArialMT" w:hAnsi="ArialMT" w:cs="Arial"/>
+          <w:b/>
+          <w:bCs/>
+          <w:sz w:val="23"/>
+          <w:szCs w:val="23"/>
+        </w:rPr>
+        <w:t xml:space="preserve"> tokens</w:t>
+      </w:r>
+      <w:r>
+        <w:rPr>
+          <w:rFonts w:ascii="ArialMT" w:hAnsi="ArialMT" w:cs="Arial"/>
+          <w:sz w:val="23"/>
+          <w:szCs w:val="23"/>
+        </w:rPr>
+        <w:t>.</w:t>
+      </w:r>
+    </w:p>
+    <w:p>
+      <w:pPr>
+        <w:autoSpaceDE w:val="0"/>
+        <w:autoSpaceDN w:val="0"/>
+        <w:adjustRightInd w:val="0"/>
+        <w:spacing w:line="360" w:lineRule="auto"/>
+        <w:ind w:firstLine="708"/>
+        <w:jc w:val="both"/>
+        <w:rPr>
+          <w:rFonts w:ascii="ArialMT" w:hAnsi="ArialMT" w:cs="Arial"/>
+          <w:sz w:val="23"/>
+          <w:szCs w:val="23"/>
+        </w:rPr>
+      </w:pPr>
+      <w:r>
+        <w:rPr>
+          <w:rFonts w:ascii="ArialMT" w:hAnsi="ArialMT" w:cs="Arial"/>
+          <w:sz w:val="23"/>
+          <w:szCs w:val="23"/>
+        </w:rPr>
+        <w:t xml:space="preserve">Alternativa para ambientes corporativos: </w:t>
+      </w:r>
+      <w:r>
+        <w:rPr>
+          <w:rFonts w:ascii="ArialMT" w:hAnsi="ArialMT" w:cs="Arial"/>
+          <w:b/>
+          <w:bCs/>
+          <w:sz w:val="23"/>
+          <w:szCs w:val="23"/>
+        </w:rPr>
+        <w:t xml:space="preserve">OAuth2 com </w:t>
+      </w:r>
+      <w:proofErr w:type="spellStart"/>
+      <w:r>
+        <w:rPr>
+          <w:rFonts w:ascii="ArialMT" w:hAnsi="ArialMT" w:cs="Arial"/>
+          <w:b/>
+          <w:bCs/>
+          <w:sz w:val="23"/>
+          <w:szCs w:val="23"/>
+        </w:rPr>
+        <w:t>Keycloak</w:t>
+      </w:r>
+      <w:proofErr w:type="spellEnd"/>
+      <w:r>
+        <w:rPr>
+          <w:rFonts w:ascii="ArialMT" w:hAnsi="ArialMT" w:cs="Arial"/>
+          <w:b/>
+          <w:bCs/>
+          <w:sz w:val="23"/>
+          <w:szCs w:val="23"/>
+        </w:rPr>
+        <w:t xml:space="preserve"> ou Spring </w:t>
+      </w:r>
+      <w:proofErr w:type="spellStart"/>
+      <w:r>
+        <w:rPr>
+          <w:rFonts w:ascii="ArialMT" w:hAnsi="ArialMT" w:cs="Arial"/>
+          <w:b/>
+          <w:bCs/>
+          <w:sz w:val="23"/>
+          <w:szCs w:val="23"/>
+        </w:rPr>
+        <w:t>Authorization</w:t>
+      </w:r>
+      <w:proofErr w:type="spellEnd"/>
+      <w:r>
+        <w:rPr>
+          <w:rFonts w:ascii="ArialMT" w:hAnsi="ArialMT" w:cs="Arial"/>
+          <w:b/>
+          <w:bCs/>
+          <w:sz w:val="23"/>
+          <w:szCs w:val="23"/>
+        </w:rPr>
+        <w:t xml:space="preserve"> Server</w:t>
+      </w:r>
+      <w:r>
+        <w:rPr>
+          <w:rFonts w:ascii="ArialMT" w:hAnsi="ArialMT" w:cs="Arial"/>
+          <w:sz w:val="23"/>
+          <w:szCs w:val="23"/>
+        </w:rPr>
+        <w:t>, que permite maior controle de sessões, revogação de tokens e autenticação federada.</w:t>
+      </w:r>
+    </w:p>
+    <w:p>
+      <w:pPr>
+        <w:autoSpaceDE w:val="0"/>
+        <w:autoSpaceDN w:val="0"/>
+        <w:adjustRightInd w:val="0"/>
+        <w:spacing w:line="360" w:lineRule="auto"/>
+        <w:ind w:firstLine="708"/>
+        <w:jc w:val="both"/>
+        <w:rPr>
+          <w:rFonts w:ascii="ArialMT" w:hAnsi="ArialMT" w:cs="Arial"/>
+          <w:sz w:val="23"/>
+          <w:szCs w:val="23"/>
+          <w:lang w:val="en-US"/>
+        </w:rPr>
+      </w:pPr>
+      <w:proofErr w:type="spellStart"/>
+      <w:r>
+        <w:rPr>
+          <w:rFonts w:ascii="ArialMT" w:hAnsi="ArialMT" w:cs="Arial"/>
+          <w:b/>
+          <w:bCs/>
+          <w:sz w:val="23"/>
+          <w:szCs w:val="23"/>
+          <w:lang w:val="en-US"/>
+        </w:rPr>
+        <w:t>Referências</w:t>
+      </w:r>
+      <w:proofErr w:type="spellEnd"/>
+      <w:r>
+        <w:rPr>
+          <w:rFonts w:ascii="ArialMT" w:hAnsi="ArialMT" w:cs="Arial"/>
+          <w:b/>
+          <w:bCs/>
+          <w:sz w:val="23"/>
+          <w:szCs w:val="23"/>
+          <w:lang w:val="en-US"/>
+        </w:rPr>
+        <w:t>:</w:t>
+      </w:r>
+    </w:p>
+    <w:p>
+      <w:pPr>
+        <w:numPr>
+          <w:ilvl w:val="0"/>
+          <w:numId w:val="12"/>
+        </w:numPr>
+        <w:autoSpaceDE w:val="0"/>
+        <w:autoSpaceDN w:val="0"/>
+        <w:adjustRightInd w:val="0"/>
+        <w:spacing w:line="360" w:lineRule="auto"/>
+        <w:jc w:val="both"/>
+        <w:rPr>
+          <w:rFonts w:ascii="ArialMT" w:hAnsi="ArialMT" w:cs="Arial"/>
+          <w:sz w:val="23"/>
+          <w:szCs w:val="23"/>
+          <w:lang w:val="en-US"/>
+        </w:rPr>
+      </w:pPr>
+      <w:r>
+        <w:rPr>
+          <w:rFonts w:ascii="ArialMT" w:hAnsi="ArialMT" w:cs="Arial"/>
+          <w:sz w:val="23"/>
+          <w:szCs w:val="23"/>
+          <w:lang w:val="en-US"/>
+        </w:rPr>
+        <w:t xml:space="preserve">Jones, M., Bradley, J., &amp; </w:t>
+      </w:r>
+      <w:proofErr w:type="spellStart"/>
+      <w:r>
+        <w:rPr>
+          <w:rFonts w:ascii="ArialMT" w:hAnsi="ArialMT" w:cs="Arial"/>
+          <w:sz w:val="23"/>
+          <w:szCs w:val="23"/>
+          <w:lang w:val="en-US"/>
+        </w:rPr>
+        <w:t>Sakimura</w:t>
+      </w:r>
+      <w:proofErr w:type="spellEnd"/>
+      <w:r>
+        <w:rPr>
+          <w:rFonts w:ascii="ArialMT" w:hAnsi="ArialMT" w:cs="Arial"/>
+          <w:sz w:val="23"/>
+          <w:szCs w:val="23"/>
+          <w:lang w:val="en-US"/>
+        </w:rPr>
+        <w:t xml:space="preserve">, N. </w:t>
+      </w:r>
+      <w:r>
+        <w:rPr>
+          <w:rFonts w:ascii="ArialMT" w:hAnsi="ArialMT" w:cs="Arial"/>
+          <w:i/>
+          <w:iCs/>
+          <w:sz w:val="23"/>
+          <w:szCs w:val="23"/>
+          <w:lang w:val="en-US"/>
+        </w:rPr>
+        <w:t>JSON Web Token (JWT)</w:t>
+      </w:r>
+      <w:r>
+        <w:rPr>
+          <w:rFonts w:ascii="ArialMT" w:hAnsi="ArialMT" w:cs="Arial"/>
+          <w:sz w:val="23"/>
+          <w:szCs w:val="23"/>
+          <w:lang w:val="en-US"/>
+        </w:rPr>
+        <w:t xml:space="preserve"> – RFC 7519. IETF.</w:t>
+      </w:r>
+    </w:p>
+    <w:p>
+      <w:pPr>
+        <w:numPr>
+          <w:ilvl w:val="0"/>
+          <w:numId w:val="12"/>
+        </w:numPr>
+        <w:autoSpaceDE w:val="0"/>
+        <w:autoSpaceDN w:val="0"/>
+        <w:adjustRightInd w:val="0"/>
+        <w:spacing w:line="360" w:lineRule="auto"/>
+        <w:jc w:val="both"/>
+        <w:rPr>
+          <w:rFonts w:ascii="ArialMT" w:hAnsi="ArialMT" w:cs="Arial"/>
+          <w:sz w:val="23"/>
+          <w:szCs w:val="23"/>
+          <w:lang w:val="en-US"/>
+        </w:rPr>
+      </w:pPr>
+      <w:r>
+        <w:rPr>
+          <w:rFonts w:ascii="ArialMT" w:hAnsi="ArialMT" w:cs="Arial"/>
+          <w:sz w:val="23"/>
+          <w:szCs w:val="23"/>
+          <w:lang w:val="en-US"/>
+        </w:rPr>
+        <w:t xml:space="preserve">Spring Security – </w:t>
+      </w:r>
+      <w:hyperlink r:id="rId14" w:tgtFrame="_new" w:history="1">
+        <w:proofErr w:type="spellStart"/>
+        <w:r>
+          <w:rPr>
+            <w:rStyle w:val="Hyperlink"/>
+            <w:rFonts w:ascii="ArialMT" w:hAnsi="ArialMT" w:cs="Arial"/>
+            <w:sz w:val="23"/>
+            <w:szCs w:val="23"/>
+            <w:lang w:val="en-US"/>
+          </w:rPr>
+          <w:t>Documentação</w:t>
+        </w:r>
+        <w:proofErr w:type="spellEnd"/>
+        <w:r>
+          <w:rPr>
+            <w:rStyle w:val="Hyperlink"/>
+            <w:rFonts w:ascii="ArialMT" w:hAnsi="ArialMT" w:cs="Arial"/>
+            <w:sz w:val="23"/>
+            <w:szCs w:val="23"/>
+            <w:lang w:val="en-US"/>
+          </w:rPr>
+          <w:t xml:space="preserve"> </w:t>
+        </w:r>
+        <w:proofErr w:type="spellStart"/>
+        <w:r>
+          <w:rPr>
+            <w:rStyle w:val="Hyperlink"/>
+            <w:rFonts w:ascii="ArialMT" w:hAnsi="ArialMT" w:cs="Arial"/>
+            <w:sz w:val="23"/>
+            <w:szCs w:val="23"/>
+            <w:lang w:val="en-US"/>
+          </w:rPr>
+          <w:t>Oficial</w:t>
+        </w:r>
+        <w:proofErr w:type="spellEnd"/>
+      </w:hyperlink>
+    </w:p>
+    <w:p>
+      <w:pPr>
+        <w:numPr>
+          <w:ilvl w:val="0"/>
+          <w:numId w:val="12"/>
+        </w:numPr>
+        <w:autoSpaceDE w:val="0"/>
+        <w:autoSpaceDN w:val="0"/>
+        <w:adjustRightInd w:val="0"/>
+        <w:spacing w:line="360" w:lineRule="auto"/>
+        <w:jc w:val="both"/>
+        <w:rPr>
+          <w:rFonts w:ascii="ArialMT" w:hAnsi="ArialMT" w:cs="Arial"/>
+          <w:sz w:val="23"/>
+          <w:szCs w:val="23"/>
+          <w:lang w:val="en-US"/>
+        </w:rPr>
+      </w:pPr>
+      <w:proofErr w:type="spellStart"/>
+      <w:r>
+        <w:rPr>
+          <w:rFonts w:ascii="ArialMT" w:hAnsi="ArialMT" w:cs="Arial"/>
+          <w:sz w:val="23"/>
+          <w:szCs w:val="23"/>
+          <w:lang w:val="en-US"/>
+        </w:rPr>
+        <w:t>Keycloak</w:t>
+      </w:r>
+      <w:proofErr w:type="spellEnd"/>
+      <w:r>
+        <w:rPr>
+          <w:rFonts w:ascii="ArialMT" w:hAnsi="ArialMT" w:cs="Arial"/>
+          <w:sz w:val="23"/>
+          <w:szCs w:val="23"/>
+          <w:lang w:val="en-US"/>
+        </w:rPr>
+        <w:t xml:space="preserve"> – </w:t>
+      </w:r>
+      <w:hyperlink r:id="rId15" w:history="1">
+        <w:proofErr w:type="spellStart"/>
+        <w:r>
+          <w:rPr>
+            <w:rStyle w:val="Hyperlink"/>
+            <w:rFonts w:ascii="ArialMT" w:hAnsi="ArialMT" w:cs="Arial"/>
+            <w:sz w:val="23"/>
+            <w:szCs w:val="23"/>
+            <w:lang w:val="en-US"/>
+          </w:rPr>
+          <w:t>Documentação</w:t>
+        </w:r>
+        <w:proofErr w:type="spellEnd"/>
+        <w:r>
+          <w:rPr>
+            <w:rStyle w:val="Hyperlink"/>
+            <w:rFonts w:ascii="ArialMT" w:hAnsi="ArialMT" w:cs="Arial"/>
+            <w:sz w:val="23"/>
+            <w:szCs w:val="23"/>
+            <w:lang w:val="en-US"/>
+          </w:rPr>
+          <w:t xml:space="preserve"> </w:t>
+        </w:r>
+        <w:proofErr w:type="spellStart"/>
+        <w:r>
+          <w:rPr>
+            <w:rStyle w:val="Hyperlink"/>
+            <w:rFonts w:ascii="ArialMT" w:hAnsi="ArialMT" w:cs="Arial"/>
+            <w:sz w:val="23"/>
+            <w:szCs w:val="23"/>
+            <w:lang w:val="en-US"/>
+          </w:rPr>
+          <w:t>Oficial</w:t>
+        </w:r>
+        <w:proofErr w:type="spellEnd"/>
       </w:hyperlink>
     </w:p>
     <w:p>
@@ -3297,111 +4576,113 @@
           <w:sz w:val="28"/>
           <w:szCs w:val="28"/>
         </w:rPr>
+        <w:t>Situação atual (estado-da-arte)</w:t>
+      </w:r>
+    </w:p>
+    <w:p>
+      <w:pPr>
+        <w:autoSpaceDE w:val="0"/>
+        <w:autoSpaceDN w:val="0"/>
+        <w:adjustRightInd w:val="0"/>
+        <w:spacing w:line="360" w:lineRule="auto"/>
+        <w:ind w:firstLine="708"/>
+        <w:jc w:val="both"/>
+        <w:rPr>
+          <w:rFonts w:ascii="ArialMT" w:hAnsi="ArialMT" w:cs="Arial"/>
+          <w:sz w:val="23"/>
+          <w:szCs w:val="23"/>
+        </w:rPr>
+      </w:pPr>
+      <w:bookmarkStart w:id="0" w:name="_Hlk207129537"/>
+      <w:r>
+        <w:rPr>
+          <w:rFonts w:ascii="ArialMT" w:hAnsi="ArialMT" w:cs="Arial"/>
+          <w:sz w:val="23"/>
+          <w:szCs w:val="23"/>
+        </w:rPr>
+        <w:t>As alternativas atuais são burocráticas e demanda uma grande pesquisa, pois cada fabricante faz sua interpretação, mas de uma forma geral todos são iguais, o cliente de um sistema de armazenagem precisa entender sua necessidade para não comprar algo que não atenda sua necessidade, e para isso o mesmo deve sempre entrar em contato com um especialista, ou diretamente com as empresas, porém isso é demorado e muitas vezes não atende a necessidade real do cliente, já que algumas pessoas vão tentar vender algo mais caro.</w:t>
+      </w:r>
+    </w:p>
+    <w:p>
+      <w:pPr>
+        <w:autoSpaceDE w:val="0"/>
+        <w:autoSpaceDN w:val="0"/>
+        <w:adjustRightInd w:val="0"/>
+        <w:spacing w:line="360" w:lineRule="auto"/>
+        <w:ind w:firstLine="708"/>
+        <w:jc w:val="both"/>
+        <w:rPr>
+          <w:rFonts w:ascii="ArialMT" w:hAnsi="ArialMT" w:cs="Arial"/>
+          <w:sz w:val="23"/>
+          <w:szCs w:val="23"/>
+        </w:rPr>
+      </w:pPr>
+      <w:r>
+        <w:rPr>
+          <w:rFonts w:ascii="ArialMT" w:hAnsi="ArialMT" w:cs="Arial"/>
+          <w:sz w:val="23"/>
+          <w:szCs w:val="23"/>
+        </w:rPr>
+        <w:t>Existe também um programa automatizado</w:t>
+      </w:r>
+      <w:r>
+        <w:rPr>
+          <w:rFonts w:ascii="ArialMT" w:hAnsi="ArialMT" w:cs="Arial"/>
+          <w:sz w:val="23"/>
+          <w:szCs w:val="23"/>
+        </w:rPr>
+        <w:t xml:space="preserve">, o </w:t>
+      </w:r>
+      <w:proofErr w:type="spellStart"/>
+      <w:r>
+        <w:rPr>
+          <w:rFonts w:ascii="ArialMT" w:hAnsi="ArialMT" w:cs="Arial"/>
+          <w:b/>
+          <w:bCs/>
+          <w:sz w:val="23"/>
+          <w:szCs w:val="23"/>
+        </w:rPr>
+        <w:t>WBCCad</w:t>
+      </w:r>
+      <w:proofErr w:type="spellEnd"/>
+      <w:r>
+        <w:rPr>
+          <w:rFonts w:ascii="ArialMT" w:hAnsi="ArialMT" w:cs="Arial"/>
+          <w:sz w:val="23"/>
+          <w:szCs w:val="23"/>
+        </w:rPr>
+        <w:t>, porém ele é utilizado dentro da empresa, e muito técnico, no qual ele já dá o projeto pronto, sem pensar na melhor solução, utilizado somente por alguns fabricantes de estruturas</w:t>
+      </w:r>
+      <w:r>
+        <w:rPr>
+          <w:rFonts w:ascii="ArialMT" w:hAnsi="ArialMT" w:cs="Arial"/>
+          <w:sz w:val="23"/>
+          <w:szCs w:val="23"/>
+        </w:rPr>
+        <w:t>, sendo mais utilizado para elaborar um valor final do produto, assim como uma lista de peças, sendo uma solução mais profissional, esse programa possui um custo de compra e customização, licença e assistência técnica, tendo somente conhecimento do valor da assistência que fica em torno de 3.000,00 reais por mês.</w:t>
+      </w:r>
+    </w:p>
+    <w:p>
+      <w:pPr>
+        <w:autoSpaceDE w:val="0"/>
+        <w:autoSpaceDN w:val="0"/>
+        <w:adjustRightInd w:val="0"/>
+        <w:spacing w:line="360" w:lineRule="auto"/>
+        <w:ind w:firstLine="708"/>
+        <w:jc w:val="both"/>
+        <w:rPr>
+          <w:rFonts w:ascii="ArialMT" w:hAnsi="ArialMT" w:cs="Arial"/>
+          <w:sz w:val="23"/>
+          <w:szCs w:val="23"/>
+        </w:rPr>
+      </w:pPr>
+      <w:r>
+        <w:rPr>
+          <w:rFonts w:ascii="ArialMT" w:hAnsi="ArialMT" w:cs="Arial"/>
+          <w:sz w:val="23"/>
+          <w:szCs w:val="23"/>
+        </w:rPr>
         <w:lastRenderedPageBreak/>
-        <w:t>Situação atual (estado-da-arte)</w:t>
-      </w:r>
-    </w:p>
-    <w:p>
-      <w:pPr>
-        <w:autoSpaceDE w:val="0"/>
-        <w:autoSpaceDN w:val="0"/>
-        <w:adjustRightInd w:val="0"/>
-        <w:spacing w:line="360" w:lineRule="auto"/>
-        <w:ind w:firstLine="708"/>
-        <w:jc w:val="both"/>
-        <w:rPr>
-          <w:rFonts w:ascii="ArialMT" w:hAnsi="ArialMT" w:cs="Arial"/>
-          <w:sz w:val="23"/>
-          <w:szCs w:val="23"/>
-        </w:rPr>
-      </w:pPr>
-      <w:bookmarkStart w:id="0" w:name="_Hlk207129537"/>
-      <w:r>
-        <w:rPr>
-          <w:rFonts w:ascii="ArialMT" w:hAnsi="ArialMT" w:cs="Arial"/>
-          <w:sz w:val="23"/>
-          <w:szCs w:val="23"/>
-        </w:rPr>
-        <w:t>As alternativas atuais são burocráticas e demanda uma grande pesquisa, pois cada fabricante faz sua interpretação, mas de uma forma geral todos são iguais, o cliente de um sistema de armazenagem precisa entender sua necessidade para não comprar algo que não atenda sua necessidade, e para isso o mesmo deve sempre entrar em contato com um especialista, ou diretamente com as empresas, porém isso é demorado e muitas vezes não atende a necessidade real do cliente, já que algumas pessoas vão tentar vender algo mais caro.</w:t>
-      </w:r>
-    </w:p>
-    <w:p>
-      <w:pPr>
-        <w:autoSpaceDE w:val="0"/>
-        <w:autoSpaceDN w:val="0"/>
-        <w:adjustRightInd w:val="0"/>
-        <w:spacing w:line="360" w:lineRule="auto"/>
-        <w:ind w:firstLine="708"/>
-        <w:jc w:val="both"/>
-        <w:rPr>
-          <w:rFonts w:ascii="ArialMT" w:hAnsi="ArialMT" w:cs="Arial"/>
-          <w:sz w:val="23"/>
-          <w:szCs w:val="23"/>
-        </w:rPr>
-      </w:pPr>
-      <w:r>
-        <w:rPr>
-          <w:rFonts w:ascii="ArialMT" w:hAnsi="ArialMT" w:cs="Arial"/>
-          <w:sz w:val="23"/>
-          <w:szCs w:val="23"/>
-        </w:rPr>
-        <w:t>Existe também um programa automatizado</w:t>
-      </w:r>
-      <w:r>
-        <w:rPr>
-          <w:rFonts w:ascii="ArialMT" w:hAnsi="ArialMT" w:cs="Arial"/>
-          <w:sz w:val="23"/>
-          <w:szCs w:val="23"/>
-        </w:rPr>
-        <w:t xml:space="preserve">, o </w:t>
-      </w:r>
-      <w:r>
-        <w:rPr>
-          <w:rFonts w:ascii="ArialMT" w:hAnsi="ArialMT" w:cs="Arial"/>
-          <w:b/>
-          <w:bCs/>
-          <w:sz w:val="23"/>
-          <w:szCs w:val="23"/>
-        </w:rPr>
-        <w:t>WBCCad</w:t>
-      </w:r>
-      <w:r>
-        <w:rPr>
-          <w:rFonts w:ascii="ArialMT" w:hAnsi="ArialMT" w:cs="Arial"/>
-          <w:sz w:val="23"/>
-          <w:szCs w:val="23"/>
-        </w:rPr>
-        <w:t>, porém ele é utilizado dentro da empresa, e muito técnico, no qual ele já dá o projeto pronto, sem pensar na melhor solução, utilizado somente por alguns fabricantes de estruturas</w:t>
-      </w:r>
-      <w:r>
-        <w:rPr>
-          <w:rFonts w:ascii="ArialMT" w:hAnsi="ArialMT" w:cs="Arial"/>
-          <w:sz w:val="23"/>
-          <w:szCs w:val="23"/>
-        </w:rPr>
-        <w:t>, sendo mais utilizado para elaborar um valor final do produto, assim como uma lista de peças, sendo uma solução mais profissional, esse programa possui um custo de compra e customização, licença e assistência técnica, tendo somente conhecimento do valor da assistência que fica em torno de 3.000,00 reais por mês.</w:t>
-      </w:r>
-    </w:p>
-    <w:p>
-      <w:pPr>
-        <w:autoSpaceDE w:val="0"/>
-        <w:autoSpaceDN w:val="0"/>
-        <w:adjustRightInd w:val="0"/>
-        <w:spacing w:line="360" w:lineRule="auto"/>
-        <w:ind w:firstLine="708"/>
-        <w:jc w:val="both"/>
-        <w:rPr>
-          <w:rFonts w:ascii="ArialMT" w:hAnsi="ArialMT" w:cs="Arial"/>
-          <w:sz w:val="23"/>
-          <w:szCs w:val="23"/>
-        </w:rPr>
-      </w:pPr>
-      <w:r>
-        <w:rPr>
-          <w:rFonts w:ascii="ArialMT" w:hAnsi="ArialMT" w:cs="Arial"/>
-          <w:sz w:val="23"/>
-          <w:szCs w:val="23"/>
-        </w:rPr>
         <w:t>Com isso, ao necessitar uma nova solução, é sempre necessário ter contato com alguém que conheça da área, a</w:t>
       </w:r>
       <w:r>
@@ -3728,24 +5009,340 @@
           <w:sz w:val="23"/>
           <w:szCs w:val="23"/>
         </w:rPr>
+        <w:t xml:space="preserve">Drive-In: </w:t>
+      </w:r>
+      <w:r>
+        <w:rPr>
+          <w:rFonts w:ascii="ArialMT" w:hAnsi="ArialMT" w:cs="Arial"/>
+          <w:sz w:val="23"/>
+          <w:szCs w:val="23"/>
+        </w:rPr>
+        <w:t>Estrutura ideal para a</w:t>
+      </w:r>
+      <w:r>
+        <w:rPr>
+          <w:rFonts w:ascii="ArialMT" w:hAnsi="ArialMT" w:cs="Arial"/>
+          <w:sz w:val="23"/>
+          <w:szCs w:val="23"/>
+        </w:rPr>
+        <w:t>rmazenagem de pallets de lotes iguais, no qual o produto possui a mesma característica e validade, possui uma maior densidade de armazenagem em comparação aos porta pallets, a empilhadeira trabalha dentro da estrutura.</w:t>
+      </w:r>
+    </w:p>
+    <w:p>
+      <w:pPr>
+        <w:autoSpaceDE w:val="0"/>
+        <w:autoSpaceDN w:val="0"/>
+        <w:adjustRightInd w:val="0"/>
+        <w:spacing w:line="360" w:lineRule="auto"/>
+        <w:ind w:firstLine="708"/>
+        <w:jc w:val="both"/>
+        <w:rPr>
+          <w:rFonts w:ascii="ArialMT" w:hAnsi="ArialMT" w:cs="Arial"/>
+          <w:sz w:val="23"/>
+          <w:szCs w:val="23"/>
+        </w:rPr>
+      </w:pPr>
+      <w:r>
+        <w:rPr>
+          <w:rFonts w:ascii="ArialMT" w:hAnsi="ArialMT" w:cs="Arial"/>
+          <w:b/>
+          <w:bCs/>
+          <w:sz w:val="23"/>
+          <w:szCs w:val="23"/>
+        </w:rPr>
+        <w:t>Drive-</w:t>
+      </w:r>
+      <w:proofErr w:type="spellStart"/>
+      <w:r>
+        <w:rPr>
+          <w:rFonts w:ascii="ArialMT" w:hAnsi="ArialMT" w:cs="Arial"/>
+          <w:b/>
+          <w:bCs/>
+          <w:sz w:val="23"/>
+          <w:szCs w:val="23"/>
+        </w:rPr>
+        <w:t>Trhu</w:t>
+      </w:r>
+      <w:proofErr w:type="spellEnd"/>
+      <w:r>
+        <w:rPr>
+          <w:rFonts w:ascii="ArialMT" w:hAnsi="ArialMT" w:cs="Arial"/>
+          <w:b/>
+          <w:bCs/>
+          <w:sz w:val="23"/>
+          <w:szCs w:val="23"/>
+        </w:rPr>
+        <w:t xml:space="preserve">: </w:t>
+      </w:r>
+      <w:r>
+        <w:rPr>
+          <w:rFonts w:ascii="ArialMT" w:hAnsi="ArialMT" w:cs="Arial"/>
+          <w:sz w:val="23"/>
+          <w:szCs w:val="23"/>
+        </w:rPr>
+        <w:t>Seguindo a me</w:t>
+      </w:r>
+      <w:r>
+        <w:rPr>
+          <w:rFonts w:ascii="ArialMT" w:hAnsi="ArialMT" w:cs="Arial"/>
+          <w:sz w:val="23"/>
+          <w:szCs w:val="23"/>
+        </w:rPr>
+        <w:t xml:space="preserve">sma característica que o Drive-In, o sistema </w:t>
+      </w:r>
+      <w:proofErr w:type="spellStart"/>
+      <w:r>
+        <w:rPr>
+          <w:rFonts w:ascii="ArialMT" w:hAnsi="ArialMT" w:cs="Arial"/>
+          <w:sz w:val="23"/>
+          <w:szCs w:val="23"/>
+        </w:rPr>
+        <w:t>Trhu</w:t>
+      </w:r>
+      <w:proofErr w:type="spellEnd"/>
+      <w:r>
+        <w:rPr>
+          <w:rFonts w:ascii="ArialMT" w:hAnsi="ArialMT" w:cs="Arial"/>
+          <w:sz w:val="23"/>
+          <w:szCs w:val="23"/>
+        </w:rPr>
+        <w:t xml:space="preserve"> </w:t>
+      </w:r>
+      <w:proofErr w:type="spellStart"/>
+      <w:r>
+        <w:rPr>
+          <w:rFonts w:ascii="ArialMT" w:hAnsi="ArialMT" w:cs="Arial"/>
+          <w:sz w:val="23"/>
+          <w:szCs w:val="23"/>
+        </w:rPr>
+        <w:t>tabalha</w:t>
+      </w:r>
+      <w:proofErr w:type="spellEnd"/>
+      <w:r>
+        <w:rPr>
+          <w:rFonts w:ascii="ArialMT" w:hAnsi="ArialMT" w:cs="Arial"/>
+          <w:sz w:val="23"/>
+          <w:szCs w:val="23"/>
+        </w:rPr>
+        <w:t xml:space="preserve"> com o FIFO (</w:t>
+      </w:r>
+      <w:proofErr w:type="spellStart"/>
+      <w:r>
+        <w:rPr>
+          <w:rFonts w:ascii="ArialMT" w:hAnsi="ArialMT" w:cs="Arial"/>
+          <w:sz w:val="23"/>
+          <w:szCs w:val="23"/>
+        </w:rPr>
+        <w:t>First</w:t>
+      </w:r>
+      <w:proofErr w:type="spellEnd"/>
+      <w:r>
+        <w:rPr>
+          <w:rFonts w:ascii="ArialMT" w:hAnsi="ArialMT" w:cs="Arial"/>
+          <w:sz w:val="23"/>
+          <w:szCs w:val="23"/>
+        </w:rPr>
+        <w:t xml:space="preserve"> In, </w:t>
+      </w:r>
+      <w:proofErr w:type="spellStart"/>
+      <w:r>
+        <w:rPr>
+          <w:rFonts w:ascii="ArialMT" w:hAnsi="ArialMT" w:cs="Arial"/>
+          <w:sz w:val="23"/>
+          <w:szCs w:val="23"/>
+        </w:rPr>
+        <w:t>First</w:t>
+      </w:r>
+      <w:proofErr w:type="spellEnd"/>
+      <w:r>
+        <w:rPr>
+          <w:rFonts w:ascii="ArialMT" w:hAnsi="ArialMT" w:cs="Arial"/>
+          <w:sz w:val="23"/>
+          <w:szCs w:val="23"/>
+        </w:rPr>
+        <w:t xml:space="preserve"> Out / Primeiro que entra, Primeiro que sai), no qual a operação se faz dos dois lados da estrutura.</w:t>
+      </w:r>
+    </w:p>
+    <w:p>
+      <w:pPr>
+        <w:autoSpaceDE w:val="0"/>
+        <w:autoSpaceDN w:val="0"/>
+        <w:adjustRightInd w:val="0"/>
+        <w:spacing w:line="360" w:lineRule="auto"/>
+        <w:ind w:firstLine="708"/>
+        <w:jc w:val="both"/>
+        <w:rPr>
+          <w:rFonts w:ascii="ArialMT" w:hAnsi="ArialMT" w:cs="Arial"/>
+          <w:sz w:val="23"/>
+          <w:szCs w:val="23"/>
+        </w:rPr>
+      </w:pPr>
+      <w:proofErr w:type="spellStart"/>
+      <w:r>
+        <w:rPr>
+          <w:rFonts w:ascii="ArialMT" w:hAnsi="ArialMT" w:cs="Arial"/>
+          <w:b/>
+          <w:bCs/>
+          <w:sz w:val="23"/>
+          <w:szCs w:val="23"/>
+        </w:rPr>
+        <w:t>Push</w:t>
+      </w:r>
+      <w:proofErr w:type="spellEnd"/>
+      <w:r>
+        <w:rPr>
+          <w:rFonts w:ascii="ArialMT" w:hAnsi="ArialMT" w:cs="Arial"/>
+          <w:b/>
+          <w:bCs/>
+          <w:sz w:val="23"/>
+          <w:szCs w:val="23"/>
+        </w:rPr>
+        <w:t xml:space="preserve">-Back: </w:t>
+      </w:r>
+      <w:r>
+        <w:rPr>
+          <w:rFonts w:ascii="ArialMT" w:hAnsi="ArialMT" w:cs="Arial"/>
+          <w:sz w:val="23"/>
+          <w:szCs w:val="23"/>
+        </w:rPr>
+        <w:t>Armazenando o</w:t>
+      </w:r>
+      <w:r>
+        <w:rPr>
+          <w:rFonts w:ascii="ArialMT" w:hAnsi="ArialMT" w:cs="Arial"/>
+          <w:sz w:val="23"/>
+          <w:szCs w:val="23"/>
+        </w:rPr>
+        <w:t xml:space="preserve"> mesmo tipo de produto do sistema Drive-In/</w:t>
+      </w:r>
+      <w:proofErr w:type="spellStart"/>
+      <w:r>
+        <w:rPr>
+          <w:rFonts w:ascii="ArialMT" w:hAnsi="ArialMT" w:cs="Arial"/>
+          <w:sz w:val="23"/>
+          <w:szCs w:val="23"/>
+        </w:rPr>
+        <w:t>Trhu</w:t>
+      </w:r>
+      <w:proofErr w:type="spellEnd"/>
+      <w:r>
+        <w:rPr>
+          <w:rFonts w:ascii="ArialMT" w:hAnsi="ArialMT" w:cs="Arial"/>
+          <w:sz w:val="23"/>
+          <w:szCs w:val="23"/>
+        </w:rPr>
+        <w:t>, porém a empilhadeira não opera dentro da estrutura, e possui limitação de acordo com o tipo de empilhadeira.</w:t>
+      </w:r>
+    </w:p>
+    <w:p>
+      <w:pPr>
+        <w:autoSpaceDE w:val="0"/>
+        <w:autoSpaceDN w:val="0"/>
+        <w:adjustRightInd w:val="0"/>
+        <w:spacing w:line="360" w:lineRule="auto"/>
+        <w:ind w:firstLine="708"/>
+        <w:jc w:val="both"/>
+        <w:rPr>
+          <w:rFonts w:ascii="ArialMT" w:hAnsi="ArialMT" w:cs="Arial"/>
+          <w:sz w:val="23"/>
+          <w:szCs w:val="23"/>
+        </w:rPr>
+      </w:pPr>
+      <w:r>
+        <w:rPr>
+          <w:rFonts w:ascii="ArialMT" w:hAnsi="ArialMT" w:cs="Arial"/>
+          <w:b/>
+          <w:bCs/>
+          <w:sz w:val="23"/>
+          <w:szCs w:val="23"/>
+        </w:rPr>
+        <w:t xml:space="preserve">Dinâmico: </w:t>
+      </w:r>
+      <w:r>
+        <w:rPr>
+          <w:rFonts w:ascii="ArialMT" w:hAnsi="ArialMT" w:cs="Arial"/>
+          <w:sz w:val="23"/>
+          <w:szCs w:val="23"/>
+        </w:rPr>
+        <w:t>Armazenando o</w:t>
+      </w:r>
+      <w:r>
+        <w:rPr>
+          <w:rFonts w:ascii="ArialMT" w:hAnsi="ArialMT" w:cs="Arial"/>
+          <w:sz w:val="23"/>
+          <w:szCs w:val="23"/>
+        </w:rPr>
+        <w:t xml:space="preserve"> mesmo tipo de produto do sistema Drive-In/</w:t>
+      </w:r>
+      <w:proofErr w:type="spellStart"/>
+      <w:r>
+        <w:rPr>
+          <w:rFonts w:ascii="ArialMT" w:hAnsi="ArialMT" w:cs="Arial"/>
+          <w:sz w:val="23"/>
+          <w:szCs w:val="23"/>
+        </w:rPr>
+        <w:t>Trhu</w:t>
+      </w:r>
+      <w:proofErr w:type="spellEnd"/>
+      <w:r>
+        <w:rPr>
+          <w:rFonts w:ascii="ArialMT" w:hAnsi="ArialMT" w:cs="Arial"/>
+          <w:sz w:val="23"/>
+          <w:szCs w:val="23"/>
+        </w:rPr>
+        <w:t xml:space="preserve"> e </w:t>
+      </w:r>
+      <w:proofErr w:type="spellStart"/>
+      <w:r>
+        <w:rPr>
+          <w:rFonts w:ascii="ArialMT" w:hAnsi="ArialMT" w:cs="Arial"/>
+          <w:sz w:val="23"/>
+          <w:szCs w:val="23"/>
+        </w:rPr>
+        <w:t>Push</w:t>
+      </w:r>
+      <w:proofErr w:type="spellEnd"/>
+      <w:r>
+        <w:rPr>
+          <w:rFonts w:ascii="ArialMT" w:hAnsi="ArialMT" w:cs="Arial"/>
+          <w:sz w:val="23"/>
+          <w:szCs w:val="23"/>
+        </w:rPr>
+        <w:t>-Back, porém a empilhadeira não opera dentro da estrutura, e trabalha no modelo FIFO, com operação do pallet por gravidade de uma ponta à outra da estrutura.</w:t>
+      </w:r>
+    </w:p>
+    <w:p>
+      <w:pPr>
+        <w:autoSpaceDE w:val="0"/>
+        <w:autoSpaceDN w:val="0"/>
+        <w:adjustRightInd w:val="0"/>
+        <w:spacing w:line="360" w:lineRule="auto"/>
+        <w:ind w:firstLine="708"/>
+        <w:jc w:val="both"/>
+        <w:rPr>
+          <w:rFonts w:ascii="ArialMT" w:hAnsi="ArialMT" w:cs="Arial"/>
+          <w:sz w:val="23"/>
+          <w:szCs w:val="23"/>
+        </w:rPr>
+      </w:pPr>
+      <w:r>
+        <w:rPr>
+          <w:rFonts w:ascii="ArialMT" w:hAnsi="ArialMT" w:cs="Arial"/>
+          <w:b/>
+          <w:bCs/>
+          <w:sz w:val="23"/>
+          <w:szCs w:val="23"/>
+        </w:rPr>
         <w:lastRenderedPageBreak/>
-        <w:t xml:space="preserve">Drive-In: </w:t>
-      </w:r>
-      <w:r>
-        <w:rPr>
-          <w:rFonts w:ascii="ArialMT" w:hAnsi="ArialMT" w:cs="Arial"/>
-          <w:sz w:val="23"/>
-          <w:szCs w:val="23"/>
-        </w:rPr>
-        <w:t>Estrutura ideal para a</w:t>
-      </w:r>
-      <w:r>
-        <w:rPr>
-          <w:rFonts w:ascii="ArialMT" w:hAnsi="ArialMT" w:cs="Arial"/>
-          <w:sz w:val="23"/>
-          <w:szCs w:val="23"/>
-        </w:rPr>
-        <w:t>rmazenagem de pallets de lotes iguais, no qual o produto possui a mesma característica e validade, possui uma maior densidade de armazenagem em comparação aos porta pallets, a empilhadeira trabalha dentro da estrutura.</w:t>
+        <w:t xml:space="preserve">Carro Shuttle: </w:t>
+      </w:r>
+      <w:r>
+        <w:rPr>
+          <w:rFonts w:ascii="ArialMT" w:hAnsi="ArialMT" w:cs="Arial"/>
+          <w:sz w:val="23"/>
+          <w:szCs w:val="23"/>
+        </w:rPr>
+        <w:t>Similar ao sistema Dinâmico, porém um “robô” opera dentro da estrutura, no qual faz a movimentação do pallet, para que a empilhadeira retire pela extremidade.</w:t>
       </w:r>
     </w:p>
     <w:p>
@@ -3770,23 +5367,25 @@
           <w:sz w:val="23"/>
           <w:szCs w:val="23"/>
         </w:rPr>
-        <w:t xml:space="preserve">Drive-Trhu: </w:t>
-      </w:r>
-      <w:r>
-        <w:rPr>
-          <w:rFonts w:ascii="ArialMT" w:hAnsi="ArialMT" w:cs="Arial"/>
-          <w:sz w:val="23"/>
-          <w:szCs w:val="23"/>
-        </w:rPr>
-        <w:t>Seguindo a me</w:t>
-      </w:r>
-      <w:r>
-        <w:rPr>
-          <w:rFonts w:ascii="ArialMT" w:hAnsi="ArialMT" w:cs="Arial"/>
-          <w:sz w:val="23"/>
-          <w:szCs w:val="23"/>
-        </w:rPr>
-        <w:t>sma característica que o Drive-In, o sistema Trhu tabalha com o FIFO (First In, First Out / Primeiro que entra, Primeiro que sai), no qual a operação se faz dos dois lados da estrutura.</w:t>
+        <w:t>Galpão Logístico:</w:t>
+      </w:r>
+      <w:r>
+        <w:rPr>
+          <w:rFonts w:ascii="ArialMT" w:hAnsi="ArialMT" w:cs="Arial"/>
+          <w:b/>
+          <w:bCs/>
+          <w:sz w:val="23"/>
+          <w:szCs w:val="23"/>
+        </w:rPr>
+        <w:t xml:space="preserve"> </w:t>
+      </w:r>
+      <w:r>
+        <w:rPr>
+          <w:rFonts w:ascii="ArialMT" w:hAnsi="ArialMT" w:cs="Arial"/>
+          <w:sz w:val="23"/>
+          <w:szCs w:val="23"/>
+        </w:rPr>
+        <w:t>Local de instalação das estruturas de armazenagem.</w:t>
       </w:r>
     </w:p>
     <w:p>
@@ -3811,23 +5410,25 @@
           <w:sz w:val="23"/>
           <w:szCs w:val="23"/>
         </w:rPr>
-        <w:t xml:space="preserve">Push-Back: </w:t>
-      </w:r>
-      <w:r>
-        <w:rPr>
-          <w:rFonts w:ascii="ArialMT" w:hAnsi="ArialMT" w:cs="Arial"/>
-          <w:sz w:val="23"/>
-          <w:szCs w:val="23"/>
-        </w:rPr>
-        <w:t>Armazenando o</w:t>
-      </w:r>
-      <w:r>
-        <w:rPr>
-          <w:rFonts w:ascii="ArialMT" w:hAnsi="ArialMT" w:cs="Arial"/>
-          <w:sz w:val="23"/>
-          <w:szCs w:val="23"/>
-        </w:rPr>
-        <w:t xml:space="preserve"> mesmo tipo de produto do sistema Drive-In/Trhu, porém a empilhadeira não opera dentro da estrutura, e possui limitação de acordo com o tipo de empilhadeira.</w:t>
+        <w:t>Projeto de Armazenagem:</w:t>
+      </w:r>
+      <w:r>
+        <w:rPr>
+          <w:rFonts w:ascii="ArialMT" w:hAnsi="ArialMT" w:cs="Arial"/>
+          <w:b/>
+          <w:bCs/>
+          <w:sz w:val="23"/>
+          <w:szCs w:val="23"/>
+        </w:rPr>
+        <w:t xml:space="preserve"> </w:t>
+      </w:r>
+      <w:r>
+        <w:rPr>
+          <w:rFonts w:ascii="ArialMT" w:hAnsi="ArialMT" w:cs="Arial"/>
+          <w:sz w:val="23"/>
+          <w:szCs w:val="23"/>
+        </w:rPr>
+        <w:t>Projeto ilustrativa, onde é feita a projeção das estruturas dentro da área do galpão logístico, simulado quantidades e mostrando as medidas necessárias para apresentação e montagem.</w:t>
       </w:r>
     </w:p>
     <w:p>
@@ -3852,23 +5453,25 @@
           <w:sz w:val="23"/>
           <w:szCs w:val="23"/>
         </w:rPr>
-        <w:t xml:space="preserve">Dinâmico: </w:t>
-      </w:r>
-      <w:r>
-        <w:rPr>
-          <w:rFonts w:ascii="ArialMT" w:hAnsi="ArialMT" w:cs="Arial"/>
-          <w:sz w:val="23"/>
-          <w:szCs w:val="23"/>
-        </w:rPr>
-        <w:t>Armazenando o</w:t>
-      </w:r>
-      <w:r>
-        <w:rPr>
-          <w:rFonts w:ascii="ArialMT" w:hAnsi="ArialMT" w:cs="Arial"/>
-          <w:sz w:val="23"/>
-          <w:szCs w:val="23"/>
-        </w:rPr>
-        <w:t xml:space="preserve"> mesmo tipo de produto do sistema Drive-In/Trhu e Push-Back, porém a empilhadeira não opera dentro da estrutura, e trabalha no modelo FIFO, com operação do pallet por gravidade de uma ponta à outra da estrutura.</w:t>
+        <w:t>Sistema de Armazenagem:</w:t>
+      </w:r>
+      <w:r>
+        <w:rPr>
+          <w:rFonts w:ascii="ArialMT" w:hAnsi="ArialMT" w:cs="Arial"/>
+          <w:b/>
+          <w:bCs/>
+          <w:sz w:val="23"/>
+          <w:szCs w:val="23"/>
+        </w:rPr>
+        <w:t xml:space="preserve"> </w:t>
+      </w:r>
+      <w:r>
+        <w:rPr>
+          <w:rFonts w:ascii="ArialMT" w:hAnsi="ArialMT" w:cs="Arial"/>
+          <w:sz w:val="23"/>
+          <w:szCs w:val="23"/>
+        </w:rPr>
+        <w:t>Sistema de armazenagem é o conjunto de peças que formam uma estrutura, podendo contemplar tipos diferentes num mesmo sistema, dimensionado de acordo com cada necessidade.</w:t>
       </w:r>
     </w:p>
     <w:p>
@@ -3893,15 +5496,25 @@
           <w:sz w:val="23"/>
           <w:szCs w:val="23"/>
         </w:rPr>
-        <w:t xml:space="preserve">Carro Shuttle: </w:t>
-      </w:r>
-      <w:r>
-        <w:rPr>
-          <w:rFonts w:ascii="ArialMT" w:hAnsi="ArialMT" w:cs="Arial"/>
-          <w:sz w:val="23"/>
-          <w:szCs w:val="23"/>
-        </w:rPr>
-        <w:t>Similar ao sistema Dinâmico, porém um “robô” opera dentro da estrutura, no qual faz a movimentação do pallet, para que a empilhadeira retire pela extremidade.</w:t>
+        <w:t>Estoque:</w:t>
+      </w:r>
+      <w:r>
+        <w:rPr>
+          <w:rFonts w:ascii="ArialMT" w:hAnsi="ArialMT" w:cs="Arial"/>
+          <w:b/>
+          <w:bCs/>
+          <w:sz w:val="23"/>
+          <w:szCs w:val="23"/>
+        </w:rPr>
+        <w:t xml:space="preserve"> </w:t>
+      </w:r>
+      <w:r>
+        <w:rPr>
+          <w:rFonts w:ascii="ArialMT" w:hAnsi="ArialMT" w:cs="Arial"/>
+          <w:sz w:val="23"/>
+          <w:szCs w:val="23"/>
+        </w:rPr>
+        <w:t>Área na qual é realizada a armazenagem dos materiais, sendo produto acabado, matéria prima, entre outros produtos necessários a uma empresa, podendo usar uma estrutura de armazenagem ou não.</w:t>
       </w:r>
     </w:p>
     <w:p>
@@ -3926,7 +5539,7 @@
           <w:sz w:val="23"/>
           <w:szCs w:val="23"/>
         </w:rPr>
-        <w:t>Galpão Logístico:</w:t>
+        <w:t>Pallets:</w:t>
       </w:r>
       <w:r>
         <w:rPr>
@@ -3944,7 +5557,7 @@
           <w:sz w:val="23"/>
           <w:szCs w:val="23"/>
         </w:rPr>
-        <w:t>Local de instalação das estruturas de armazenagem.</w:t>
+        <w:t>É Unidade de Carga a ser armazenada na estrutura, formada com uma base de madeira que é conhecida como pallet, no qual é empilhado os produtos diversos, sendo esse pallet armazenado nas estruturas.</w:t>
       </w:r>
     </w:p>
     <w:p>
@@ -3969,7 +5582,7 @@
           <w:sz w:val="23"/>
           <w:szCs w:val="23"/>
         </w:rPr>
-        <w:t>Projeto de Armazenagem:</w:t>
+        <w:t>Empilhadeiras:</w:t>
       </w:r>
       <w:r>
         <w:rPr>
@@ -3987,7 +5600,7 @@
           <w:sz w:val="23"/>
           <w:szCs w:val="23"/>
         </w:rPr>
-        <w:t>Projeto ilustrativa, onde é feita a projeção das estruturas dentro da área do galpão logístico, simulado quantidades e mostrando as medidas necessárias para apresentação e montagem.</w:t>
+        <w:t>Equipamento utilizado para movimentação dos pallets e necessários para o carregamento deles nas estruturas de armazenagem.</w:t>
       </w:r>
     </w:p>
     <w:p>
@@ -4012,211 +5625,6 @@
           <w:sz w:val="23"/>
           <w:szCs w:val="23"/>
         </w:rPr>
-        <w:t>Sistema de Armazenagem:</w:t>
-      </w:r>
-      <w:r>
-        <w:rPr>
-          <w:rFonts w:ascii="ArialMT" w:hAnsi="ArialMT" w:cs="Arial"/>
-          <w:b/>
-          <w:bCs/>
-          <w:sz w:val="23"/>
-          <w:szCs w:val="23"/>
-        </w:rPr>
-        <w:t xml:space="preserve"> </w:t>
-      </w:r>
-      <w:r>
-        <w:rPr>
-          <w:rFonts w:ascii="ArialMT" w:hAnsi="ArialMT" w:cs="Arial"/>
-          <w:sz w:val="23"/>
-          <w:szCs w:val="23"/>
-        </w:rPr>
-        <w:t>Sistema de armazenagem é o conjunto de peças que formam uma estrutura, podendo contemplar tipos diferentes num mesmo sistema, dimensionado de acordo com cada necessidade.</w:t>
-      </w:r>
-    </w:p>
-    <w:p>
-      <w:pPr>
-        <w:autoSpaceDE w:val="0"/>
-        <w:autoSpaceDN w:val="0"/>
-        <w:adjustRightInd w:val="0"/>
-        <w:spacing w:line="360" w:lineRule="auto"/>
-        <w:ind w:firstLine="708"/>
-        <w:jc w:val="both"/>
-        <w:rPr>
-          <w:rFonts w:ascii="ArialMT" w:hAnsi="ArialMT" w:cs="Arial"/>
-          <w:sz w:val="23"/>
-          <w:szCs w:val="23"/>
-        </w:rPr>
-      </w:pPr>
-      <w:r>
-        <w:rPr>
-          <w:rFonts w:ascii="ArialMT" w:hAnsi="ArialMT" w:cs="Arial"/>
-          <w:b/>
-          <w:bCs/>
-          <w:sz w:val="23"/>
-          <w:szCs w:val="23"/>
-        </w:rPr>
-        <w:t>Estoque:</w:t>
-      </w:r>
-      <w:r>
-        <w:rPr>
-          <w:rFonts w:ascii="ArialMT" w:hAnsi="ArialMT" w:cs="Arial"/>
-          <w:b/>
-          <w:bCs/>
-          <w:sz w:val="23"/>
-          <w:szCs w:val="23"/>
-        </w:rPr>
-        <w:t xml:space="preserve"> </w:t>
-      </w:r>
-      <w:r>
-        <w:rPr>
-          <w:rFonts w:ascii="ArialMT" w:hAnsi="ArialMT" w:cs="Arial"/>
-          <w:sz w:val="23"/>
-          <w:szCs w:val="23"/>
-        </w:rPr>
-        <w:t>Área na qual é realizada a armazenagem dos materiais, sendo produto acabado, matéria prima, entre outros produtos necessários a uma empresa, podendo usar uma estrutura de armazenagem ou não.</w:t>
-      </w:r>
-    </w:p>
-    <w:p>
-      <w:pPr>
-        <w:autoSpaceDE w:val="0"/>
-        <w:autoSpaceDN w:val="0"/>
-        <w:adjustRightInd w:val="0"/>
-        <w:spacing w:line="360" w:lineRule="auto"/>
-        <w:ind w:firstLine="708"/>
-        <w:jc w:val="both"/>
-        <w:rPr>
-          <w:rFonts w:ascii="ArialMT" w:hAnsi="ArialMT" w:cs="Arial"/>
-          <w:sz w:val="23"/>
-          <w:szCs w:val="23"/>
-        </w:rPr>
-      </w:pPr>
-      <w:r>
-        <w:rPr>
-          <w:rFonts w:ascii="ArialMT" w:hAnsi="ArialMT" w:cs="Arial"/>
-          <w:b/>
-          <w:bCs/>
-          <w:sz w:val="23"/>
-          <w:szCs w:val="23"/>
-        </w:rPr>
-        <w:t>Pallets:</w:t>
-      </w:r>
-      <w:r>
-        <w:rPr>
-          <w:rFonts w:ascii="ArialMT" w:hAnsi="ArialMT" w:cs="Arial"/>
-          <w:b/>
-          <w:bCs/>
-          <w:sz w:val="23"/>
-          <w:szCs w:val="23"/>
-        </w:rPr>
-        <w:t xml:space="preserve"> </w:t>
-      </w:r>
-      <w:r>
-        <w:rPr>
-          <w:rFonts w:ascii="ArialMT" w:hAnsi="ArialMT" w:cs="Arial"/>
-          <w:sz w:val="23"/>
-          <w:szCs w:val="23"/>
-        </w:rPr>
-        <w:t xml:space="preserve">É Unidade de Carga </w:t>
-      </w:r>
-      <w:r>
-        <w:rPr>
-          <w:rFonts w:ascii="ArialMT" w:hAnsi="ArialMT" w:cs="Arial"/>
-          <w:sz w:val="23"/>
-          <w:szCs w:val="23"/>
-        </w:rPr>
-        <w:t>a</w:t>
-      </w:r>
-      <w:r>
-        <w:rPr>
-          <w:rFonts w:ascii="ArialMT" w:hAnsi="ArialMT" w:cs="Arial"/>
-          <w:sz w:val="23"/>
-          <w:szCs w:val="23"/>
-        </w:rPr>
-        <w:t xml:space="preserve"> ser armazenada na estrutura, formada com uma base de madeira que é conhecida como pallet, no qual é empilhado os produtos diversos, sendo esse pallet armazenado nas estruturas.</w:t>
-      </w:r>
-    </w:p>
-    <w:p>
-      <w:pPr>
-        <w:autoSpaceDE w:val="0"/>
-        <w:autoSpaceDN w:val="0"/>
-        <w:adjustRightInd w:val="0"/>
-        <w:spacing w:line="360" w:lineRule="auto"/>
-        <w:ind w:firstLine="708"/>
-        <w:jc w:val="both"/>
-        <w:rPr>
-          <w:rFonts w:ascii="ArialMT" w:hAnsi="ArialMT" w:cs="Arial"/>
-          <w:sz w:val="23"/>
-          <w:szCs w:val="23"/>
-        </w:rPr>
-      </w:pPr>
-      <w:r>
-        <w:rPr>
-          <w:rFonts w:ascii="ArialMT" w:hAnsi="ArialMT" w:cs="Arial"/>
-          <w:b/>
-          <w:bCs/>
-          <w:sz w:val="23"/>
-          <w:szCs w:val="23"/>
-        </w:rPr>
-        <w:lastRenderedPageBreak/>
-        <w:t>Empilhadeiras:</w:t>
-      </w:r>
-      <w:r>
-        <w:rPr>
-          <w:rFonts w:ascii="ArialMT" w:hAnsi="ArialMT" w:cs="Arial"/>
-          <w:b/>
-          <w:bCs/>
-          <w:sz w:val="23"/>
-          <w:szCs w:val="23"/>
-        </w:rPr>
-        <w:t xml:space="preserve"> </w:t>
-      </w:r>
-      <w:r>
-        <w:rPr>
-          <w:rFonts w:ascii="ArialMT" w:hAnsi="ArialMT" w:cs="Arial"/>
-          <w:sz w:val="23"/>
-          <w:szCs w:val="23"/>
-        </w:rPr>
-        <w:t xml:space="preserve">Equipamento utilizado para movimentação dos pallets e necessários para o carregamento </w:t>
-      </w:r>
-      <w:r>
-        <w:rPr>
-          <w:rFonts w:ascii="ArialMT" w:hAnsi="ArialMT" w:cs="Arial"/>
-          <w:sz w:val="23"/>
-          <w:szCs w:val="23"/>
-        </w:rPr>
-        <w:t>deles</w:t>
-      </w:r>
-      <w:r>
-        <w:rPr>
-          <w:rFonts w:ascii="ArialMT" w:hAnsi="ArialMT" w:cs="Arial"/>
-          <w:sz w:val="23"/>
-          <w:szCs w:val="23"/>
-        </w:rPr>
-        <w:t xml:space="preserve"> nas estruturas de armazenagem.</w:t>
-      </w:r>
-    </w:p>
-    <w:p>
-      <w:pPr>
-        <w:autoSpaceDE w:val="0"/>
-        <w:autoSpaceDN w:val="0"/>
-        <w:adjustRightInd w:val="0"/>
-        <w:spacing w:line="360" w:lineRule="auto"/>
-        <w:ind w:firstLine="708"/>
-        <w:jc w:val="both"/>
-        <w:rPr>
-          <w:rFonts w:ascii="ArialMT" w:hAnsi="ArialMT" w:cs="Arial"/>
-          <w:sz w:val="23"/>
-          <w:szCs w:val="23"/>
-        </w:rPr>
-      </w:pPr>
-      <w:r>
-        <w:rPr>
-          <w:rFonts w:ascii="ArialMT" w:hAnsi="ArialMT" w:cs="Arial"/>
-          <w:b/>
-          <w:bCs/>
-          <w:sz w:val="23"/>
-          <w:szCs w:val="23"/>
-        </w:rPr>
         <w:t>Centro Logístico</w:t>
       </w:r>
       <w:r>
@@ -4235,39 +5643,7 @@
           <w:sz w:val="23"/>
           <w:szCs w:val="23"/>
         </w:rPr>
-        <w:t xml:space="preserve">Local onde está reunida </w:t>
-      </w:r>
-      <w:r>
-        <w:rPr>
-          <w:rFonts w:ascii="ArialMT" w:hAnsi="ArialMT" w:cs="Arial"/>
-          <w:sz w:val="23"/>
-          <w:szCs w:val="23"/>
-        </w:rPr>
-        <w:t>várias</w:t>
-      </w:r>
-      <w:r>
-        <w:rPr>
-          <w:rFonts w:ascii="ArialMT" w:hAnsi="ArialMT" w:cs="Arial"/>
-          <w:sz w:val="23"/>
-          <w:szCs w:val="23"/>
-        </w:rPr>
-        <w:t xml:space="preserve"> empresas de logística, ou </w:t>
-      </w:r>
-      <w:r>
-        <w:rPr>
-          <w:rFonts w:ascii="ArialMT" w:hAnsi="ArialMT" w:cs="Arial"/>
-          <w:sz w:val="23"/>
-          <w:szCs w:val="23"/>
-        </w:rPr>
-        <w:t>indústrias</w:t>
-      </w:r>
-      <w:r>
-        <w:rPr>
-          <w:rFonts w:ascii="ArialMT" w:hAnsi="ArialMT" w:cs="Arial"/>
-          <w:sz w:val="23"/>
-          <w:szCs w:val="23"/>
-        </w:rPr>
-        <w:t>.</w:t>
+        <w:t>Local onde está reunida várias empresas de logística, ou indústrias.</w:t>
       </w:r>
     </w:p>
     <w:p>
